--- a/Documentación/Cuarta Entrega/Arquitectura de Software y Hardware.docx
+++ b/Documentación/Cuarta Entrega/Arquitectura de Software y Hardware.docx
@@ -8,13 +8,15 @@
           <w:rFonts w:cstheme="minorHAnsi"/>
           <w:sz w:val="24"/>
           <w:szCs w:val="24"/>
-        </w:rPr>
-      </w:pPr>
-      <w:r>
-        <w:rPr>
-          <w:rFonts w:cstheme="minorHAnsi"/>
-          <w:sz w:val="24"/>
-          <w:szCs w:val="24"/>
+          <w:lang w:val="es-ES"/>
+        </w:rPr>
+      </w:pPr>
+      <w:r>
+        <w:rPr>
+          <w:rFonts w:cstheme="minorHAnsi"/>
+          <w:sz w:val="24"/>
+          <w:szCs w:val="24"/>
+          <w:lang w:val="es-ES"/>
         </w:rPr>
         <w:t>Patrones significativos para la arquitectura:</w:t>
       </w:r>
@@ -25,13 +27,15 @@
           <w:rFonts w:cstheme="minorHAnsi"/>
           <w:sz w:val="24"/>
           <w:szCs w:val="24"/>
-        </w:rPr>
-      </w:pPr>
-      <w:r>
-        <w:rPr>
-          <w:rFonts w:cstheme="minorHAnsi"/>
-          <w:sz w:val="24"/>
-          <w:szCs w:val="24"/>
+          <w:lang w:val="es-ES"/>
+        </w:rPr>
+      </w:pPr>
+      <w:r>
+        <w:rPr>
+          <w:rFonts w:cstheme="minorHAnsi"/>
+          <w:sz w:val="24"/>
+          <w:szCs w:val="24"/>
+          <w:lang w:val="es-ES"/>
         </w:rPr>
         <w:t>Patrón Arquitectura en Capas</w:t>
       </w:r>
@@ -56,6 +60,7 @@
           </w:tcPr>
           <w:p>
             <w:pPr>
+              <w:jc w:val="center"/>
               <w:rPr>
                 <w:rFonts w:asciiTheme="minorHAnsi" w:hAnsiTheme="minorHAnsi" w:cstheme="minorHAnsi"/>
                 <w:sz w:val="24"/>
@@ -75,6 +80,7 @@
           </w:p>
           <w:p>
             <w:pPr>
+              <w:jc w:val="center"/>
               <w:rPr>
                 <w:rFonts w:asciiTheme="minorHAnsi" w:hAnsiTheme="minorHAnsi" w:cstheme="minorHAnsi"/>
                 <w:sz w:val="24"/>
@@ -90,6 +96,7 @@
           </w:tcPr>
           <w:p>
             <w:pPr>
+              <w:jc w:val="center"/>
               <w:rPr>
                 <w:rFonts w:asciiTheme="minorHAnsi" w:hAnsiTheme="minorHAnsi" w:cstheme="minorHAnsi"/>
                 <w:sz w:val="24"/>
@@ -109,6 +116,7 @@
           </w:p>
           <w:p>
             <w:pPr>
+              <w:jc w:val="center"/>
               <w:rPr>
                 <w:rFonts w:asciiTheme="minorHAnsi" w:hAnsiTheme="minorHAnsi" w:cstheme="minorHAnsi"/>
                 <w:sz w:val="24"/>
@@ -119,6 +127,7 @@
           </w:p>
           <w:p>
             <w:pPr>
+              <w:jc w:val="center"/>
               <w:rPr>
                 <w:rFonts w:asciiTheme="minorHAnsi" w:hAnsiTheme="minorHAnsi" w:cstheme="minorHAnsi"/>
                 <w:sz w:val="24"/>
@@ -140,10 +149,12 @@
           </w:tcPr>
           <w:p>
             <w:pPr>
+              <w:jc w:val="center"/>
               <w:rPr>
                 <w:rFonts w:asciiTheme="minorHAnsi" w:eastAsia="Arial" w:hAnsiTheme="minorHAnsi" w:cstheme="minorHAnsi"/>
                 <w:sz w:val="24"/>
                 <w:szCs w:val="24"/>
+                <w:lang w:val="es-ES"/>
               </w:rPr>
             </w:pPr>
             <w:r>
@@ -158,16 +169,19 @@
           </w:p>
           <w:p>
             <w:pPr>
+              <w:jc w:val="center"/>
               <w:rPr>
                 <w:rFonts w:asciiTheme="minorHAnsi" w:eastAsia="Calibri" w:hAnsiTheme="minorHAnsi" w:cstheme="minorHAnsi"/>
                 <w:color w:val="000000"/>
                 <w:sz w:val="24"/>
                 <w:szCs w:val="24"/>
+                <w:lang w:val="es-ES"/>
               </w:rPr>
             </w:pPr>
           </w:p>
           <w:p>
             <w:pPr>
+              <w:jc w:val="center"/>
               <w:rPr>
                 <w:rFonts w:asciiTheme="minorHAnsi" w:hAnsiTheme="minorHAnsi" w:cstheme="minorHAnsi"/>
                 <w:sz w:val="24"/>
@@ -189,6 +203,7 @@
           </w:tcPr>
           <w:p>
             <w:pPr>
+              <w:jc w:val="center"/>
               <w:rPr>
                 <w:rFonts w:asciiTheme="minorHAnsi" w:hAnsiTheme="minorHAnsi" w:cstheme="minorHAnsi"/>
                 <w:sz w:val="24"/>
@@ -208,6 +223,7 @@
           </w:p>
           <w:p>
             <w:pPr>
+              <w:jc w:val="center"/>
               <w:rPr>
                 <w:rFonts w:asciiTheme="minorHAnsi" w:hAnsiTheme="minorHAnsi" w:cstheme="minorHAnsi"/>
                 <w:sz w:val="24"/>
@@ -215,15 +231,6 @@
                 <w:lang w:val="es-ES" w:eastAsia="es-ES"/>
               </w:rPr>
             </w:pPr>
-            <w:r>
-              <w:rPr>
-                <w:rFonts w:asciiTheme="minorHAnsi" w:hAnsiTheme="minorHAnsi" w:cstheme="minorHAnsi"/>
-                <w:sz w:val="24"/>
-                <w:szCs w:val="24"/>
-                <w:lang w:val="es-ES" w:eastAsia="es-ES"/>
-              </w:rPr>
-              <w:t xml:space="preserve"> </w:t>
-            </w:r>
           </w:p>
         </w:tc>
       </w:tr>
@@ -238,6 +245,7 @@
           </w:tcPr>
           <w:p>
             <w:pPr>
+              <w:jc w:val="center"/>
               <w:rPr>
                 <w:rFonts w:asciiTheme="minorHAnsi" w:hAnsiTheme="minorHAnsi" w:cstheme="minorHAnsi"/>
                 <w:sz w:val="24"/>
@@ -257,6 +265,7 @@
           </w:p>
           <w:p>
             <w:pPr>
+              <w:jc w:val="center"/>
               <w:rPr>
                 <w:rFonts w:asciiTheme="minorHAnsi" w:hAnsiTheme="minorHAnsi" w:cstheme="minorHAnsi"/>
                 <w:sz w:val="24"/>
@@ -274,22 +283,25 @@
           <w:rFonts w:cstheme="minorHAnsi"/>
           <w:sz w:val="24"/>
           <w:szCs w:val="24"/>
-        </w:rPr>
-      </w:pPr>
-    </w:p>
-    <w:p>
-      <w:pPr>
-        <w:rPr>
-          <w:rFonts w:cstheme="minorHAnsi"/>
-          <w:sz w:val="24"/>
-          <w:szCs w:val="24"/>
-        </w:rPr>
-      </w:pPr>
-      <w:r>
-        <w:rPr>
-          <w:rFonts w:cstheme="minorHAnsi"/>
-          <w:sz w:val="24"/>
-          <w:szCs w:val="24"/>
+          <w:lang w:val="es-ES"/>
+        </w:rPr>
+      </w:pPr>
+    </w:p>
+    <w:p>
+      <w:pPr>
+        <w:rPr>
+          <w:rFonts w:cstheme="minorHAnsi"/>
+          <w:sz w:val="24"/>
+          <w:szCs w:val="24"/>
+          <w:lang w:val="es-ES"/>
+        </w:rPr>
+      </w:pPr>
+      <w:r>
+        <w:rPr>
+          <w:rFonts w:cstheme="minorHAnsi"/>
+          <w:sz w:val="24"/>
+          <w:szCs w:val="24"/>
+          <w:lang w:val="es-ES"/>
         </w:rPr>
         <w:t>Consiste en una pila de capas, donde cada capa actúa como máquina virtual de la capa de arriba. En un estilo estratificado simple, las capas solo pueden usar la capa que está directamente debajo. La restricción significa que las capas subsiguientes más abajo están ocultas. Dado que las capas dependen solo de la inmediata inferior las capas subsecuentes pueden ser intercambiadas o emuladas, las capas superiores dan más oportunidades de sustitución frente a un posible problema de performance.</w:t>
       </w:r>
@@ -300,13 +312,15 @@
           <w:rFonts w:cstheme="minorHAnsi"/>
           <w:sz w:val="24"/>
           <w:szCs w:val="24"/>
-        </w:rPr>
-      </w:pPr>
-      <w:r>
-        <w:rPr>
-          <w:rFonts w:cstheme="minorHAnsi"/>
-          <w:sz w:val="24"/>
-          <w:szCs w:val="24"/>
+          <w:lang w:val="es-ES"/>
+        </w:rPr>
+      </w:pPr>
+      <w:r>
+        <w:rPr>
+          <w:rFonts w:cstheme="minorHAnsi"/>
+          <w:sz w:val="24"/>
+          <w:szCs w:val="24"/>
+          <w:lang w:val="es-ES"/>
         </w:rPr>
         <w:t>Este patrón se utiliza para organizar la implementación del sistema en capas de servicios auto-contenidos, para lograr un sistema de fácil manutención, de bajo acoplamiento, adaptable y escalable.</w:t>
       </w:r>
@@ -317,13 +331,15 @@
           <w:rFonts w:cstheme="minorHAnsi"/>
           <w:sz w:val="24"/>
           <w:szCs w:val="24"/>
-        </w:rPr>
-      </w:pPr>
-      <w:r>
-        <w:rPr>
-          <w:rFonts w:cstheme="minorHAnsi"/>
-          <w:sz w:val="24"/>
-          <w:szCs w:val="24"/>
+          <w:lang w:val="es-ES"/>
+        </w:rPr>
+      </w:pPr>
+      <w:r>
+        <w:rPr>
+          <w:rFonts w:cstheme="minorHAnsi"/>
+          <w:sz w:val="24"/>
+          <w:szCs w:val="24"/>
+          <w:lang w:val="es-ES"/>
         </w:rPr>
         <w:t>Motivaciones:</w:t>
       </w:r>
@@ -334,13 +350,15 @@
           <w:rFonts w:cstheme="minorHAnsi"/>
           <w:sz w:val="24"/>
           <w:szCs w:val="24"/>
-        </w:rPr>
-      </w:pPr>
-      <w:r>
-        <w:rPr>
-          <w:rFonts w:cstheme="minorHAnsi"/>
-          <w:sz w:val="24"/>
-          <w:szCs w:val="24"/>
+          <w:lang w:val="es-ES"/>
+        </w:rPr>
+      </w:pPr>
+      <w:r>
+        <w:rPr>
+          <w:rFonts w:cstheme="minorHAnsi"/>
+          <w:sz w:val="24"/>
+          <w:szCs w:val="24"/>
+          <w:lang w:val="es-ES"/>
         </w:rPr>
         <w:t>Independencia antes los cambios: las interfaces estandarizadas entre capas limitan el efecto de cambios de código a la capa a modificar.</w:t>
       </w:r>
@@ -351,13 +369,15 @@
           <w:rFonts w:cstheme="minorHAnsi"/>
           <w:sz w:val="24"/>
           <w:szCs w:val="24"/>
-        </w:rPr>
-      </w:pPr>
-      <w:r>
-        <w:rPr>
-          <w:rFonts w:cstheme="minorHAnsi"/>
-          <w:sz w:val="24"/>
-          <w:szCs w:val="24"/>
+          <w:lang w:val="es-ES"/>
+        </w:rPr>
+      </w:pPr>
+      <w:r>
+        <w:rPr>
+          <w:rFonts w:cstheme="minorHAnsi"/>
+          <w:sz w:val="24"/>
+          <w:szCs w:val="24"/>
+          <w:lang w:val="es-ES"/>
         </w:rPr>
         <w:t>Reutilización de servicios: brindados por la interfaz brindada por cada capa.</w:t>
       </w:r>
@@ -368,13 +388,15 @@
           <w:rFonts w:cstheme="minorHAnsi"/>
           <w:sz w:val="24"/>
           <w:szCs w:val="24"/>
-        </w:rPr>
-      </w:pPr>
-      <w:r>
-        <w:rPr>
-          <w:rFonts w:cstheme="minorHAnsi"/>
-          <w:sz w:val="24"/>
-          <w:szCs w:val="24"/>
+          <w:lang w:val="es-ES"/>
+        </w:rPr>
+      </w:pPr>
+      <w:r>
+        <w:rPr>
+          <w:rFonts w:cstheme="minorHAnsi"/>
+          <w:sz w:val="24"/>
+          <w:szCs w:val="24"/>
+          <w:lang w:val="es-ES"/>
         </w:rPr>
         <w:t>Mejorar la portabilidad: los cambios de hardware, del sistema operativo, de motor de base de datos, y todo lo que afecté directamente a una capa, se pude modificar sin alterar al resto de las capas.</w:t>
       </w:r>
@@ -385,22 +407,34 @@
           <w:rFonts w:cstheme="minorHAnsi"/>
           <w:sz w:val="24"/>
           <w:szCs w:val="24"/>
-        </w:rPr>
-      </w:pPr>
-    </w:p>
-    <w:p>
-      <w:pPr>
-        <w:rPr>
-          <w:rFonts w:cstheme="minorHAnsi"/>
-          <w:sz w:val="24"/>
-          <w:szCs w:val="24"/>
-        </w:rPr>
-      </w:pPr>
-      <w:r>
-        <w:rPr>
-          <w:rFonts w:cstheme="minorHAnsi"/>
-          <w:sz w:val="24"/>
-          <w:szCs w:val="24"/>
+          <w:lang w:val="es-ES"/>
+        </w:rPr>
+      </w:pPr>
+      <w:r>
+        <w:rPr>
+          <w:rFonts w:cstheme="minorHAnsi"/>
+          <w:sz w:val="24"/>
+          <w:szCs w:val="24"/>
+          <w:lang w:val="es-ES"/>
+        </w:rPr>
+        <w:t>Funcionamiento de las diferentes capas:</w:t>
+      </w:r>
+    </w:p>
+    <w:p>
+      <w:pPr>
+        <w:rPr>
+          <w:rFonts w:cstheme="minorHAnsi"/>
+          <w:sz w:val="24"/>
+          <w:szCs w:val="24"/>
+          <w:lang w:val="es-ES"/>
+        </w:rPr>
+      </w:pPr>
+      <w:r>
+        <w:rPr>
+          <w:rFonts w:cstheme="minorHAnsi"/>
+          <w:sz w:val="24"/>
+          <w:szCs w:val="24"/>
+          <w:lang w:val="es-ES"/>
         </w:rPr>
         <w:t>Los clientes móviles tanto de habitantes, contactos de confianza y la administración realizan peticiones a la capa de Servidor Web. Los diferentes Gadget también realizan peticiones para registrar los eventos.</w:t>
       </w:r>
@@ -411,13 +445,15 @@
           <w:rFonts w:cstheme="minorHAnsi"/>
           <w:sz w:val="24"/>
           <w:szCs w:val="24"/>
-        </w:rPr>
-      </w:pPr>
-      <w:r>
-        <w:rPr>
-          <w:rFonts w:cstheme="minorHAnsi"/>
-          <w:sz w:val="24"/>
-          <w:szCs w:val="24"/>
+          <w:lang w:val="es-ES"/>
+        </w:rPr>
+      </w:pPr>
+      <w:r>
+        <w:rPr>
+          <w:rFonts w:cstheme="minorHAnsi"/>
+          <w:sz w:val="24"/>
+          <w:szCs w:val="24"/>
+          <w:lang w:val="es-ES"/>
         </w:rPr>
         <w:t>El Servidor Web recibe la petición Web que le llego, y delega la resolución de las peticiones a la capa de aplicaciones.</w:t>
       </w:r>
@@ -428,13 +464,15 @@
           <w:rFonts w:cstheme="minorHAnsi"/>
           <w:sz w:val="24"/>
           <w:szCs w:val="24"/>
-        </w:rPr>
-      </w:pPr>
-      <w:r>
-        <w:rPr>
-          <w:rFonts w:cstheme="minorHAnsi"/>
-          <w:sz w:val="24"/>
-          <w:szCs w:val="24"/>
+          <w:lang w:val="es-ES"/>
+        </w:rPr>
+      </w:pPr>
+      <w:r>
+        <w:rPr>
+          <w:rFonts w:cstheme="minorHAnsi"/>
+          <w:sz w:val="24"/>
+          <w:szCs w:val="24"/>
+          <w:lang w:val="es-ES"/>
         </w:rPr>
         <w:t xml:space="preserve">La capa de aplicaciones resuelve la lógica de la petición, que se le ha realizado y solicita los accesos a la base de datos, cada vez que sea necesario. Esta capa para el caso de la </w:t>
       </w:r>
@@ -443,6 +481,7 @@
           <w:rFonts w:cstheme="minorHAnsi"/>
           <w:sz w:val="24"/>
           <w:szCs w:val="24"/>
+          <w:lang w:val="es-ES"/>
         </w:rPr>
         <w:lastRenderedPageBreak/>
         <w:t xml:space="preserve">gestión de eventos, tiene que tener en cuenta cuando un evento está por fuera de los valores permitidos, y entonces generar una notificación a los clientes interesados. </w:t>
@@ -454,13 +493,15 @@
           <w:rFonts w:cstheme="minorHAnsi"/>
           <w:sz w:val="24"/>
           <w:szCs w:val="24"/>
-        </w:rPr>
-      </w:pPr>
-      <w:r>
-        <w:rPr>
-          <w:rFonts w:cstheme="minorHAnsi"/>
-          <w:sz w:val="24"/>
-          <w:szCs w:val="24"/>
+          <w:lang w:val="es-ES"/>
+        </w:rPr>
+      </w:pPr>
+      <w:r>
+        <w:rPr>
+          <w:rFonts w:cstheme="minorHAnsi"/>
+          <w:sz w:val="24"/>
+          <w:szCs w:val="24"/>
+          <w:lang w:val="es-ES"/>
         </w:rPr>
         <w:t>Finalmente, la capa de administración de base de datos mantiene la persistencia de los objetos o entidades que manipula la capa de aplicaciones, respondiendo a las peticiones que le realiza la capa adyacente.</w:t>
       </w:r>
@@ -471,15 +512,17 @@
           <w:rFonts w:cstheme="minorHAnsi"/>
           <w:sz w:val="24"/>
           <w:szCs w:val="24"/>
-        </w:rPr>
-      </w:pPr>
-    </w:p>
-    <w:p>
-      <w:pPr>
-        <w:rPr>
-          <w:rFonts w:cstheme="minorHAnsi"/>
-          <w:sz w:val="24"/>
-          <w:szCs w:val="24"/>
+          <w:lang w:val="es-ES"/>
+        </w:rPr>
+      </w:pPr>
+    </w:p>
+    <w:p>
+      <w:pPr>
+        <w:rPr>
+          <w:rFonts w:cstheme="minorHAnsi"/>
+          <w:sz w:val="24"/>
+          <w:szCs w:val="24"/>
+          <w:lang w:val="es-ES"/>
         </w:rPr>
       </w:pPr>
       <w:proofErr w:type="spellStart"/>
@@ -488,6 +531,7 @@
           <w:rFonts w:cstheme="minorHAnsi"/>
           <w:sz w:val="24"/>
           <w:szCs w:val="24"/>
+          <w:lang w:val="es-ES"/>
         </w:rPr>
         <w:t>Patron</w:t>
       </w:r>
@@ -497,6 +541,7 @@
           <w:rFonts w:cstheme="minorHAnsi"/>
           <w:sz w:val="24"/>
           <w:szCs w:val="24"/>
+          <w:lang w:val="es-ES"/>
         </w:rPr>
         <w:t xml:space="preserve"> N-</w:t>
       </w:r>
@@ -506,6 +551,7 @@
           <w:rFonts w:cstheme="minorHAnsi"/>
           <w:sz w:val="24"/>
           <w:szCs w:val="24"/>
+          <w:lang w:val="es-ES"/>
         </w:rPr>
         <w:t>Tier</w:t>
       </w:r>
@@ -515,6 +561,7 @@
           <w:rFonts w:cstheme="minorHAnsi"/>
           <w:sz w:val="24"/>
           <w:szCs w:val="24"/>
+          <w:lang w:val="es-ES"/>
         </w:rPr>
         <w:t xml:space="preserve"> </w:t>
       </w:r>
@@ -524,6 +571,7 @@
           <w:rFonts w:cstheme="minorHAnsi"/>
           <w:sz w:val="24"/>
           <w:szCs w:val="24"/>
+          <w:lang w:val="es-ES"/>
         </w:rPr>
         <w:t>Client</w:t>
       </w:r>
@@ -533,6 +581,7 @@
           <w:rFonts w:cstheme="minorHAnsi"/>
           <w:sz w:val="24"/>
           <w:szCs w:val="24"/>
+          <w:lang w:val="es-ES"/>
         </w:rPr>
         <w:t xml:space="preserve"> Server</w:t>
       </w:r>
@@ -543,13 +592,15 @@
           <w:rFonts w:cstheme="minorHAnsi"/>
           <w:sz w:val="24"/>
           <w:szCs w:val="24"/>
-        </w:rPr>
-      </w:pPr>
-      <w:r>
-        <w:rPr>
-          <w:rFonts w:cstheme="minorHAnsi"/>
-          <w:sz w:val="24"/>
-          <w:szCs w:val="24"/>
+          <w:lang w:val="es-ES"/>
+        </w:rPr>
+      </w:pPr>
+      <w:r>
+        <w:rPr>
+          <w:rFonts w:cstheme="minorHAnsi"/>
+          <w:sz w:val="24"/>
+          <w:szCs w:val="24"/>
+          <w:lang w:val="es-ES"/>
         </w:rPr>
         <w:t xml:space="preserve">Se utiliza el patrón para implementar los distintos módulos del sistema Home </w:t>
       </w:r>
@@ -559,6 +610,7 @@
           <w:rFonts w:cstheme="minorHAnsi"/>
           <w:sz w:val="24"/>
           <w:szCs w:val="24"/>
+          <w:lang w:val="es-ES"/>
         </w:rPr>
         <w:t>Safe</w:t>
       </w:r>
@@ -568,6 +620,7 @@
           <w:rFonts w:cstheme="minorHAnsi"/>
           <w:sz w:val="24"/>
           <w:szCs w:val="24"/>
+          <w:lang w:val="es-ES"/>
         </w:rPr>
         <w:t xml:space="preserve"> Home. Corresponde a la vista de ejecución, que destaca sobre la estructura de capas del patrón </w:t>
       </w:r>
@@ -577,6 +630,7 @@
           <w:rFonts w:cstheme="minorHAnsi"/>
           <w:sz w:val="24"/>
           <w:szCs w:val="24"/>
+          <w:lang w:val="es-ES"/>
         </w:rPr>
         <w:t>Layered</w:t>
       </w:r>
@@ -586,6 +640,7 @@
           <w:rFonts w:cstheme="minorHAnsi"/>
           <w:sz w:val="24"/>
           <w:szCs w:val="24"/>
+          <w:lang w:val="es-ES"/>
         </w:rPr>
         <w:t xml:space="preserve"> las comunicaciones entre las capas y sienta las bases para la distribución de estas capas en los niveles de hardware de la arquitectura.</w:t>
       </w:r>
@@ -596,6 +651,7 @@
           <w:rFonts w:cstheme="minorHAnsi"/>
           <w:sz w:val="24"/>
           <w:szCs w:val="24"/>
+          <w:lang w:val="es-ES"/>
         </w:rPr>
       </w:pPr>
       <w:r>
@@ -604,12 +660,134 @@
           <w:noProof/>
           <w:sz w:val="24"/>
           <w:szCs w:val="24"/>
-          <w:lang w:eastAsia="es-AR"/>
+          <w:lang w:val="es-ES" w:eastAsia="es-AR"/>
         </w:rPr>
         <mc:AlternateContent>
           <mc:Choice Requires="wps">
             <w:drawing>
-              <wp:anchor distT="0" distB="0" distL="114300" distR="114300" simplePos="0" relativeHeight="251665408" behindDoc="0" locked="0" layoutInCell="1" allowOverlap="1" wp14:anchorId="7B9127E4" wp14:editId="0AB45D87">
+              <wp:anchor distT="0" distB="0" distL="114300" distR="114300" simplePos="0" relativeHeight="251664384" behindDoc="0" locked="0" layoutInCell="1" allowOverlap="1" wp14:anchorId="7F937236" wp14:editId="56918AA9">
+                <wp:simplePos x="0" y="0"/>
+                <wp:positionH relativeFrom="margin">
+                  <wp:posOffset>2418138</wp:posOffset>
+                </wp:positionH>
+                <wp:positionV relativeFrom="paragraph">
+                  <wp:posOffset>82839</wp:posOffset>
+                </wp:positionV>
+                <wp:extent cx="1219200" cy="755015"/>
+                <wp:effectExtent l="0" t="0" r="19050" b="26035"/>
+                <wp:wrapNone/>
+                <wp:docPr id="15" name="Cuadro de texto 15"/>
+                <wp:cNvGraphicFramePr/>
+                <a:graphic xmlns:a="http://schemas.openxmlformats.org/drawingml/2006/main">
+                  <a:graphicData uri="http://schemas.microsoft.com/office/word/2010/wordprocessingShape">
+                    <wps:wsp>
+                      <wps:cNvSpPr txBox="1"/>
+                      <wps:spPr>
+                        <a:xfrm>
+                          <a:off x="0" y="0"/>
+                          <a:ext cx="1219200" cy="755015"/>
+                        </a:xfrm>
+                        <a:prstGeom prst="roundRect">
+                          <a:avLst/>
+                        </a:prstGeom>
+                        <a:ln/>
+                      </wps:spPr>
+                      <wps:style>
+                        <a:lnRef idx="2">
+                          <a:schemeClr val="accent3">
+                            <a:shade val="50000"/>
+                          </a:schemeClr>
+                        </a:lnRef>
+                        <a:fillRef idx="1">
+                          <a:schemeClr val="accent3"/>
+                        </a:fillRef>
+                        <a:effectRef idx="0">
+                          <a:schemeClr val="accent3"/>
+                        </a:effectRef>
+                        <a:fontRef idx="minor">
+                          <a:schemeClr val="lt1"/>
+                        </a:fontRef>
+                      </wps:style>
+                      <wps:txbx>
+                        <w:txbxContent>
+                          <w:p>
+                            <w:pPr>
+                              <w:jc w:val="center"/>
+                            </w:pPr>
+                            <w:r>
+                              <w:t>Cliente móvil</w:t>
+                            </w:r>
+                          </w:p>
+                          <w:p>
+                            <w:pPr>
+                              <w:jc w:val="center"/>
+                            </w:pPr>
+                            <w:r>
+                              <w:t>Administración</w:t>
+                            </w:r>
+                          </w:p>
+                        </w:txbxContent>
+                      </wps:txbx>
+                      <wps:bodyPr rot="0" spcFirstLastPara="0" vertOverflow="overflow" horzOverflow="overflow" vert="horz" wrap="square" lIns="91440" tIns="45720" rIns="91440" bIns="45720" numCol="1" spcCol="0" rtlCol="0" fromWordArt="0" anchor="t" anchorCtr="0" forceAA="0" compatLnSpc="1">
+                        <a:prstTxWarp prst="textNoShape">
+                          <a:avLst/>
+                        </a:prstTxWarp>
+                        <a:noAutofit/>
+                      </wps:bodyPr>
+                    </wps:wsp>
+                  </a:graphicData>
+                </a:graphic>
+                <wp14:sizeRelH relativeFrom="margin">
+                  <wp14:pctWidth>0</wp14:pctWidth>
+                </wp14:sizeRelH>
+                <wp14:sizeRelV relativeFrom="margin">
+                  <wp14:pctHeight>0</wp14:pctHeight>
+                </wp14:sizeRelV>
+              </wp:anchor>
+            </w:drawing>
+          </mc:Choice>
+          <mc:Fallback>
+            <w:pict>
+              <v:roundrect w14:anchorId="7F937236" id="Cuadro de texto 15" o:spid="_x0000_s1026" style="position:absolute;margin-left:190.4pt;margin-top:6.5pt;width:96pt;height:59.45pt;z-index:251664384;visibility:visible;mso-wrap-style:square;mso-width-percent:0;mso-height-percent:0;mso-wrap-distance-left:9pt;mso-wrap-distance-top:0;mso-wrap-distance-right:9pt;mso-wrap-distance-bottom:0;mso-position-horizontal:absolute;mso-position-horizontal-relative:margin;mso-position-vertical:absolute;mso-position-vertical-relative:text;mso-width-percent:0;mso-height-percent:0;mso-width-relative:margin;mso-height-relative:margin;v-text-anchor:top" arcsize="10923f" o:gfxdata="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" fillcolor="#a5a5a5 [3206]" strokecolor="#525252 [1606]" strokeweight="1pt">
+                <v:stroke joinstyle="miter"/>
+                <v:textbox>
+                  <w:txbxContent>
+                    <w:p>
+                      <w:pPr>
+                        <w:jc w:val="center"/>
+                      </w:pPr>
+                      <w:r>
+                        <w:t>Cliente móvil</w:t>
+                      </w:r>
+                    </w:p>
+                    <w:p>
+                      <w:pPr>
+                        <w:jc w:val="center"/>
+                      </w:pPr>
+                      <w:r>
+                        <w:t>Administración</w:t>
+                      </w:r>
+                    </w:p>
+                  </w:txbxContent>
+                </v:textbox>
+                <w10:wrap anchorx="margin"/>
+              </v:roundrect>
+            </w:pict>
+          </mc:Fallback>
+        </mc:AlternateContent>
+      </w:r>
+      <w:r>
+        <w:rPr>
+          <w:rFonts w:cstheme="minorHAnsi"/>
+          <w:noProof/>
+          <w:sz w:val="24"/>
+          <w:szCs w:val="24"/>
+          <w:lang w:val="es-ES" w:eastAsia="es-AR"/>
+        </w:rPr>
+        <mc:AlternateContent>
+          <mc:Choice Requires="wps">
+            <w:drawing>
+              <wp:anchor distT="0" distB="0" distL="114300" distR="114300" simplePos="0" relativeHeight="251665408" behindDoc="0" locked="0" layoutInCell="1" allowOverlap="1" wp14:anchorId="57679042" wp14:editId="3B160F8A">
                 <wp:simplePos x="0" y="0"/>
                 <wp:positionH relativeFrom="margin">
                   <wp:posOffset>3713134</wp:posOffset>
@@ -684,7 +862,7 @@
           </mc:Choice>
           <mc:Fallback>
             <w:pict>
-              <v:roundrect w14:anchorId="7B9127E4" id="Cuadro de texto 16" o:spid="_x0000_s1026" style="position:absolute;margin-left:292.35pt;margin-top:6.5pt;width:84.55pt;height:59.45pt;z-index:251665408;visibility:visible;mso-wrap-style:square;mso-width-percent:0;mso-height-percent:0;mso-wrap-distance-left:9pt;mso-wrap-distance-top:0;mso-wrap-distance-right:9pt;mso-wrap-distance-bottom:0;mso-position-horizontal:absolute;mso-position-horizontal-relative:margin;mso-position-vertical:absolute;mso-position-vertical-relative:text;mso-width-percent:0;mso-height-percent:0;mso-width-relative:margin;mso-height-relative:margin;v-text-anchor:top" arcsize="10923f" o:gfxdata="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" fillcolor="#a5a5a5 [3206]" strokecolor="#525252 [1606]" strokeweight="1pt">
+              <v:roundrect w14:anchorId="57679042" id="Cuadro de texto 16" o:spid="_x0000_s1027" style="position:absolute;margin-left:292.35pt;margin-top:6.5pt;width:84.55pt;height:59.45pt;z-index:251665408;visibility:visible;mso-wrap-style:square;mso-width-percent:0;mso-height-percent:0;mso-wrap-distance-left:9pt;mso-wrap-distance-top:0;mso-wrap-distance-right:9pt;mso-wrap-distance-bottom:0;mso-position-horizontal:absolute;mso-position-horizontal-relative:margin;mso-position-vertical:absolute;mso-position-vertical-relative:text;mso-width-percent:0;mso-height-percent:0;mso-width-relative:margin;mso-height-relative:margin;v-text-anchor:top" arcsize="10923f" o:gfxdata="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" fillcolor="#a5a5a5 [3206]" strokecolor="#525252 [1606]" strokeweight="1pt">
                 <v:stroke joinstyle="miter"/>
                 <v:textbox>
                   <w:txbxContent>
@@ -710,129 +888,7 @@
           <w:noProof/>
           <w:sz w:val="24"/>
           <w:szCs w:val="24"/>
-          <w:lang w:eastAsia="es-AR"/>
-        </w:rPr>
-        <mc:AlternateContent>
-          <mc:Choice Requires="wps">
-            <w:drawing>
-              <wp:anchor distT="0" distB="0" distL="114300" distR="114300" simplePos="0" relativeHeight="251664384" behindDoc="0" locked="0" layoutInCell="1" allowOverlap="1" wp14:anchorId="4474B5B8" wp14:editId="4C6C3E17">
-                <wp:simplePos x="0" y="0"/>
-                <wp:positionH relativeFrom="margin">
-                  <wp:posOffset>2417618</wp:posOffset>
-                </wp:positionH>
-                <wp:positionV relativeFrom="paragraph">
-                  <wp:posOffset>82493</wp:posOffset>
-                </wp:positionV>
-                <wp:extent cx="1073727" cy="755073"/>
-                <wp:effectExtent l="0" t="0" r="12700" b="26035"/>
-                <wp:wrapNone/>
-                <wp:docPr id="15" name="Cuadro de texto 15"/>
-                <wp:cNvGraphicFramePr/>
-                <a:graphic xmlns:a="http://schemas.openxmlformats.org/drawingml/2006/main">
-                  <a:graphicData uri="http://schemas.microsoft.com/office/word/2010/wordprocessingShape">
-                    <wps:wsp>
-                      <wps:cNvSpPr txBox="1"/>
-                      <wps:spPr>
-                        <a:xfrm>
-                          <a:off x="0" y="0"/>
-                          <a:ext cx="1073727" cy="755073"/>
-                        </a:xfrm>
-                        <a:prstGeom prst="roundRect">
-                          <a:avLst/>
-                        </a:prstGeom>
-                        <a:ln/>
-                      </wps:spPr>
-                      <wps:style>
-                        <a:lnRef idx="2">
-                          <a:schemeClr val="accent3">
-                            <a:shade val="50000"/>
-                          </a:schemeClr>
-                        </a:lnRef>
-                        <a:fillRef idx="1">
-                          <a:schemeClr val="accent3"/>
-                        </a:fillRef>
-                        <a:effectRef idx="0">
-                          <a:schemeClr val="accent3"/>
-                        </a:effectRef>
-                        <a:fontRef idx="minor">
-                          <a:schemeClr val="lt1"/>
-                        </a:fontRef>
-                      </wps:style>
-                      <wps:txbx>
-                        <w:txbxContent>
-                          <w:p>
-                            <w:pPr>
-                              <w:jc w:val="center"/>
-                            </w:pPr>
-                            <w:r>
-                              <w:t>Cliente móvil</w:t>
-                            </w:r>
-                          </w:p>
-                          <w:p>
-                            <w:pPr>
-                              <w:jc w:val="center"/>
-                            </w:pPr>
-                            <w:r>
-                              <w:t>Administración</w:t>
-                            </w:r>
-                          </w:p>
-                        </w:txbxContent>
-                      </wps:txbx>
-                      <wps:bodyPr rot="0" spcFirstLastPara="0" vertOverflow="overflow" horzOverflow="overflow" vert="horz" wrap="square" lIns="91440" tIns="45720" rIns="91440" bIns="45720" numCol="1" spcCol="0" rtlCol="0" fromWordArt="0" anchor="t" anchorCtr="0" forceAA="0" compatLnSpc="1">
-                        <a:prstTxWarp prst="textNoShape">
-                          <a:avLst/>
-                        </a:prstTxWarp>
-                        <a:noAutofit/>
-                      </wps:bodyPr>
-                    </wps:wsp>
-                  </a:graphicData>
-                </a:graphic>
-                <wp14:sizeRelH relativeFrom="margin">
-                  <wp14:pctWidth>0</wp14:pctWidth>
-                </wp14:sizeRelH>
-                <wp14:sizeRelV relativeFrom="margin">
-                  <wp14:pctHeight>0</wp14:pctHeight>
-                </wp14:sizeRelV>
-              </wp:anchor>
-            </w:drawing>
-          </mc:Choice>
-          <mc:Fallback>
-            <w:pict>
-              <v:roundrect w14:anchorId="4474B5B8" id="Cuadro de texto 15" o:spid="_x0000_s1027" style="position:absolute;margin-left:190.35pt;margin-top:6.5pt;width:84.55pt;height:59.45pt;z-index:251664384;visibility:visible;mso-wrap-style:square;mso-width-percent:0;mso-height-percent:0;mso-wrap-distance-left:9pt;mso-wrap-distance-top:0;mso-wrap-distance-right:9pt;mso-wrap-distance-bottom:0;mso-position-horizontal:absolute;mso-position-horizontal-relative:margin;mso-position-vertical:absolute;mso-position-vertical-relative:text;mso-width-percent:0;mso-height-percent:0;mso-width-relative:margin;mso-height-relative:margin;v-text-anchor:top" arcsize="10923f" o:gfxdata="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" fillcolor="#a5a5a5 [3206]" strokecolor="#525252 [1606]" strokeweight="1pt">
-                <v:stroke joinstyle="miter"/>
-                <v:textbox>
-                  <w:txbxContent>
-                    <w:p>
-                      <w:pPr>
-                        <w:jc w:val="center"/>
-                      </w:pPr>
-                      <w:r>
-                        <w:t>Cliente móvil</w:t>
-                      </w:r>
-                    </w:p>
-                    <w:p>
-                      <w:pPr>
-                        <w:jc w:val="center"/>
-                      </w:pPr>
-                      <w:r>
-                        <w:t>Administración</w:t>
-                      </w:r>
-                    </w:p>
-                  </w:txbxContent>
-                </v:textbox>
-                <w10:wrap anchorx="margin"/>
-              </v:roundrect>
-            </w:pict>
-          </mc:Fallback>
-        </mc:AlternateContent>
-      </w:r>
-      <w:r>
-        <w:rPr>
-          <w:rFonts w:cstheme="minorHAnsi"/>
-          <w:noProof/>
-          <w:sz w:val="24"/>
-          <w:szCs w:val="24"/>
-          <w:lang w:eastAsia="es-AR"/>
+          <w:lang w:val="es-ES" w:eastAsia="es-AR"/>
         </w:rPr>
         <mc:AlternateContent>
           <mc:Choice Requires="wps">
@@ -954,7 +1010,7 @@
           <w:noProof/>
           <w:sz w:val="24"/>
           <w:szCs w:val="24"/>
-          <w:lang w:eastAsia="es-AR"/>
+          <w:lang w:val="es-ES" w:eastAsia="es-AR"/>
         </w:rPr>
         <mc:AlternateContent>
           <mc:Choice Requires="wps">
@@ -1077,24 +1133,27 @@
           <w:rFonts w:cstheme="minorHAnsi"/>
           <w:sz w:val="24"/>
           <w:szCs w:val="24"/>
-        </w:rPr>
-      </w:pPr>
-    </w:p>
-    <w:p>
-      <w:pPr>
-        <w:rPr>
-          <w:rFonts w:cstheme="minorHAnsi"/>
-          <w:sz w:val="24"/>
-          <w:szCs w:val="24"/>
-        </w:rPr>
-      </w:pPr>
-    </w:p>
-    <w:p>
-      <w:pPr>
-        <w:rPr>
-          <w:rFonts w:cstheme="minorHAnsi"/>
-          <w:sz w:val="24"/>
-          <w:szCs w:val="24"/>
+          <w:lang w:val="es-ES"/>
+        </w:rPr>
+      </w:pPr>
+    </w:p>
+    <w:p>
+      <w:pPr>
+        <w:rPr>
+          <w:rFonts w:cstheme="minorHAnsi"/>
+          <w:sz w:val="24"/>
+          <w:szCs w:val="24"/>
+          <w:lang w:val="es-ES"/>
+        </w:rPr>
+      </w:pPr>
+    </w:p>
+    <w:p>
+      <w:pPr>
+        <w:rPr>
+          <w:rFonts w:cstheme="minorHAnsi"/>
+          <w:sz w:val="24"/>
+          <w:szCs w:val="24"/>
+          <w:lang w:val="es-ES"/>
         </w:rPr>
       </w:pPr>
       <w:r>
@@ -1103,7 +1162,7 @@
           <w:noProof/>
           <w:sz w:val="24"/>
           <w:szCs w:val="24"/>
-          <w:lang w:eastAsia="es-AR"/>
+          <w:lang w:val="es-ES" w:eastAsia="es-AR"/>
         </w:rPr>
         <mc:AlternateContent>
           <mc:Choice Requires="wps">
@@ -1210,24 +1269,27 @@
           <w:rFonts w:cstheme="minorHAnsi"/>
           <w:sz w:val="24"/>
           <w:szCs w:val="24"/>
-        </w:rPr>
-      </w:pPr>
-    </w:p>
-    <w:p>
-      <w:pPr>
-        <w:rPr>
-          <w:rFonts w:cstheme="minorHAnsi"/>
-          <w:sz w:val="24"/>
-          <w:szCs w:val="24"/>
-        </w:rPr>
-      </w:pPr>
-    </w:p>
-    <w:p>
-      <w:pPr>
-        <w:rPr>
-          <w:rFonts w:cstheme="minorHAnsi"/>
-          <w:sz w:val="24"/>
-          <w:szCs w:val="24"/>
+          <w:lang w:val="es-ES"/>
+        </w:rPr>
+      </w:pPr>
+    </w:p>
+    <w:p>
+      <w:pPr>
+        <w:rPr>
+          <w:rFonts w:cstheme="minorHAnsi"/>
+          <w:sz w:val="24"/>
+          <w:szCs w:val="24"/>
+          <w:lang w:val="es-ES"/>
+        </w:rPr>
+      </w:pPr>
+    </w:p>
+    <w:p>
+      <w:pPr>
+        <w:rPr>
+          <w:rFonts w:cstheme="minorHAnsi"/>
+          <w:sz w:val="24"/>
+          <w:szCs w:val="24"/>
+          <w:lang w:val="es-ES"/>
         </w:rPr>
       </w:pPr>
       <w:r>
@@ -1236,7 +1298,7 @@
           <w:noProof/>
           <w:sz w:val="24"/>
           <w:szCs w:val="24"/>
-          <w:lang w:eastAsia="es-AR"/>
+          <w:lang w:val="es-ES" w:eastAsia="es-AR"/>
         </w:rPr>
         <mc:AlternateContent>
           <mc:Choice Requires="wps">
@@ -1343,33 +1405,37 @@
           <w:rFonts w:cstheme="minorHAnsi"/>
           <w:sz w:val="24"/>
           <w:szCs w:val="24"/>
-        </w:rPr>
-      </w:pPr>
-    </w:p>
-    <w:p>
-      <w:pPr>
-        <w:rPr>
-          <w:rFonts w:cstheme="minorHAnsi"/>
-          <w:sz w:val="24"/>
-          <w:szCs w:val="24"/>
-        </w:rPr>
-      </w:pPr>
-    </w:p>
-    <w:p>
-      <w:pPr>
-        <w:rPr>
-          <w:rFonts w:cstheme="minorHAnsi"/>
-          <w:sz w:val="24"/>
-          <w:szCs w:val="24"/>
-        </w:rPr>
-      </w:pPr>
-    </w:p>
-    <w:p>
-      <w:pPr>
-        <w:rPr>
-          <w:rFonts w:cstheme="minorHAnsi"/>
-          <w:sz w:val="24"/>
-          <w:szCs w:val="24"/>
+          <w:lang w:val="es-ES"/>
+        </w:rPr>
+      </w:pPr>
+    </w:p>
+    <w:p>
+      <w:pPr>
+        <w:rPr>
+          <w:rFonts w:cstheme="minorHAnsi"/>
+          <w:sz w:val="24"/>
+          <w:szCs w:val="24"/>
+          <w:lang w:val="es-ES"/>
+        </w:rPr>
+      </w:pPr>
+    </w:p>
+    <w:p>
+      <w:pPr>
+        <w:rPr>
+          <w:rFonts w:cstheme="minorHAnsi"/>
+          <w:sz w:val="24"/>
+          <w:szCs w:val="24"/>
+          <w:lang w:val="es-ES"/>
+        </w:rPr>
+      </w:pPr>
+    </w:p>
+    <w:p>
+      <w:pPr>
+        <w:rPr>
+          <w:rFonts w:cstheme="minorHAnsi"/>
+          <w:sz w:val="24"/>
+          <w:szCs w:val="24"/>
+          <w:lang w:val="es-ES"/>
         </w:rPr>
       </w:pPr>
       <w:r>
@@ -1378,7 +1444,7 @@
           <w:noProof/>
           <w:sz w:val="24"/>
           <w:szCs w:val="24"/>
-          <w:lang w:eastAsia="es-AR"/>
+          <w:lang w:val="es-ES" w:eastAsia="es-AR"/>
         </w:rPr>
         <mc:AlternateContent>
           <mc:Choice Requires="wps">
@@ -1485,40 +1551,45 @@
           <w:rFonts w:cstheme="minorHAnsi"/>
           <w:sz w:val="24"/>
           <w:szCs w:val="24"/>
-        </w:rPr>
-      </w:pPr>
-    </w:p>
-    <w:p>
-      <w:pPr>
-        <w:rPr>
-          <w:rFonts w:cstheme="minorHAnsi"/>
-          <w:sz w:val="24"/>
-          <w:szCs w:val="24"/>
-        </w:rPr>
-      </w:pPr>
-    </w:p>
-    <w:p>
-      <w:pPr>
-        <w:rPr>
-          <w:rFonts w:cstheme="minorHAnsi"/>
-          <w:sz w:val="24"/>
-          <w:szCs w:val="24"/>
-        </w:rPr>
-      </w:pPr>
-    </w:p>
-    <w:p>
-      <w:pPr>
-        <w:rPr>
-          <w:rFonts w:cstheme="minorHAnsi"/>
-          <w:sz w:val="24"/>
-          <w:szCs w:val="24"/>
-        </w:rPr>
-      </w:pPr>
-      <w:r>
-        <w:rPr>
-          <w:rFonts w:cstheme="minorHAnsi"/>
-          <w:sz w:val="24"/>
-          <w:szCs w:val="24"/>
+          <w:lang w:val="es-ES"/>
+        </w:rPr>
+      </w:pPr>
+    </w:p>
+    <w:p>
+      <w:pPr>
+        <w:rPr>
+          <w:rFonts w:cstheme="minorHAnsi"/>
+          <w:sz w:val="24"/>
+          <w:szCs w:val="24"/>
+          <w:lang w:val="es-ES"/>
+        </w:rPr>
+      </w:pPr>
+    </w:p>
+    <w:p>
+      <w:pPr>
+        <w:rPr>
+          <w:rFonts w:cstheme="minorHAnsi"/>
+          <w:sz w:val="24"/>
+          <w:szCs w:val="24"/>
+          <w:lang w:val="es-ES"/>
+        </w:rPr>
+      </w:pPr>
+    </w:p>
+    <w:p>
+      <w:pPr>
+        <w:rPr>
+          <w:rFonts w:cstheme="minorHAnsi"/>
+          <w:sz w:val="24"/>
+          <w:szCs w:val="24"/>
+          <w:lang w:val="es-ES"/>
+        </w:rPr>
+      </w:pPr>
+      <w:r>
+        <w:rPr>
+          <w:rFonts w:cstheme="minorHAnsi"/>
+          <w:sz w:val="24"/>
+          <w:szCs w:val="24"/>
+          <w:lang w:val="es-ES"/>
         </w:rPr>
         <w:t>Motivaciones:</w:t>
       </w:r>
@@ -1529,13 +1600,15 @@
           <w:rFonts w:cstheme="minorHAnsi"/>
           <w:sz w:val="24"/>
           <w:szCs w:val="24"/>
-        </w:rPr>
-      </w:pPr>
-      <w:r>
-        <w:rPr>
-          <w:rFonts w:cstheme="minorHAnsi"/>
-          <w:sz w:val="24"/>
-          <w:szCs w:val="24"/>
+          <w:lang w:val="es-ES"/>
+        </w:rPr>
+      </w:pPr>
+      <w:r>
+        <w:rPr>
+          <w:rFonts w:cstheme="minorHAnsi"/>
+          <w:sz w:val="24"/>
+          <w:szCs w:val="24"/>
+          <w:lang w:val="es-ES"/>
         </w:rPr>
         <w:t>Es una arquitectura que permite que un Servidor Web se comunique con clientes livianos, tanto clientes móviles como el gadget, ambos no tienen exigencias de hardware a excepción de la conexión a internet.</w:t>
       </w:r>
@@ -1546,13 +1619,15 @@
           <w:rFonts w:cstheme="minorHAnsi"/>
           <w:sz w:val="24"/>
           <w:szCs w:val="24"/>
-        </w:rPr>
-      </w:pPr>
-      <w:r>
-        <w:rPr>
-          <w:rFonts w:cstheme="minorHAnsi"/>
-          <w:sz w:val="24"/>
-          <w:szCs w:val="24"/>
+          <w:lang w:val="es-ES"/>
+        </w:rPr>
+      </w:pPr>
+      <w:r>
+        <w:rPr>
+          <w:rFonts w:cstheme="minorHAnsi"/>
+          <w:sz w:val="24"/>
+          <w:szCs w:val="24"/>
+          <w:lang w:val="es-ES"/>
         </w:rPr>
         <w:t>Comunicaciones síncronas para manejar las transacciones respetando la performance y confiabilidad requerida.</w:t>
       </w:r>
@@ -1563,13 +1638,15 @@
           <w:rFonts w:cstheme="minorHAnsi"/>
           <w:sz w:val="24"/>
           <w:szCs w:val="24"/>
-        </w:rPr>
-      </w:pPr>
-      <w:r>
-        <w:rPr>
-          <w:rFonts w:cstheme="minorHAnsi"/>
-          <w:sz w:val="24"/>
-          <w:szCs w:val="24"/>
+          <w:lang w:val="es-ES"/>
+        </w:rPr>
+      </w:pPr>
+      <w:r>
+        <w:rPr>
+          <w:rFonts w:cstheme="minorHAnsi"/>
+          <w:sz w:val="24"/>
+          <w:szCs w:val="24"/>
+          <w:lang w:val="es-ES"/>
         </w:rPr>
         <w:t>Separación de los distintos intereses en varias capas lógicas, facilitando las modificaciones y extensibilidad del sistema</w:t>
       </w:r>
@@ -1580,13 +1657,15 @@
           <w:rFonts w:cstheme="minorHAnsi"/>
           <w:sz w:val="24"/>
           <w:szCs w:val="24"/>
-        </w:rPr>
-      </w:pPr>
-      <w:r>
-        <w:rPr>
-          <w:rFonts w:cstheme="minorHAnsi"/>
-          <w:sz w:val="24"/>
-          <w:szCs w:val="24"/>
+          <w:lang w:val="es-ES"/>
+        </w:rPr>
+      </w:pPr>
+      <w:r>
+        <w:rPr>
+          <w:rFonts w:cstheme="minorHAnsi"/>
+          <w:sz w:val="24"/>
+          <w:szCs w:val="24"/>
+          <w:lang w:val="es-ES"/>
         </w:rPr>
         <w:lastRenderedPageBreak/>
         <w:t xml:space="preserve">Patrón </w:t>
@@ -1597,6 +1676,7 @@
           <w:rFonts w:cstheme="minorHAnsi"/>
           <w:sz w:val="24"/>
           <w:szCs w:val="24"/>
+          <w:lang w:val="es-ES"/>
         </w:rPr>
         <w:t>Publish</w:t>
       </w:r>
@@ -1606,6 +1686,7 @@
           <w:rFonts w:cstheme="minorHAnsi"/>
           <w:sz w:val="24"/>
           <w:szCs w:val="24"/>
+          <w:lang w:val="es-ES"/>
         </w:rPr>
         <w:t xml:space="preserve"> – Suscribe</w:t>
       </w:r>
@@ -1616,13 +1697,15 @@
           <w:rFonts w:cstheme="minorHAnsi"/>
           <w:sz w:val="24"/>
           <w:szCs w:val="24"/>
-        </w:rPr>
-      </w:pPr>
-      <w:r>
-        <w:rPr>
-          <w:rFonts w:cstheme="minorHAnsi"/>
-          <w:sz w:val="24"/>
-          <w:szCs w:val="24"/>
+          <w:lang w:val="es-ES"/>
+        </w:rPr>
+      </w:pPr>
+      <w:r>
+        <w:rPr>
+          <w:rFonts w:cstheme="minorHAnsi"/>
+          <w:sz w:val="24"/>
+          <w:szCs w:val="24"/>
+          <w:lang w:val="es-ES"/>
         </w:rPr>
         <w:t>Este patrón es viable de aplicar en os componentes independientes de gestión de notificaciones o gestión avisos que publican notificaciones, avisos respectivamente y los diferentes usuarios se suscriben a ellos.</w:t>
       </w:r>
@@ -1633,13 +1716,15 @@
           <w:rFonts w:cstheme="minorHAnsi"/>
           <w:sz w:val="24"/>
           <w:szCs w:val="24"/>
-        </w:rPr>
-      </w:pPr>
-      <w:r>
-        <w:rPr>
-          <w:rFonts w:cstheme="minorHAnsi"/>
-          <w:sz w:val="24"/>
-          <w:szCs w:val="24"/>
+          <w:lang w:val="es-ES"/>
+        </w:rPr>
+      </w:pPr>
+      <w:r>
+        <w:rPr>
+          <w:rFonts w:cstheme="minorHAnsi"/>
+          <w:sz w:val="24"/>
+          <w:szCs w:val="24"/>
+          <w:lang w:val="es-ES"/>
         </w:rPr>
         <w:t>El principal beneficio es desacoplar los componentes que producen los tópicos de quienes los consumen, lo que hace que la arquitectura posible de mantener y evolucionar. Esta arquitectura a su vez nos permitirá que el sistema sea flexible y adecuada a para mensajes asincrónicos uno a muchos, muchos a uno.</w:t>
       </w:r>
@@ -1650,13 +1735,15 @@
           <w:rFonts w:cstheme="minorHAnsi"/>
           <w:sz w:val="24"/>
           <w:szCs w:val="24"/>
-        </w:rPr>
-      </w:pPr>
-      <w:r>
-        <w:rPr>
-          <w:rFonts w:cstheme="minorHAnsi"/>
-          <w:sz w:val="24"/>
-          <w:szCs w:val="24"/>
+          <w:lang w:val="es-ES"/>
+        </w:rPr>
+      </w:pPr>
+      <w:r>
+        <w:rPr>
+          <w:rFonts w:cstheme="minorHAnsi"/>
+          <w:sz w:val="24"/>
+          <w:szCs w:val="24"/>
+          <w:lang w:val="es-ES"/>
         </w:rPr>
         <w:t>Situaciones donde aplica:</w:t>
       </w:r>
@@ -1667,13 +1754,15 @@
           <w:rFonts w:cstheme="minorHAnsi"/>
           <w:sz w:val="24"/>
           <w:szCs w:val="24"/>
-        </w:rPr>
-      </w:pPr>
-      <w:r>
-        <w:rPr>
-          <w:rFonts w:cstheme="minorHAnsi"/>
-          <w:sz w:val="24"/>
-          <w:szCs w:val="24"/>
+          <w:lang w:val="es-ES"/>
+        </w:rPr>
+      </w:pPr>
+      <w:r>
+        <w:rPr>
+          <w:rFonts w:cstheme="minorHAnsi"/>
+          <w:sz w:val="24"/>
+          <w:szCs w:val="24"/>
+          <w:lang w:val="es-ES"/>
         </w:rPr>
         <w:t>Cuando el administrador desea publicar un aviso que será enviado a los habitantes del edificio como puede ser el cambio de guarda del edificio o cuando por ejemplo se está realizando la recarga de los matafuegos.</w:t>
       </w:r>
@@ -1684,13 +1773,15 @@
           <w:rFonts w:cstheme="minorHAnsi"/>
           <w:sz w:val="24"/>
           <w:szCs w:val="24"/>
-        </w:rPr>
-      </w:pPr>
-      <w:r>
-        <w:rPr>
-          <w:rFonts w:cstheme="minorHAnsi"/>
-          <w:sz w:val="24"/>
-          <w:szCs w:val="24"/>
+          <w:lang w:val="es-ES"/>
+        </w:rPr>
+      </w:pPr>
+      <w:r>
+        <w:rPr>
+          <w:rFonts w:cstheme="minorHAnsi"/>
+          <w:sz w:val="24"/>
+          <w:szCs w:val="24"/>
+          <w:lang w:val="es-ES"/>
         </w:rPr>
         <w:t>Entonces el subsistema de gestión de avisos, realiza la publicación del aviso y esta situación será notificada al dispositivo móvil de los habitantes del edifico. El aviso refleja una ocurrencia que afecte o atente contra la seguridad de los habitantes del edificio.</w:t>
       </w:r>
@@ -1701,15 +1792,17 @@
           <w:rFonts w:cstheme="minorHAnsi"/>
           <w:sz w:val="24"/>
           <w:szCs w:val="24"/>
-        </w:rPr>
-      </w:pPr>
-    </w:p>
-    <w:p>
-      <w:pPr>
-        <w:rPr>
-          <w:rFonts w:cstheme="minorHAnsi"/>
-          <w:sz w:val="24"/>
-          <w:szCs w:val="24"/>
+          <w:lang w:val="es-ES"/>
+        </w:rPr>
+      </w:pPr>
+    </w:p>
+    <w:p>
+      <w:pPr>
+        <w:rPr>
+          <w:rFonts w:cstheme="minorHAnsi"/>
+          <w:sz w:val="24"/>
+          <w:szCs w:val="24"/>
+          <w:lang w:val="es-ES"/>
         </w:rPr>
       </w:pPr>
       <w:r>
@@ -1718,7 +1811,7 @@
           <w:noProof/>
           <w:sz w:val="24"/>
           <w:szCs w:val="24"/>
-          <w:lang w:eastAsia="es-AR"/>
+          <w:lang w:val="es-ES" w:eastAsia="es-AR"/>
         </w:rPr>
         <mc:AlternateContent>
           <mc:Choice Requires="wps">
@@ -1826,7 +1919,7 @@
           <w:noProof/>
           <w:sz w:val="24"/>
           <w:szCs w:val="24"/>
-          <w:lang w:eastAsia="es-AR"/>
+          <w:lang w:val="es-ES" w:eastAsia="es-AR"/>
         </w:rPr>
         <mc:AlternateContent>
           <mc:Choice Requires="wps">
@@ -1931,7 +2024,7 @@
           <w:noProof/>
           <w:sz w:val="24"/>
           <w:szCs w:val="24"/>
-          <w:lang w:eastAsia="es-AR"/>
+          <w:lang w:val="es-ES" w:eastAsia="es-AR"/>
         </w:rPr>
         <mc:AlternateContent>
           <mc:Choice Requires="wps">
@@ -2004,7 +2097,7 @@
           <w:noProof/>
           <w:sz w:val="24"/>
           <w:szCs w:val="24"/>
-          <w:lang w:eastAsia="es-AR"/>
+          <w:lang w:val="es-ES" w:eastAsia="es-AR"/>
         </w:rPr>
         <mc:AlternateContent>
           <mc:Choice Requires="wps">
@@ -2110,6 +2203,7 @@
           <w:rFonts w:cstheme="minorHAnsi"/>
           <w:sz w:val="24"/>
           <w:szCs w:val="24"/>
+          <w:lang w:val="es-ES"/>
         </w:rPr>
       </w:pPr>
       <w:r>
@@ -2118,7 +2212,7 @@
           <w:noProof/>
           <w:sz w:val="24"/>
           <w:szCs w:val="24"/>
-          <w:lang w:eastAsia="es-AR"/>
+          <w:lang w:val="es-ES" w:eastAsia="es-AR"/>
         </w:rPr>
         <mc:AlternateContent>
           <mc:Choice Requires="wps">
@@ -2192,22 +2286,25 @@
           <w:rFonts w:cstheme="minorHAnsi"/>
           <w:sz w:val="24"/>
           <w:szCs w:val="24"/>
-        </w:rPr>
-      </w:pPr>
-    </w:p>
-    <w:p>
-      <w:pPr>
-        <w:rPr>
-          <w:rFonts w:cstheme="minorHAnsi"/>
-          <w:sz w:val="24"/>
-          <w:szCs w:val="24"/>
-        </w:rPr>
-      </w:pPr>
-      <w:r>
-        <w:rPr>
-          <w:rFonts w:cstheme="minorHAnsi"/>
-          <w:sz w:val="24"/>
-          <w:szCs w:val="24"/>
+          <w:lang w:val="es-ES"/>
+        </w:rPr>
+      </w:pPr>
+    </w:p>
+    <w:p>
+      <w:pPr>
+        <w:rPr>
+          <w:rFonts w:cstheme="minorHAnsi"/>
+          <w:sz w:val="24"/>
+          <w:szCs w:val="24"/>
+          <w:lang w:val="es-ES"/>
+        </w:rPr>
+      </w:pPr>
+      <w:r>
+        <w:rPr>
+          <w:rFonts w:cstheme="minorHAnsi"/>
+          <w:sz w:val="24"/>
+          <w:szCs w:val="24"/>
+          <w:lang w:val="es-ES"/>
         </w:rPr>
         <w:t>Cuando se produce un evento como la perdida de monóxido de carbono, el módulo de eventos y notificaciones trabajan en conjunto para generar una notificación que será enviada a los usuarios que estén registrados al gadget en particular que detecto el evento, ya sean los habitantes del departamento o usuarios de confianza que se hayan registrado para recibir notificaciones.</w:t>
       </w:r>
@@ -2218,6 +2315,7 @@
           <w:rFonts w:cstheme="minorHAnsi"/>
           <w:sz w:val="24"/>
           <w:szCs w:val="24"/>
+          <w:lang w:val="es-ES"/>
         </w:rPr>
       </w:pPr>
       <w:r>
@@ -2226,7 +2324,7 @@
           <w:noProof/>
           <w:sz w:val="24"/>
           <w:szCs w:val="24"/>
-          <w:lang w:eastAsia="es-AR"/>
+          <w:lang w:val="es-ES" w:eastAsia="es-AR"/>
         </w:rPr>
         <mc:AlternateContent>
           <mc:Choice Requires="wps">
@@ -2327,7 +2425,7 @@
           <w:noProof/>
           <w:sz w:val="24"/>
           <w:szCs w:val="24"/>
-          <w:lang w:eastAsia="es-AR"/>
+          <w:lang w:val="es-ES" w:eastAsia="es-AR"/>
         </w:rPr>
         <mc:AlternateContent>
           <mc:Choice Requires="wps">
@@ -2431,7 +2529,7 @@
           <w:noProof/>
           <w:sz w:val="24"/>
           <w:szCs w:val="24"/>
-          <w:lang w:eastAsia="es-AR"/>
+          <w:lang w:val="es-ES" w:eastAsia="es-AR"/>
         </w:rPr>
         <mc:AlternateContent>
           <mc:Choice Requires="wps">
@@ -2538,6 +2636,7 @@
           <w:rFonts w:cstheme="minorHAnsi"/>
           <w:sz w:val="24"/>
           <w:szCs w:val="24"/>
+          <w:lang w:val="es-ES"/>
         </w:rPr>
       </w:pPr>
       <w:r>
@@ -2546,7 +2645,7 @@
           <w:noProof/>
           <w:sz w:val="24"/>
           <w:szCs w:val="24"/>
-          <w:lang w:eastAsia="es-AR"/>
+          <w:lang w:val="es-ES" w:eastAsia="es-AR"/>
         </w:rPr>
         <mc:AlternateContent>
           <mc:Choice Requires="wps">
@@ -2619,7 +2718,7 @@
           <w:noProof/>
           <w:sz w:val="24"/>
           <w:szCs w:val="24"/>
-          <w:lang w:eastAsia="es-AR"/>
+          <w:lang w:val="es-ES" w:eastAsia="es-AR"/>
         </w:rPr>
         <mc:AlternateContent>
           <mc:Choice Requires="wps">
@@ -2693,76 +2792,85 @@
           <w:rFonts w:cstheme="minorHAnsi"/>
           <w:sz w:val="24"/>
           <w:szCs w:val="24"/>
-        </w:rPr>
-      </w:pPr>
-    </w:p>
-    <w:p>
-      <w:pPr>
-        <w:rPr>
-          <w:rFonts w:cstheme="minorHAnsi"/>
-          <w:sz w:val="24"/>
-          <w:szCs w:val="24"/>
-        </w:rPr>
-      </w:pPr>
-    </w:p>
-    <w:p>
-      <w:pPr>
-        <w:rPr>
-          <w:rFonts w:cstheme="minorHAnsi"/>
-          <w:sz w:val="24"/>
-          <w:szCs w:val="24"/>
-        </w:rPr>
-      </w:pPr>
-    </w:p>
-    <w:p>
-      <w:pPr>
-        <w:rPr>
-          <w:rFonts w:cstheme="minorHAnsi"/>
-          <w:sz w:val="24"/>
-          <w:szCs w:val="24"/>
-        </w:rPr>
-      </w:pPr>
-    </w:p>
-    <w:p>
-      <w:pPr>
-        <w:rPr>
-          <w:rFonts w:cstheme="minorHAnsi"/>
-          <w:sz w:val="24"/>
-          <w:szCs w:val="24"/>
-        </w:rPr>
-      </w:pPr>
-    </w:p>
-    <w:p>
-      <w:pPr>
-        <w:rPr>
-          <w:rFonts w:cstheme="minorHAnsi"/>
-          <w:sz w:val="24"/>
-          <w:szCs w:val="24"/>
-        </w:rPr>
-      </w:pPr>
-    </w:p>
-    <w:p>
-      <w:pPr>
-        <w:rPr>
-          <w:rFonts w:cstheme="minorHAnsi"/>
-          <w:sz w:val="24"/>
-          <w:szCs w:val="24"/>
-        </w:rPr>
-      </w:pPr>
-    </w:p>
-    <w:p>
-      <w:pPr>
-        <w:rPr>
-          <w:rFonts w:cstheme="minorHAnsi"/>
-          <w:sz w:val="24"/>
-          <w:szCs w:val="24"/>
-        </w:rPr>
-      </w:pPr>
-      <w:r>
-        <w:rPr>
-          <w:rFonts w:cstheme="minorHAnsi"/>
-          <w:sz w:val="24"/>
-          <w:szCs w:val="24"/>
+          <w:lang w:val="es-ES"/>
+        </w:rPr>
+      </w:pPr>
+    </w:p>
+    <w:p>
+      <w:pPr>
+        <w:rPr>
+          <w:rFonts w:cstheme="minorHAnsi"/>
+          <w:sz w:val="24"/>
+          <w:szCs w:val="24"/>
+          <w:lang w:val="es-ES"/>
+        </w:rPr>
+      </w:pPr>
+    </w:p>
+    <w:p>
+      <w:pPr>
+        <w:rPr>
+          <w:rFonts w:cstheme="minorHAnsi"/>
+          <w:sz w:val="24"/>
+          <w:szCs w:val="24"/>
+          <w:lang w:val="es-ES"/>
+        </w:rPr>
+      </w:pPr>
+    </w:p>
+    <w:p>
+      <w:pPr>
+        <w:rPr>
+          <w:rFonts w:cstheme="minorHAnsi"/>
+          <w:sz w:val="24"/>
+          <w:szCs w:val="24"/>
+          <w:lang w:val="es-ES"/>
+        </w:rPr>
+      </w:pPr>
+    </w:p>
+    <w:p>
+      <w:pPr>
+        <w:rPr>
+          <w:rFonts w:cstheme="minorHAnsi"/>
+          <w:sz w:val="24"/>
+          <w:szCs w:val="24"/>
+          <w:lang w:val="es-ES"/>
+        </w:rPr>
+      </w:pPr>
+    </w:p>
+    <w:p>
+      <w:pPr>
+        <w:rPr>
+          <w:rFonts w:cstheme="minorHAnsi"/>
+          <w:sz w:val="24"/>
+          <w:szCs w:val="24"/>
+          <w:lang w:val="es-ES"/>
+        </w:rPr>
+      </w:pPr>
+    </w:p>
+    <w:p>
+      <w:pPr>
+        <w:rPr>
+          <w:rFonts w:cstheme="minorHAnsi"/>
+          <w:sz w:val="24"/>
+          <w:szCs w:val="24"/>
+          <w:lang w:val="es-ES"/>
+        </w:rPr>
+      </w:pPr>
+    </w:p>
+    <w:p>
+      <w:pPr>
+        <w:rPr>
+          <w:rFonts w:cstheme="minorHAnsi"/>
+          <w:sz w:val="24"/>
+          <w:szCs w:val="24"/>
+          <w:lang w:val="es-ES"/>
+        </w:rPr>
+      </w:pPr>
+      <w:r>
+        <w:rPr>
+          <w:rFonts w:cstheme="minorHAnsi"/>
+          <w:sz w:val="24"/>
+          <w:szCs w:val="24"/>
+          <w:lang w:val="es-ES"/>
         </w:rPr>
         <w:lastRenderedPageBreak/>
         <w:t>Arquitectura del Sistema</w:t>
@@ -2774,71 +2882,67 @@
           <w:rFonts w:cstheme="minorHAnsi"/>
           <w:sz w:val="24"/>
           <w:szCs w:val="24"/>
-        </w:rPr>
-      </w:pPr>
-      <w:r>
-        <w:rPr>
-          <w:rFonts w:cstheme="minorHAnsi"/>
-          <w:sz w:val="24"/>
-          <w:szCs w:val="24"/>
-        </w:rPr>
-        <w:t xml:space="preserve">En base a los patrones anteriormente nombrados, se realizó </w:t>
-      </w:r>
-      <w:r>
-        <w:rPr>
-          <w:rFonts w:cstheme="minorHAnsi"/>
-          <w:sz w:val="24"/>
-          <w:szCs w:val="24"/>
-        </w:rPr>
-        <w:t>el</w:t>
-      </w:r>
-      <w:r>
-        <w:rPr>
-          <w:rFonts w:cstheme="minorHAnsi"/>
-          <w:sz w:val="24"/>
-          <w:szCs w:val="24"/>
-        </w:rPr>
-        <w:t xml:space="preserve"> siguiente</w:t>
-      </w:r>
-      <w:r>
-        <w:rPr>
-          <w:rFonts w:cstheme="minorHAnsi"/>
-          <w:sz w:val="24"/>
-          <w:szCs w:val="24"/>
-        </w:rPr>
-        <w:t xml:space="preserve"> planteamiento de la arquitectura del sistema desarrollado se tiene en cuenta los dispositivos a utilizar, y los usuarios finales que van a utilizarlo.</w:t>
-      </w:r>
-    </w:p>
-    <w:p>
-      <w:pPr>
-        <w:rPr>
-          <w:rFonts w:cstheme="minorHAnsi"/>
-          <w:sz w:val="24"/>
-          <w:szCs w:val="24"/>
-        </w:rPr>
-      </w:pPr>
-    </w:p>
-    <w:p>
-      <w:pPr>
-        <w:rPr>
-          <w:rFonts w:cstheme="minorHAnsi"/>
-          <w:sz w:val="24"/>
-          <w:szCs w:val="24"/>
-        </w:rPr>
-      </w:pPr>
-      <w:r>
-        <w:rPr>
-          <w:rFonts w:cstheme="minorHAnsi"/>
+          <w:lang w:val="es-ES"/>
+        </w:rPr>
+      </w:pPr>
+      <w:r>
+        <w:rPr>
+          <w:rFonts w:cstheme="minorHAnsi"/>
+          <w:sz w:val="24"/>
+          <w:szCs w:val="24"/>
+          <w:lang w:val="es-ES"/>
+        </w:rPr>
+        <w:t>Arquitectura de despliegue a nivel de Hardware</w:t>
+      </w:r>
+    </w:p>
+    <w:p>
+      <w:pPr>
+        <w:rPr>
+          <w:rFonts w:cstheme="minorHAnsi"/>
+          <w:sz w:val="24"/>
+          <w:szCs w:val="24"/>
+          <w:lang w:val="es-ES"/>
+        </w:rPr>
+      </w:pPr>
+      <w:r>
+        <w:rPr>
+          <w:rFonts w:cstheme="minorHAnsi"/>
+          <w:sz w:val="24"/>
+          <w:szCs w:val="24"/>
+          <w:lang w:val="es-ES"/>
+        </w:rPr>
+        <w:t>En base a los patrones anteriormente nombrados, se realizó el siguiente planteamiento de la arquitectura del sistema desarrollado se tiene en cuenta los dispositivos a utilizar, y los usuarios finales que van a utilizarlo.</w:t>
+      </w:r>
+    </w:p>
+    <w:p>
+      <w:pPr>
+        <w:rPr>
+          <w:rFonts w:cstheme="minorHAnsi"/>
+          <w:sz w:val="24"/>
+          <w:szCs w:val="24"/>
+          <w:lang w:val="es-ES"/>
+        </w:rPr>
+      </w:pPr>
+    </w:p>
+    <w:p>
+      <w:pPr>
+        <w:rPr>
+          <w:rFonts w:cstheme="minorHAnsi"/>
+          <w:sz w:val="24"/>
+          <w:szCs w:val="24"/>
+          <w:lang w:val="es-ES"/>
+        </w:rPr>
+      </w:pPr>
+      <w:r>
+        <w:rPr>
           <w:noProof/>
-          <w:sz w:val="24"/>
-          <w:szCs w:val="24"/>
           <w:lang w:eastAsia="es-AR"/>
         </w:rPr>
         <w:drawing>
-          <wp:inline distT="0" distB="0" distL="0" distR="0" wp14:anchorId="3EBA42EB" wp14:editId="0AA60764">
-            <wp:extent cx="4656455" cy="2256155"/>
+          <wp:inline distT="0" distB="0" distL="0" distR="0" wp14:anchorId="1FD25E23" wp14:editId="54DDFF47">
+            <wp:extent cx="5400040" cy="3075305"/>
             <wp:effectExtent l="0" t="0" r="0" b="0"/>
-            <wp:docPr id="1" name="Imagen 1" descr="f01"/>
+            <wp:docPr id="1" name="Imagen 1"/>
             <wp:cNvGraphicFramePr>
               <a:graphicFrameLocks xmlns:a="http://schemas.openxmlformats.org/drawingml/2006/main" noChangeAspect="1"/>
             </wp:cNvGraphicFramePr>
@@ -2846,36 +2950,23 @@
               <a:graphicData uri="http://schemas.openxmlformats.org/drawingml/2006/picture">
                 <pic:pic xmlns:pic="http://schemas.openxmlformats.org/drawingml/2006/picture">
                   <pic:nvPicPr>
-                    <pic:cNvPr id="0" name="Picture 1" descr="f01"/>
-                    <pic:cNvPicPr>
-                      <a:picLocks noChangeAspect="1" noChangeArrowheads="1"/>
-                    </pic:cNvPicPr>
+                    <pic:cNvPr id="1" name=""/>
+                    <pic:cNvPicPr/>
                   </pic:nvPicPr>
                   <pic:blipFill>
-                    <a:blip r:embed="rId5">
-                      <a:extLst>
-                        <a:ext uri="{28A0092B-C50C-407E-A947-70E740481C1C}">
-                          <a14:useLocalDpi xmlns:a14="http://schemas.microsoft.com/office/drawing/2010/main" val="0"/>
-                        </a:ext>
-                      </a:extLst>
-                    </a:blip>
-                    <a:srcRect/>
+                    <a:blip r:embed="rId5"/>
                     <a:stretch>
                       <a:fillRect/>
                     </a:stretch>
                   </pic:blipFill>
-                  <pic:spPr bwMode="auto">
+                  <pic:spPr>
                     <a:xfrm>
                       <a:off x="0" y="0"/>
-                      <a:ext cx="4656455" cy="2256155"/>
+                      <a:ext cx="5400040" cy="3075305"/>
                     </a:xfrm>
                     <a:prstGeom prst="rect">
                       <a:avLst/>
                     </a:prstGeom>
-                    <a:noFill/>
-                    <a:ln>
-                      <a:noFill/>
-                    </a:ln>
                   </pic:spPr>
                 </pic:pic>
               </a:graphicData>
@@ -2890,13 +2981,15 @@
           <w:rFonts w:cstheme="minorHAnsi"/>
           <w:sz w:val="24"/>
           <w:szCs w:val="24"/>
-        </w:rPr>
-      </w:pPr>
-      <w:r>
-        <w:rPr>
-          <w:rFonts w:cstheme="minorHAnsi"/>
-          <w:sz w:val="24"/>
-          <w:szCs w:val="24"/>
+          <w:lang w:val="es-ES"/>
+        </w:rPr>
+      </w:pPr>
+      <w:r>
+        <w:rPr>
+          <w:rFonts w:cstheme="minorHAnsi"/>
+          <w:sz w:val="24"/>
+          <w:szCs w:val="24"/>
+          <w:lang w:val="es-ES"/>
         </w:rPr>
         <w:t>En el diagrama se observa la estructura del sistema y la manera como fluyen los datos y la información en el sistema a través de cada una de las capas que se presentan a continuación:</w:t>
       </w:r>
@@ -2907,104 +3000,108 @@
           <w:rFonts w:cstheme="minorHAnsi"/>
           <w:sz w:val="24"/>
           <w:szCs w:val="24"/>
-        </w:rPr>
-      </w:pPr>
-      <w:r>
-        <w:rPr>
-          <w:rFonts w:cstheme="minorHAnsi"/>
-          <w:sz w:val="24"/>
-          <w:szCs w:val="24"/>
-        </w:rPr>
-        <w:t xml:space="preserve">Una capa </w:t>
-      </w:r>
-      <w:r>
-        <w:rPr>
-          <w:rFonts w:cstheme="minorHAnsi"/>
-          <w:sz w:val="24"/>
-          <w:szCs w:val="24"/>
-        </w:rPr>
-        <w:t>física</w:t>
-      </w:r>
-      <w:r>
-        <w:rPr>
-          <w:rFonts w:cstheme="minorHAnsi"/>
-          <w:sz w:val="24"/>
-          <w:szCs w:val="24"/>
-        </w:rPr>
-        <w:t xml:space="preserve"> y con acceso a la red de internet, en la cual se encuentran los dispositivos, sensores que integran las mediciones realizadas. Los dispositivos se encargan de suministrar </w:t>
-      </w:r>
-      <w:r>
-        <w:rPr>
-          <w:rFonts w:cstheme="minorHAnsi"/>
-          <w:sz w:val="24"/>
-          <w:szCs w:val="24"/>
-        </w:rPr>
-        <w:t>energía</w:t>
-      </w:r>
-      <w:r>
-        <w:rPr>
-          <w:rFonts w:cstheme="minorHAnsi"/>
-          <w:sz w:val="24"/>
-          <w:szCs w:val="24"/>
-        </w:rPr>
-        <w:t xml:space="preserve"> al subsistema del gadget y ser el enlace con la interfaz de </w:t>
-      </w:r>
-      <w:r>
-        <w:rPr>
-          <w:rFonts w:cstheme="minorHAnsi"/>
-          <w:sz w:val="24"/>
-          <w:szCs w:val="24"/>
-        </w:rPr>
-        <w:t>comunicación</w:t>
-      </w:r>
-      <w:r>
-        <w:rPr>
-          <w:rFonts w:cstheme="minorHAnsi"/>
-          <w:sz w:val="24"/>
-          <w:szCs w:val="24"/>
-        </w:rPr>
-        <w:t xml:space="preserve">, mediante el </w:t>
-      </w:r>
-      <w:r>
-        <w:rPr>
-          <w:rFonts w:cstheme="minorHAnsi"/>
-          <w:sz w:val="24"/>
-          <w:szCs w:val="24"/>
-        </w:rPr>
-        <w:t>programa cargado en el Arduino.</w:t>
-      </w:r>
-    </w:p>
-    <w:p>
-      <w:pPr>
-        <w:rPr>
-          <w:rFonts w:cstheme="minorHAnsi"/>
-          <w:sz w:val="24"/>
-          <w:szCs w:val="24"/>
-        </w:rPr>
-      </w:pPr>
-      <w:r>
-        <w:rPr>
-          <w:rFonts w:cstheme="minorHAnsi"/>
-          <w:sz w:val="24"/>
-          <w:szCs w:val="24"/>
-        </w:rPr>
-        <w:t xml:space="preserve">Capa de red que es la encargada de establecer la </w:t>
-      </w:r>
-      <w:r>
-        <w:rPr>
-          <w:rFonts w:cstheme="minorHAnsi"/>
-          <w:sz w:val="24"/>
-          <w:szCs w:val="24"/>
-        </w:rPr>
-        <w:t>comunicación</w:t>
-      </w:r>
-      <w:r>
-        <w:rPr>
-          <w:rFonts w:cstheme="minorHAnsi"/>
-          <w:sz w:val="24"/>
-          <w:szCs w:val="24"/>
-        </w:rPr>
-        <w:t xml:space="preserve"> entre los datos que fueron </w:t>
+          <w:lang w:val="es-ES"/>
+        </w:rPr>
+      </w:pPr>
+      <w:r>
+        <w:rPr>
+          <w:rFonts w:cstheme="minorHAnsi"/>
+          <w:sz w:val="24"/>
+          <w:szCs w:val="24"/>
+          <w:lang w:val="es-ES"/>
+        </w:rPr>
+        <w:t>En el nivel Gadget</w:t>
+      </w:r>
+      <w:r>
+        <w:rPr>
+          <w:rFonts w:cstheme="minorHAnsi"/>
+          <w:sz w:val="24"/>
+          <w:szCs w:val="24"/>
+          <w:lang w:val="es-ES"/>
+        </w:rPr>
+        <w:t xml:space="preserve"> se encuentran </w:t>
+      </w:r>
+      <w:r>
+        <w:rPr>
+          <w:rFonts w:cstheme="minorHAnsi"/>
+          <w:sz w:val="24"/>
+          <w:szCs w:val="24"/>
+          <w:lang w:val="es-ES"/>
+        </w:rPr>
+        <w:t>la placa y</w:t>
+      </w:r>
+      <w:r>
+        <w:rPr>
+          <w:rFonts w:cstheme="minorHAnsi"/>
+          <w:sz w:val="24"/>
+          <w:szCs w:val="24"/>
+          <w:lang w:val="es-ES"/>
+        </w:rPr>
+        <w:t xml:space="preserve"> sensores que integran</w:t>
+      </w:r>
+      <w:r>
+        <w:rPr>
+          <w:rFonts w:cstheme="minorHAnsi"/>
+          <w:sz w:val="24"/>
+          <w:szCs w:val="24"/>
+          <w:lang w:val="es-ES"/>
+        </w:rPr>
+        <w:t xml:space="preserve"> las mediciones realizadas. La placa se encarga</w:t>
+      </w:r>
+      <w:r>
+        <w:rPr>
+          <w:rFonts w:cstheme="minorHAnsi"/>
+          <w:sz w:val="24"/>
+          <w:szCs w:val="24"/>
+          <w:lang w:val="es-ES"/>
+        </w:rPr>
+        <w:t xml:space="preserve"> de suministrar energía al gadget y ser el enlace con la interfaz de comunicación, mediante el programa cargado en el Arduino.</w:t>
+      </w:r>
+    </w:p>
+    <w:p>
+      <w:pPr>
+        <w:rPr>
+          <w:rFonts w:cstheme="minorHAnsi"/>
+          <w:sz w:val="24"/>
+          <w:szCs w:val="24"/>
+          <w:lang w:val="es-ES"/>
+        </w:rPr>
+      </w:pPr>
+      <w:r>
+        <w:rPr>
+          <w:rFonts w:cstheme="minorHAnsi"/>
+          <w:sz w:val="24"/>
+          <w:szCs w:val="24"/>
+          <w:lang w:val="es-ES"/>
+        </w:rPr>
+        <w:t xml:space="preserve">Capa </w:t>
+      </w:r>
+      <w:r>
+        <w:rPr>
+          <w:rFonts w:cstheme="minorHAnsi"/>
+          <w:sz w:val="24"/>
+          <w:szCs w:val="24"/>
+          <w:lang w:val="es-ES"/>
+        </w:rPr>
+        <w:t>de acceso a datos</w:t>
+      </w:r>
+      <w:r>
+        <w:rPr>
+          <w:rFonts w:cstheme="minorHAnsi"/>
+          <w:sz w:val="24"/>
+          <w:szCs w:val="24"/>
+          <w:lang w:val="es-ES"/>
+        </w:rPr>
+        <w:t xml:space="preserve">, </w:t>
+      </w:r>
+      <w:r>
+        <w:rPr>
+          <w:rFonts w:cstheme="minorHAnsi"/>
+          <w:sz w:val="24"/>
+          <w:szCs w:val="24"/>
+          <w:lang w:val="es-ES"/>
+        </w:rPr>
+        <w:t xml:space="preserve">que es la encargada de establecer la comunicación entre los datos que fueron </w:t>
       </w:r>
       <w:proofErr w:type="spellStart"/>
       <w:r>
@@ -3012,6 +3109,7 @@
           <w:rFonts w:cstheme="minorHAnsi"/>
           <w:sz w:val="24"/>
           <w:szCs w:val="24"/>
+          <w:lang w:val="es-ES"/>
         </w:rPr>
         <w:t>sensados</w:t>
       </w:r>
@@ -3021,154 +3119,66 @@
           <w:rFonts w:cstheme="minorHAnsi"/>
           <w:sz w:val="24"/>
           <w:szCs w:val="24"/>
-        </w:rPr>
-        <w:t xml:space="preserve"> y el Servidor Web de la siguiente capa. El gadget cuenta con un </w:t>
-      </w:r>
-      <w:r>
-        <w:rPr>
-          <w:rFonts w:cstheme="minorHAnsi"/>
-          <w:sz w:val="24"/>
-          <w:szCs w:val="24"/>
-        </w:rPr>
-        <w:t>módulo</w:t>
-      </w:r>
-      <w:r>
-        <w:rPr>
-          <w:rFonts w:cstheme="minorHAnsi"/>
-          <w:sz w:val="24"/>
-          <w:szCs w:val="24"/>
-        </w:rPr>
-        <w:t xml:space="preserve"> de </w:t>
-      </w:r>
-      <w:r>
-        <w:rPr>
-          <w:rFonts w:cstheme="minorHAnsi"/>
-          <w:sz w:val="24"/>
-          <w:szCs w:val="24"/>
-        </w:rPr>
-        <w:t>conexión</w:t>
-      </w:r>
-      <w:r>
-        <w:rPr>
-          <w:rFonts w:cstheme="minorHAnsi"/>
-          <w:sz w:val="24"/>
-          <w:szCs w:val="24"/>
-        </w:rPr>
-        <w:t xml:space="preserve"> que facilita la transferencia de datos a la red, un protocolo de comunicaciones y un lenguaje de intercambio que faci</w:t>
-      </w:r>
-      <w:r>
-        <w:rPr>
-          <w:rFonts w:cstheme="minorHAnsi"/>
-          <w:sz w:val="24"/>
-          <w:szCs w:val="24"/>
-        </w:rPr>
-        <w:t>lita la transferencia de datos.</w:t>
-      </w:r>
-    </w:p>
-    <w:p>
-      <w:pPr>
-        <w:rPr>
-          <w:rFonts w:cstheme="minorHAnsi"/>
-          <w:sz w:val="24"/>
-          <w:szCs w:val="24"/>
-        </w:rPr>
-      </w:pPr>
-      <w:r>
-        <w:rPr>
-          <w:rFonts w:cstheme="minorHAnsi"/>
-          <w:sz w:val="24"/>
-          <w:szCs w:val="24"/>
-        </w:rPr>
-        <w:t>Capa de transporte, se encarga de interconectar las mediciones recibidas por el servidor web con el resto de los dispositivos que quieran a</w:t>
-      </w:r>
-      <w:r>
-        <w:rPr>
-          <w:rFonts w:cstheme="minorHAnsi"/>
-          <w:sz w:val="24"/>
-          <w:szCs w:val="24"/>
-        </w:rPr>
-        <w:t>cceder a los datos a través de I</w:t>
-      </w:r>
-      <w:r>
-        <w:rPr>
-          <w:rFonts w:cstheme="minorHAnsi"/>
-          <w:sz w:val="24"/>
-          <w:szCs w:val="24"/>
-        </w:rPr>
-        <w:t xml:space="preserve">nternet. Consta de </w:t>
-      </w:r>
-      <w:r>
-        <w:rPr>
-          <w:rFonts w:cstheme="minorHAnsi"/>
-          <w:sz w:val="24"/>
-          <w:szCs w:val="24"/>
-        </w:rPr>
-        <w:t>un sistema diseñado</w:t>
-      </w:r>
-      <w:r>
-        <w:rPr>
-          <w:rFonts w:cstheme="minorHAnsi"/>
-          <w:sz w:val="24"/>
-          <w:szCs w:val="24"/>
-        </w:rPr>
-        <w:t xml:space="preserve"> en varias capas</w:t>
-      </w:r>
-      <w:r>
-        <w:rPr>
-          <w:rFonts w:cstheme="minorHAnsi"/>
-          <w:sz w:val="24"/>
-          <w:szCs w:val="24"/>
-        </w:rPr>
-        <w:t>, como se comentó anteriormente en los patrones que fueron seleccionados, donde la primera capa es un servidor API REST que permite que los clientes móviles le realicen las peticiones, y delega la tarea a las siguientes capas para realizar el registro en la</w:t>
-      </w:r>
-      <w:r>
-        <w:rPr>
-          <w:rFonts w:cstheme="minorHAnsi"/>
-          <w:sz w:val="24"/>
-          <w:szCs w:val="24"/>
-        </w:rPr>
-        <w:t xml:space="preserve"> Base de Datos Relacional, donde se almacenan los </w:t>
-      </w:r>
-      <w:r>
-        <w:rPr>
-          <w:rFonts w:cstheme="minorHAnsi"/>
-          <w:sz w:val="24"/>
-          <w:szCs w:val="24"/>
-        </w:rPr>
-        <w:t>eventos</w:t>
-      </w:r>
-      <w:r>
-        <w:rPr>
-          <w:rFonts w:cstheme="minorHAnsi"/>
-          <w:sz w:val="24"/>
-          <w:szCs w:val="24"/>
-        </w:rPr>
-        <w:t xml:space="preserve"> recibidos</w:t>
-      </w:r>
-      <w:r>
-        <w:rPr>
-          <w:rFonts w:cstheme="minorHAnsi"/>
-          <w:sz w:val="24"/>
-          <w:szCs w:val="24"/>
-        </w:rPr>
-        <w:t>.</w:t>
-      </w:r>
-    </w:p>
-    <w:p>
-      <w:pPr>
-        <w:rPr>
-          <w:rFonts w:cstheme="minorHAnsi"/>
-          <w:sz w:val="24"/>
-          <w:szCs w:val="24"/>
-        </w:rPr>
-      </w:pPr>
-      <w:r>
-        <w:rPr>
-          <w:rFonts w:cstheme="minorHAnsi"/>
-          <w:sz w:val="24"/>
-          <w:szCs w:val="24"/>
-        </w:rPr>
-        <w:t xml:space="preserve">Capa de aplicación: en esta capa se encuentran los clientes </w:t>
+          <w:lang w:val="es-ES"/>
+        </w:rPr>
+        <w:t xml:space="preserve"> y el Servidor Web de la siguiente capa. El gadget cuenta con un módulo de conexión que facilita la transferencia de datos a la red, un protocolo de comunicaciones y un lenguaje de intercambio que facilita la transferencia de datos.</w:t>
+      </w:r>
+    </w:p>
+    <w:p>
+      <w:pPr>
+        <w:rPr>
+          <w:rFonts w:cstheme="minorHAnsi"/>
+          <w:sz w:val="24"/>
+          <w:szCs w:val="24"/>
+          <w:lang w:val="es-ES"/>
+        </w:rPr>
+      </w:pPr>
+      <w:r>
+        <w:rPr>
+          <w:rFonts w:cstheme="minorHAnsi"/>
+          <w:sz w:val="24"/>
+          <w:szCs w:val="24"/>
+          <w:lang w:val="es-ES"/>
+        </w:rPr>
+        <w:t>Capa de transporte, se encarga de interconectar las mediciones recibidas por el servidor web con el resto de los dispositivos que quieran acceder a los datos a través de Internet. Consta de un sistema diseñado en varias capas, como se comentó anteriormente en los patrones que fueron seleccionados, donde la primera capa es un servidor API REST que permite que los clientes móviles le realicen las peticiones, y delega la tarea a las siguientes capas para realizar el registro en la Base de Datos Relacional, donde se almacenan los eventos recibidos.</w:t>
+      </w:r>
+    </w:p>
+    <w:p>
+      <w:pPr>
+        <w:rPr>
+          <w:rFonts w:cstheme="minorHAnsi"/>
+          <w:sz w:val="24"/>
+          <w:szCs w:val="24"/>
+          <w:lang w:val="es-ES"/>
+        </w:rPr>
+      </w:pPr>
+      <w:r>
+        <w:rPr>
+          <w:rFonts w:cstheme="minorHAnsi"/>
+          <w:sz w:val="24"/>
+          <w:szCs w:val="24"/>
+          <w:lang w:val="es-ES"/>
+        </w:rPr>
+        <w:lastRenderedPageBreak/>
+        <w:t xml:space="preserve">Capa de </w:t>
+      </w:r>
+      <w:r>
+        <w:rPr>
+          <w:rFonts w:cstheme="minorHAnsi"/>
+          <w:sz w:val="24"/>
+          <w:szCs w:val="24"/>
+          <w:lang w:val="es-ES"/>
+        </w:rPr>
+        <w:t>acceso a datos</w:t>
+      </w:r>
+      <w:r>
+        <w:rPr>
+          <w:rFonts w:cstheme="minorHAnsi"/>
+          <w:sz w:val="24"/>
+          <w:szCs w:val="24"/>
+          <w:lang w:val="es-ES"/>
+        </w:rPr>
+        <w:t xml:space="preserve">, queda explicito que los clientes pueden obtener la información a través de internet, ya sea por una conexión </w:t>
       </w:r>
       <w:proofErr w:type="spellStart"/>
       <w:r>
@@ -3176,6 +3186,64 @@
           <w:rFonts w:cstheme="minorHAnsi"/>
           <w:sz w:val="24"/>
           <w:szCs w:val="24"/>
+          <w:lang w:val="es-ES"/>
+        </w:rPr>
+        <w:t>wi</w:t>
+      </w:r>
+      <w:proofErr w:type="spellEnd"/>
+      <w:r>
+        <w:rPr>
+          <w:rFonts w:cstheme="minorHAnsi"/>
+          <w:sz w:val="24"/>
+          <w:szCs w:val="24"/>
+          <w:lang w:val="es-ES"/>
+        </w:rPr>
+        <w:t xml:space="preserve"> fi o a partir de una conexión 3G.</w:t>
+      </w:r>
+    </w:p>
+    <w:p>
+      <w:pPr>
+        <w:rPr>
+          <w:rFonts w:cstheme="minorHAnsi"/>
+          <w:sz w:val="24"/>
+          <w:szCs w:val="24"/>
+          <w:lang w:val="es-ES"/>
+        </w:rPr>
+      </w:pPr>
+      <w:r>
+        <w:rPr>
+          <w:rFonts w:cstheme="minorHAnsi"/>
+          <w:sz w:val="24"/>
+          <w:szCs w:val="24"/>
+          <w:lang w:val="es-ES"/>
+        </w:rPr>
+        <w:t>Capa de aplicación</w:t>
+      </w:r>
+      <w:r>
+        <w:rPr>
+          <w:rFonts w:cstheme="minorHAnsi"/>
+          <w:sz w:val="24"/>
+          <w:szCs w:val="24"/>
+          <w:lang w:val="es-ES"/>
+        </w:rPr>
+        <w:t>,</w:t>
+      </w:r>
+      <w:r>
+        <w:rPr>
+          <w:rFonts w:cstheme="minorHAnsi"/>
+          <w:sz w:val="24"/>
+          <w:szCs w:val="24"/>
+          <w:lang w:val="es-ES"/>
+        </w:rPr>
+        <w:t xml:space="preserve"> en esta capa se encuentran los clientes </w:t>
+      </w:r>
+      <w:proofErr w:type="spellStart"/>
+      <w:r>
+        <w:rPr>
+          <w:rFonts w:cstheme="minorHAnsi"/>
+          <w:sz w:val="24"/>
+          <w:szCs w:val="24"/>
+          <w:lang w:val="es-ES"/>
         </w:rPr>
         <w:t>front-end</w:t>
       </w:r>
@@ -3185,41 +3253,37 @@
           <w:rFonts w:cstheme="minorHAnsi"/>
           <w:sz w:val="24"/>
           <w:szCs w:val="24"/>
-        </w:rPr>
-        <w:t xml:space="preserve"> que se comunican con el servidor de la capa de transporte, mostrando así, de manera cómoda para los usuarios, los resultados que se obtienen de las solicitudes realizadas al servidor.</w:t>
-      </w:r>
-      <w:r>
-        <w:rPr>
-          <w:rFonts w:cstheme="minorHAnsi"/>
-          <w:sz w:val="24"/>
-          <w:szCs w:val="24"/>
-        </w:rPr>
-        <w:t xml:space="preserve"> Permitiéndoles recibir alertas de notificaciones, avisos o reclamos que</w:t>
-      </w:r>
-      <w:r>
-        <w:rPr>
-          <w:rFonts w:cstheme="minorHAnsi"/>
-          <w:sz w:val="24"/>
-          <w:szCs w:val="24"/>
-        </w:rPr>
-        <w:t xml:space="preserve"> ocurran en el hogar o edificio.</w:t>
-      </w:r>
-    </w:p>
-    <w:p>
-      <w:pPr>
-        <w:rPr>
-          <w:rFonts w:cstheme="minorHAnsi"/>
-          <w:sz w:val="24"/>
-          <w:szCs w:val="24"/>
-        </w:rPr>
-      </w:pPr>
-      <w:r>
-        <w:rPr>
-          <w:rFonts w:cstheme="minorHAnsi"/>
-          <w:sz w:val="24"/>
-          <w:szCs w:val="24"/>
-        </w:rPr>
-        <w:lastRenderedPageBreak/>
+          <w:lang w:val="es-ES"/>
+        </w:rPr>
+        <w:t xml:space="preserve"> que se comunican con el servidor de la capa de transporte, mostrando así, de manera cómoda para los usuarios, los resultados que se obtienen de las solicitudes realizadas al servidor. Permitiéndoles recibir alertas de notificaciones, avisos o reclamos que ocurran en el hogar o edificio.</w:t>
+      </w:r>
+    </w:p>
+    <w:p>
+      <w:pPr>
+        <w:rPr>
+          <w:rFonts w:cstheme="minorHAnsi"/>
+          <w:sz w:val="24"/>
+          <w:szCs w:val="24"/>
+          <w:lang w:val="es-ES"/>
+        </w:rPr>
+      </w:pPr>
+    </w:p>
+    <w:p>
+      <w:pPr>
+        <w:rPr>
+          <w:rFonts w:cstheme="minorHAnsi"/>
+          <w:sz w:val="24"/>
+          <w:szCs w:val="24"/>
+          <w:lang w:val="es-ES"/>
+        </w:rPr>
+      </w:pPr>
+      <w:r>
+        <w:rPr>
+          <w:rFonts w:cstheme="minorHAnsi"/>
+          <w:sz w:val="24"/>
+          <w:szCs w:val="24"/>
+          <w:lang w:val="es-ES"/>
+        </w:rPr>
         <w:t>Diseño del Gadget</w:t>
       </w:r>
     </w:p>
@@ -3227,21 +3291,24 @@
       <w:pPr>
         <w:rPr>
           <w:rFonts w:cstheme="minorHAnsi"/>
-          <w:sz w:val="24"/>
-          <w:szCs w:val="24"/>
-        </w:rPr>
-      </w:pPr>
-      <w:r>
-        <w:rPr>
-          <w:rFonts w:cstheme="minorHAnsi"/>
           <w:color w:val="000000"/>
           <w:sz w:val="24"/>
           <w:szCs w:val="24"/>
           <w:shd w:val="clear" w:color="auto" w:fill="FFFFFF"/>
+          <w:lang w:val="es-ES"/>
+        </w:rPr>
+      </w:pPr>
+      <w:r>
+        <w:rPr>
+          <w:rFonts w:cstheme="minorHAnsi"/>
+          <w:color w:val="000000"/>
+          <w:sz w:val="24"/>
+          <w:szCs w:val="24"/>
+          <w:shd w:val="clear" w:color="auto" w:fill="FFFFFF"/>
+          <w:lang w:val="es-ES"/>
         </w:rPr>
         <w:t xml:space="preserve">A continuación, se describen los dispositivos físicos que se usan para este sistema, clasificándolos como sensores, </w:t>
       </w:r>
-      <w:proofErr w:type="spellStart"/>
       <w:r>
         <w:rPr>
           <w:rFonts w:cstheme="minorHAnsi"/>
@@ -3249,10 +3316,10 @@
           <w:sz w:val="24"/>
           <w:szCs w:val="24"/>
           <w:shd w:val="clear" w:color="auto" w:fill="FFFFFF"/>
-        </w:rPr>
-        <w:t>Arduinos</w:t>
-      </w:r>
-      <w:proofErr w:type="spellEnd"/>
+          <w:lang w:val="es-ES"/>
+        </w:rPr>
+        <w:t>placas</w:t>
+      </w:r>
       <w:r>
         <w:rPr>
           <w:rFonts w:cstheme="minorHAnsi"/>
@@ -3260,21 +3327,1006 @@
           <w:sz w:val="24"/>
           <w:szCs w:val="24"/>
           <w:shd w:val="clear" w:color="auto" w:fill="FFFFFF"/>
-        </w:rPr>
-        <w:t xml:space="preserve"> y los diferentes módulos de comunic</w:t>
-      </w:r>
-      <w:bookmarkStart w:id="0" w:name="_GoBack"/>
+          <w:lang w:val="es-ES"/>
+        </w:rPr>
+        <w:t xml:space="preserve"> y los diferentes módulos de comunicación.</w:t>
+      </w:r>
+    </w:p>
+    <w:p>
+      <w:pPr>
+        <w:rPr>
+          <w:rFonts w:cstheme="minorHAnsi"/>
+          <w:color w:val="000000"/>
+          <w:sz w:val="24"/>
+          <w:szCs w:val="24"/>
+          <w:shd w:val="clear" w:color="auto" w:fill="FFFFFF"/>
+          <w:lang w:val="es-ES"/>
+        </w:rPr>
+      </w:pPr>
+      <w:r>
+        <w:rPr>
+          <w:rFonts w:cstheme="minorHAnsi"/>
+          <w:color w:val="000000"/>
+          <w:sz w:val="24"/>
+          <w:szCs w:val="24"/>
+          <w:shd w:val="clear" w:color="auto" w:fill="FFFFFF"/>
+          <w:lang w:val="es-ES"/>
+        </w:rPr>
+        <w:t>Sensores</w:t>
+      </w:r>
+    </w:p>
+    <w:p>
+      <w:pPr>
+        <w:rPr>
+          <w:rFonts w:cstheme="minorHAnsi"/>
+          <w:color w:val="000000"/>
+          <w:sz w:val="24"/>
+          <w:szCs w:val="24"/>
+          <w:shd w:val="clear" w:color="auto" w:fill="FFFFFF"/>
+          <w:lang w:val="es-ES"/>
+        </w:rPr>
+      </w:pPr>
+      <w:r>
+        <w:rPr>
+          <w:rFonts w:cstheme="minorHAnsi"/>
+          <w:color w:val="000000"/>
+          <w:sz w:val="24"/>
+          <w:szCs w:val="24"/>
+          <w:shd w:val="clear" w:color="auto" w:fill="FFFFFF"/>
+          <w:lang w:val="es-ES"/>
+        </w:rPr>
+        <w:t>Los sensores a utilizar en el prototipo, se han seleccionado teniendo en cuenta los alcances que fueron definidos en el plan de proyecto, a su funcionamiento, variables de medida, señales de salida, entro otros aspectos. Una breve descripción de los sensores y características se muestran en la tabla a continuación:</w:t>
+      </w:r>
+    </w:p>
+    <w:tbl>
+      <w:tblPr>
+        <w:tblStyle w:val="Tablaconcuadrcula"/>
+        <w:tblW w:w="9511" w:type="dxa"/>
+        <w:tblLook w:val="04A0" w:firstRow="1" w:lastRow="0" w:firstColumn="1" w:lastColumn="0" w:noHBand="0" w:noVBand="1"/>
+      </w:tblPr>
+      <w:tblGrid>
+        <w:gridCol w:w="1736"/>
+        <w:gridCol w:w="950"/>
+        <w:gridCol w:w="1616"/>
+        <w:gridCol w:w="1123"/>
+        <w:gridCol w:w="1310"/>
+        <w:gridCol w:w="1723"/>
+        <w:gridCol w:w="923"/>
+        <w:gridCol w:w="936"/>
+      </w:tblGrid>
+      <w:tr>
+        <w:trPr>
+          <w:trHeight w:val="1218"/>
+        </w:trPr>
+        <w:tc>
+          <w:tcPr>
+            <w:tcW w:w="968" w:type="dxa"/>
+          </w:tcPr>
+          <w:p>
+            <w:pPr>
+              <w:rPr>
+                <w:rFonts w:cstheme="minorHAnsi"/>
+                <w:sz w:val="24"/>
+                <w:szCs w:val="24"/>
+                <w:lang w:val="es-ES"/>
+              </w:rPr>
+            </w:pPr>
+            <w:r>
+              <w:rPr>
+                <w:rFonts w:cstheme="minorHAnsi"/>
+                <w:sz w:val="24"/>
+                <w:szCs w:val="24"/>
+                <w:lang w:val="es-ES"/>
+              </w:rPr>
+              <w:t>Alcance</w:t>
+            </w:r>
+          </w:p>
+        </w:tc>
+        <w:tc>
+          <w:tcPr>
+            <w:tcW w:w="968" w:type="dxa"/>
+          </w:tcPr>
+          <w:p>
+            <w:pPr>
+              <w:rPr>
+                <w:rFonts w:cstheme="minorHAnsi"/>
+                <w:sz w:val="24"/>
+                <w:szCs w:val="24"/>
+                <w:lang w:val="es-ES"/>
+              </w:rPr>
+            </w:pPr>
+            <w:r>
+              <w:rPr>
+                <w:rFonts w:cstheme="minorHAnsi"/>
+                <w:sz w:val="24"/>
+                <w:szCs w:val="24"/>
+                <w:lang w:val="es-ES"/>
+              </w:rPr>
+              <w:t>Sensor</w:t>
+            </w:r>
+          </w:p>
+        </w:tc>
+        <w:tc>
+          <w:tcPr>
+            <w:tcW w:w="1265" w:type="dxa"/>
+          </w:tcPr>
+          <w:p>
+            <w:pPr>
+              <w:rPr>
+                <w:rFonts w:cstheme="minorHAnsi"/>
+                <w:sz w:val="24"/>
+                <w:szCs w:val="24"/>
+                <w:lang w:val="es-ES"/>
+              </w:rPr>
+            </w:pPr>
+            <w:r>
+              <w:rPr>
+                <w:rFonts w:cstheme="minorHAnsi"/>
+                <w:sz w:val="24"/>
+                <w:szCs w:val="24"/>
+                <w:lang w:val="es-ES"/>
+              </w:rPr>
+              <w:t>Variables de medida</w:t>
+            </w:r>
+          </w:p>
+        </w:tc>
+        <w:tc>
+          <w:tcPr>
+            <w:tcW w:w="1250" w:type="dxa"/>
+          </w:tcPr>
+          <w:p>
+            <w:pPr>
+              <w:rPr>
+                <w:rFonts w:cstheme="minorHAnsi"/>
+                <w:sz w:val="24"/>
+                <w:szCs w:val="24"/>
+                <w:lang w:val="es-ES"/>
+              </w:rPr>
+            </w:pPr>
+            <w:r>
+              <w:rPr>
+                <w:rFonts w:cstheme="minorHAnsi"/>
+                <w:sz w:val="24"/>
+                <w:szCs w:val="24"/>
+                <w:lang w:val="es-ES"/>
+              </w:rPr>
+              <w:t>Unidades de medida</w:t>
+            </w:r>
+          </w:p>
+        </w:tc>
+        <w:tc>
+          <w:tcPr>
+            <w:tcW w:w="1236" w:type="dxa"/>
+          </w:tcPr>
+          <w:p>
+            <w:pPr>
+              <w:rPr>
+                <w:rFonts w:cstheme="minorHAnsi"/>
+                <w:sz w:val="24"/>
+                <w:szCs w:val="24"/>
+                <w:lang w:val="es-ES"/>
+              </w:rPr>
+            </w:pPr>
+            <w:r>
+              <w:rPr>
+                <w:rFonts w:cstheme="minorHAnsi"/>
+                <w:sz w:val="24"/>
+                <w:szCs w:val="24"/>
+                <w:lang w:val="es-ES"/>
+              </w:rPr>
+              <w:t>Precisión</w:t>
+            </w:r>
+          </w:p>
+        </w:tc>
+        <w:tc>
+          <w:tcPr>
+            <w:tcW w:w="1918" w:type="dxa"/>
+          </w:tcPr>
+          <w:p>
+            <w:pPr>
+              <w:rPr>
+                <w:rFonts w:cstheme="minorHAnsi"/>
+                <w:sz w:val="24"/>
+                <w:szCs w:val="24"/>
+                <w:lang w:val="es-ES"/>
+              </w:rPr>
+            </w:pPr>
+            <w:r>
+              <w:rPr>
+                <w:rFonts w:cstheme="minorHAnsi"/>
+                <w:sz w:val="24"/>
+                <w:szCs w:val="24"/>
+                <w:lang w:val="es-ES"/>
+              </w:rPr>
+              <w:t>Voltaje de funcionamiento</w:t>
+            </w:r>
+          </w:p>
+        </w:tc>
+        <w:tc>
+          <w:tcPr>
+            <w:tcW w:w="864" w:type="dxa"/>
+          </w:tcPr>
+          <w:p>
+            <w:pPr>
+              <w:rPr>
+                <w:rFonts w:cstheme="minorHAnsi"/>
+                <w:sz w:val="24"/>
+                <w:szCs w:val="24"/>
+                <w:lang w:val="es-ES"/>
+              </w:rPr>
+            </w:pPr>
+            <w:r>
+              <w:rPr>
+                <w:rFonts w:cstheme="minorHAnsi"/>
+                <w:sz w:val="24"/>
+                <w:szCs w:val="24"/>
+                <w:lang w:val="es-ES"/>
+              </w:rPr>
+              <w:t>Señal de salida</w:t>
+            </w:r>
+          </w:p>
+        </w:tc>
+        <w:tc>
+          <w:tcPr>
+            <w:tcW w:w="1042" w:type="dxa"/>
+          </w:tcPr>
+          <w:p>
+            <w:pPr>
+              <w:rPr>
+                <w:rFonts w:cstheme="minorHAnsi"/>
+                <w:sz w:val="24"/>
+                <w:szCs w:val="24"/>
+                <w:lang w:val="es-ES"/>
+              </w:rPr>
+            </w:pPr>
+            <w:r>
+              <w:rPr>
+                <w:rFonts w:cstheme="minorHAnsi"/>
+                <w:sz w:val="24"/>
+                <w:szCs w:val="24"/>
+                <w:lang w:val="es-ES"/>
+              </w:rPr>
+              <w:t>Imagen</w:t>
+            </w:r>
+          </w:p>
+        </w:tc>
+      </w:tr>
+      <w:tr>
+        <w:trPr>
+          <w:trHeight w:val="302"/>
+        </w:trPr>
+        <w:tc>
+          <w:tcPr>
+            <w:tcW w:w="968" w:type="dxa"/>
+          </w:tcPr>
+          <w:p>
+            <w:pPr>
+              <w:rPr>
+                <w:rFonts w:cstheme="minorHAnsi"/>
+                <w:sz w:val="24"/>
+                <w:szCs w:val="24"/>
+                <w:lang w:val="es-ES"/>
+              </w:rPr>
+            </w:pPr>
+            <w:r>
+              <w:rPr>
+                <w:rFonts w:cstheme="minorHAnsi"/>
+                <w:sz w:val="24"/>
+                <w:szCs w:val="24"/>
+                <w:lang w:val="es-ES"/>
+              </w:rPr>
+              <w:t>Detector humo/incendio</w:t>
+            </w:r>
+          </w:p>
+        </w:tc>
+        <w:tc>
+          <w:tcPr>
+            <w:tcW w:w="968" w:type="dxa"/>
+          </w:tcPr>
+          <w:p>
+            <w:pPr>
+              <w:rPr>
+                <w:rFonts w:cstheme="minorHAnsi"/>
+                <w:sz w:val="24"/>
+                <w:szCs w:val="24"/>
+                <w:lang w:val="es-ES"/>
+              </w:rPr>
+            </w:pPr>
+          </w:p>
+        </w:tc>
+        <w:tc>
+          <w:tcPr>
+            <w:tcW w:w="1265" w:type="dxa"/>
+          </w:tcPr>
+          <w:p>
+            <w:pPr>
+              <w:rPr>
+                <w:rFonts w:cstheme="minorHAnsi"/>
+                <w:sz w:val="24"/>
+                <w:szCs w:val="24"/>
+                <w:lang w:val="es-ES"/>
+              </w:rPr>
+            </w:pPr>
+          </w:p>
+        </w:tc>
+        <w:tc>
+          <w:tcPr>
+            <w:tcW w:w="1250" w:type="dxa"/>
+          </w:tcPr>
+          <w:p>
+            <w:pPr>
+              <w:rPr>
+                <w:rFonts w:cstheme="minorHAnsi"/>
+                <w:sz w:val="24"/>
+                <w:szCs w:val="24"/>
+                <w:lang w:val="es-ES"/>
+              </w:rPr>
+            </w:pPr>
+          </w:p>
+        </w:tc>
+        <w:tc>
+          <w:tcPr>
+            <w:tcW w:w="1236" w:type="dxa"/>
+          </w:tcPr>
+          <w:p>
+            <w:pPr>
+              <w:rPr>
+                <w:rFonts w:cstheme="minorHAnsi"/>
+                <w:sz w:val="24"/>
+                <w:szCs w:val="24"/>
+                <w:lang w:val="es-ES"/>
+              </w:rPr>
+            </w:pPr>
+          </w:p>
+        </w:tc>
+        <w:tc>
+          <w:tcPr>
+            <w:tcW w:w="1918" w:type="dxa"/>
+          </w:tcPr>
+          <w:p>
+            <w:pPr>
+              <w:rPr>
+                <w:rFonts w:cstheme="minorHAnsi"/>
+                <w:sz w:val="24"/>
+                <w:szCs w:val="24"/>
+                <w:lang w:val="es-ES"/>
+              </w:rPr>
+            </w:pPr>
+          </w:p>
+        </w:tc>
+        <w:tc>
+          <w:tcPr>
+            <w:tcW w:w="864" w:type="dxa"/>
+          </w:tcPr>
+          <w:p>
+            <w:pPr>
+              <w:rPr>
+                <w:rFonts w:cstheme="minorHAnsi"/>
+                <w:sz w:val="24"/>
+                <w:szCs w:val="24"/>
+                <w:lang w:val="es-ES"/>
+              </w:rPr>
+            </w:pPr>
+          </w:p>
+        </w:tc>
+        <w:tc>
+          <w:tcPr>
+            <w:tcW w:w="1042" w:type="dxa"/>
+          </w:tcPr>
+          <w:p>
+            <w:pPr>
+              <w:rPr>
+                <w:rFonts w:cstheme="minorHAnsi"/>
+                <w:sz w:val="24"/>
+                <w:szCs w:val="24"/>
+                <w:lang w:val="es-ES"/>
+              </w:rPr>
+            </w:pPr>
+          </w:p>
+        </w:tc>
+      </w:tr>
+      <w:tr>
+        <w:trPr>
+          <w:trHeight w:val="314"/>
+        </w:trPr>
+        <w:tc>
+          <w:tcPr>
+            <w:tcW w:w="968" w:type="dxa"/>
+          </w:tcPr>
+          <w:p>
+            <w:pPr>
+              <w:rPr>
+                <w:rFonts w:cstheme="minorHAnsi"/>
+                <w:sz w:val="24"/>
+                <w:szCs w:val="24"/>
+                <w:lang w:val="es-ES"/>
+              </w:rPr>
+            </w:pPr>
+            <w:bookmarkStart w:id="0" w:name="_GoBack" w:colFirst="3" w:colLast="4"/>
+            <w:r>
+              <w:rPr>
+                <w:rFonts w:cstheme="minorHAnsi"/>
+                <w:sz w:val="24"/>
+                <w:szCs w:val="24"/>
+                <w:lang w:val="es-ES"/>
+              </w:rPr>
+              <w:t xml:space="preserve">Monitoreo de </w:t>
+            </w:r>
+            <w:r>
+              <w:rPr>
+                <w:rFonts w:cstheme="minorHAnsi"/>
+                <w:sz w:val="24"/>
+                <w:szCs w:val="24"/>
+                <w:lang w:val="es-ES"/>
+              </w:rPr>
+              <w:t>temperatura</w:t>
+            </w:r>
+            <w:r>
+              <w:rPr>
+                <w:rFonts w:cstheme="minorHAnsi"/>
+                <w:sz w:val="24"/>
+                <w:szCs w:val="24"/>
+                <w:lang w:val="es-ES"/>
+              </w:rPr>
+              <w:t xml:space="preserve"> de ambiente</w:t>
+            </w:r>
+          </w:p>
+        </w:tc>
+        <w:tc>
+          <w:tcPr>
+            <w:tcW w:w="968" w:type="dxa"/>
+          </w:tcPr>
+          <w:p>
+            <w:pPr>
+              <w:rPr>
+                <w:rFonts w:cstheme="minorHAnsi"/>
+                <w:sz w:val="24"/>
+                <w:szCs w:val="24"/>
+                <w:lang w:val="es-ES"/>
+              </w:rPr>
+            </w:pPr>
+            <w:r>
+              <w:rPr>
+                <w:rFonts w:cstheme="minorHAnsi"/>
+                <w:sz w:val="24"/>
+                <w:szCs w:val="24"/>
+                <w:lang w:val="es-ES"/>
+              </w:rPr>
+              <w:t>DHT22</w:t>
+            </w:r>
+          </w:p>
+        </w:tc>
+        <w:tc>
+          <w:tcPr>
+            <w:tcW w:w="1265" w:type="dxa"/>
+          </w:tcPr>
+          <w:p>
+            <w:pPr>
+              <w:rPr>
+                <w:rFonts w:cstheme="minorHAnsi"/>
+                <w:sz w:val="24"/>
+                <w:szCs w:val="24"/>
+                <w:lang w:val="es-ES"/>
+              </w:rPr>
+            </w:pPr>
+            <w:r>
+              <w:rPr>
+                <w:rFonts w:cstheme="minorHAnsi"/>
+                <w:sz w:val="24"/>
+                <w:szCs w:val="24"/>
+                <w:lang w:val="es-ES"/>
+              </w:rPr>
+              <w:t>Temperatura y humedad</w:t>
+            </w:r>
+          </w:p>
+        </w:tc>
+        <w:tc>
+          <w:tcPr>
+            <w:tcW w:w="1250" w:type="dxa"/>
+          </w:tcPr>
+          <w:p>
+            <w:pPr>
+              <w:rPr>
+                <w:rFonts w:cstheme="minorHAnsi"/>
+                <w:sz w:val="24"/>
+                <w:szCs w:val="24"/>
+                <w:lang w:val="es-ES"/>
+              </w:rPr>
+            </w:pPr>
+            <w:proofErr w:type="spellStart"/>
+            <w:r>
+              <w:rPr>
+                <w:rFonts w:cstheme="minorHAnsi"/>
+                <w:sz w:val="24"/>
+                <w:szCs w:val="24"/>
+                <w:lang w:val="es-ES"/>
+              </w:rPr>
+              <w:t>ºC</w:t>
+            </w:r>
+            <w:proofErr w:type="spellEnd"/>
+            <w:r>
+              <w:rPr>
+                <w:rFonts w:cstheme="minorHAnsi"/>
+                <w:sz w:val="24"/>
+                <w:szCs w:val="24"/>
+                <w:lang w:val="es-ES"/>
+              </w:rPr>
+              <w:t xml:space="preserve"> y %</w:t>
+            </w:r>
+          </w:p>
+        </w:tc>
+        <w:tc>
+          <w:tcPr>
+            <w:tcW w:w="1236" w:type="dxa"/>
+          </w:tcPr>
+          <w:p>
+            <w:pPr>
+              <w:rPr>
+                <w:rFonts w:cstheme="minorHAnsi"/>
+                <w:sz w:val="24"/>
+                <w:szCs w:val="24"/>
+                <w:lang w:val="es-ES"/>
+              </w:rPr>
+            </w:pPr>
+            <w:r>
+              <w:rPr>
+                <w:rFonts w:cstheme="minorHAnsi"/>
+                <w:sz w:val="24"/>
+                <w:szCs w:val="24"/>
+                <w:lang w:val="es-ES"/>
+              </w:rPr>
+              <w:t>±1ºC</w:t>
+            </w:r>
+          </w:p>
+        </w:tc>
+        <w:tc>
+          <w:tcPr>
+            <w:tcW w:w="1918" w:type="dxa"/>
+          </w:tcPr>
+          <w:p>
+            <w:pPr>
+              <w:rPr>
+                <w:rFonts w:cstheme="minorHAnsi"/>
+                <w:sz w:val="24"/>
+                <w:szCs w:val="24"/>
+                <w:lang w:val="es-ES"/>
+              </w:rPr>
+            </w:pPr>
+            <w:r>
+              <w:rPr>
+                <w:rFonts w:cstheme="minorHAnsi"/>
+                <w:sz w:val="24"/>
+                <w:szCs w:val="24"/>
+                <w:lang w:val="es-ES"/>
+              </w:rPr>
+              <w:t>5v</w:t>
+            </w:r>
+          </w:p>
+        </w:tc>
+        <w:tc>
+          <w:tcPr>
+            <w:tcW w:w="864" w:type="dxa"/>
+          </w:tcPr>
+          <w:p>
+            <w:pPr>
+              <w:rPr>
+                <w:rFonts w:cstheme="minorHAnsi"/>
+                <w:sz w:val="24"/>
+                <w:szCs w:val="24"/>
+                <w:lang w:val="es-ES"/>
+              </w:rPr>
+            </w:pPr>
+            <w:r>
+              <w:rPr>
+                <w:rFonts w:cstheme="minorHAnsi"/>
+                <w:sz w:val="24"/>
+                <w:szCs w:val="24"/>
+                <w:lang w:val="es-ES"/>
+              </w:rPr>
+              <w:t>Digital</w:t>
+            </w:r>
+          </w:p>
+        </w:tc>
+        <w:tc>
+          <w:tcPr>
+            <w:tcW w:w="1042" w:type="dxa"/>
+          </w:tcPr>
+          <w:p>
+            <w:pPr>
+              <w:rPr>
+                <w:rFonts w:cstheme="minorHAnsi"/>
+                <w:sz w:val="24"/>
+                <w:szCs w:val="24"/>
+                <w:lang w:val="es-ES"/>
+              </w:rPr>
+            </w:pPr>
+          </w:p>
+        </w:tc>
+      </w:tr>
       <w:bookmarkEnd w:id="0"/>
-      <w:r>
-        <w:rPr>
-          <w:rFonts w:cstheme="minorHAnsi"/>
-          <w:color w:val="000000"/>
-          <w:sz w:val="24"/>
-          <w:szCs w:val="24"/>
-          <w:shd w:val="clear" w:color="auto" w:fill="FFFFFF"/>
-        </w:rPr>
-        <w:t>ación.</w:t>
-      </w:r>
+      <w:tr>
+        <w:trPr>
+          <w:trHeight w:val="302"/>
+        </w:trPr>
+        <w:tc>
+          <w:tcPr>
+            <w:tcW w:w="968" w:type="dxa"/>
+          </w:tcPr>
+          <w:p>
+            <w:pPr>
+              <w:rPr>
+                <w:rFonts w:cstheme="minorHAnsi"/>
+                <w:sz w:val="24"/>
+                <w:szCs w:val="24"/>
+                <w:lang w:val="es-ES"/>
+              </w:rPr>
+            </w:pPr>
+            <w:r>
+              <w:rPr>
+                <w:rFonts w:cstheme="minorHAnsi"/>
+                <w:sz w:val="24"/>
+                <w:szCs w:val="24"/>
+                <w:lang w:val="es-ES"/>
+              </w:rPr>
+              <w:t>Apertura/Cierre de puertas o ventanas</w:t>
+            </w:r>
+          </w:p>
+        </w:tc>
+        <w:tc>
+          <w:tcPr>
+            <w:tcW w:w="968" w:type="dxa"/>
+          </w:tcPr>
+          <w:p>
+            <w:pPr>
+              <w:rPr>
+                <w:rFonts w:cstheme="minorHAnsi"/>
+                <w:sz w:val="24"/>
+                <w:szCs w:val="24"/>
+                <w:lang w:val="es-ES"/>
+              </w:rPr>
+            </w:pPr>
+            <w:r>
+              <w:rPr>
+                <w:lang w:val="es-ES"/>
+              </w:rPr>
+              <w:t>EV1527</w:t>
+            </w:r>
+          </w:p>
+        </w:tc>
+        <w:tc>
+          <w:tcPr>
+            <w:tcW w:w="1265" w:type="dxa"/>
+          </w:tcPr>
+          <w:p>
+            <w:pPr>
+              <w:rPr>
+                <w:rFonts w:cstheme="minorHAnsi"/>
+                <w:sz w:val="24"/>
+                <w:szCs w:val="24"/>
+                <w:lang w:val="es-ES"/>
+              </w:rPr>
+            </w:pPr>
+            <w:r>
+              <w:rPr>
+                <w:rFonts w:cstheme="minorHAnsi"/>
+                <w:sz w:val="24"/>
+                <w:szCs w:val="24"/>
+                <w:lang w:val="es-ES"/>
+              </w:rPr>
+              <w:t>Apertura</w:t>
+            </w:r>
+          </w:p>
+        </w:tc>
+        <w:tc>
+          <w:tcPr>
+            <w:tcW w:w="1250" w:type="dxa"/>
+          </w:tcPr>
+          <w:p>
+            <w:pPr>
+              <w:rPr>
+                <w:rFonts w:cstheme="minorHAnsi"/>
+                <w:sz w:val="24"/>
+                <w:szCs w:val="24"/>
+                <w:lang w:val="es-ES"/>
+              </w:rPr>
+            </w:pPr>
+            <w:r>
+              <w:rPr>
+                <w:rFonts w:cstheme="minorHAnsi"/>
+                <w:sz w:val="24"/>
+                <w:szCs w:val="24"/>
+                <w:lang w:val="es-ES"/>
+              </w:rPr>
+              <w:t>Abierto, Cerrado</w:t>
+            </w:r>
+          </w:p>
+        </w:tc>
+        <w:tc>
+          <w:tcPr>
+            <w:tcW w:w="1236" w:type="dxa"/>
+          </w:tcPr>
+          <w:p>
+            <w:pPr>
+              <w:rPr>
+                <w:rFonts w:cstheme="minorHAnsi"/>
+                <w:sz w:val="24"/>
+                <w:szCs w:val="24"/>
+                <w:lang w:val="es-ES"/>
+              </w:rPr>
+            </w:pPr>
+            <w:r>
+              <w:rPr>
+                <w:rFonts w:cstheme="minorHAnsi"/>
+                <w:sz w:val="24"/>
+                <w:szCs w:val="24"/>
+                <w:lang w:val="es-ES"/>
+              </w:rPr>
+              <w:t>-</w:t>
+            </w:r>
+          </w:p>
+        </w:tc>
+        <w:tc>
+          <w:tcPr>
+            <w:tcW w:w="1918" w:type="dxa"/>
+          </w:tcPr>
+          <w:p>
+            <w:pPr>
+              <w:rPr>
+                <w:rFonts w:cstheme="minorHAnsi"/>
+                <w:sz w:val="24"/>
+                <w:szCs w:val="24"/>
+                <w:lang w:val="es-ES"/>
+              </w:rPr>
+            </w:pPr>
+            <w:r>
+              <w:rPr>
+                <w:rFonts w:cstheme="minorHAnsi"/>
+                <w:sz w:val="24"/>
+                <w:szCs w:val="24"/>
+                <w:lang w:val="es-ES"/>
+              </w:rPr>
+              <w:t>3v</w:t>
+            </w:r>
+          </w:p>
+        </w:tc>
+        <w:tc>
+          <w:tcPr>
+            <w:tcW w:w="864" w:type="dxa"/>
+          </w:tcPr>
+          <w:p>
+            <w:pPr>
+              <w:rPr>
+                <w:rFonts w:cstheme="minorHAnsi"/>
+                <w:sz w:val="24"/>
+                <w:szCs w:val="24"/>
+                <w:lang w:val="es-ES"/>
+              </w:rPr>
+            </w:pPr>
+            <w:r>
+              <w:rPr>
+                <w:rFonts w:cstheme="minorHAnsi"/>
+                <w:sz w:val="24"/>
+                <w:szCs w:val="24"/>
+                <w:lang w:val="es-ES"/>
+              </w:rPr>
+              <w:t>Binaria</w:t>
+            </w:r>
+          </w:p>
+        </w:tc>
+        <w:tc>
+          <w:tcPr>
+            <w:tcW w:w="1042" w:type="dxa"/>
+          </w:tcPr>
+          <w:p>
+            <w:pPr>
+              <w:rPr>
+                <w:rFonts w:cstheme="minorHAnsi"/>
+                <w:sz w:val="24"/>
+                <w:szCs w:val="24"/>
+                <w:lang w:val="es-ES"/>
+              </w:rPr>
+            </w:pPr>
+          </w:p>
+        </w:tc>
+      </w:tr>
+      <w:tr>
+        <w:trPr>
+          <w:trHeight w:val="302"/>
+        </w:trPr>
+        <w:tc>
+          <w:tcPr>
+            <w:tcW w:w="968" w:type="dxa"/>
+          </w:tcPr>
+          <w:p>
+            <w:pPr>
+              <w:rPr>
+                <w:rFonts w:cstheme="minorHAnsi"/>
+                <w:sz w:val="24"/>
+                <w:szCs w:val="24"/>
+                <w:lang w:val="es-ES"/>
+              </w:rPr>
+            </w:pPr>
+            <w:r>
+              <w:rPr>
+                <w:rFonts w:cstheme="minorHAnsi"/>
+                <w:sz w:val="24"/>
+                <w:szCs w:val="24"/>
+                <w:lang w:val="es-ES"/>
+              </w:rPr>
+              <w:t>Pérdidas de monóxido de carbono</w:t>
+            </w:r>
+          </w:p>
+        </w:tc>
+        <w:tc>
+          <w:tcPr>
+            <w:tcW w:w="968" w:type="dxa"/>
+          </w:tcPr>
+          <w:p>
+            <w:pPr>
+              <w:rPr>
+                <w:rFonts w:cstheme="minorHAnsi"/>
+                <w:sz w:val="24"/>
+                <w:szCs w:val="24"/>
+                <w:lang w:val="es-ES"/>
+              </w:rPr>
+            </w:pPr>
+            <w:r>
+              <w:rPr>
+                <w:rFonts w:cstheme="minorHAnsi"/>
+                <w:sz w:val="24"/>
+                <w:szCs w:val="24"/>
+                <w:lang w:val="es-ES"/>
+              </w:rPr>
+              <w:t>MQ7</w:t>
+            </w:r>
+          </w:p>
+        </w:tc>
+        <w:tc>
+          <w:tcPr>
+            <w:tcW w:w="1265" w:type="dxa"/>
+          </w:tcPr>
+          <w:p>
+            <w:pPr>
+              <w:rPr>
+                <w:rFonts w:cstheme="minorHAnsi"/>
+                <w:sz w:val="24"/>
+                <w:szCs w:val="24"/>
+                <w:lang w:val="es-ES"/>
+              </w:rPr>
+            </w:pPr>
+            <w:r>
+              <w:rPr>
+                <w:rFonts w:cstheme="minorHAnsi"/>
+                <w:sz w:val="24"/>
+                <w:szCs w:val="24"/>
+                <w:lang w:val="es-ES"/>
+              </w:rPr>
+              <w:t>Concentración CO</w:t>
+            </w:r>
+          </w:p>
+        </w:tc>
+        <w:tc>
+          <w:tcPr>
+            <w:tcW w:w="1250" w:type="dxa"/>
+          </w:tcPr>
+          <w:p>
+            <w:pPr>
+              <w:rPr>
+                <w:rFonts w:cstheme="minorHAnsi"/>
+                <w:sz w:val="24"/>
+                <w:szCs w:val="24"/>
+                <w:lang w:val="es-ES"/>
+              </w:rPr>
+            </w:pPr>
+            <w:r>
+              <w:rPr>
+                <w:rFonts w:cstheme="minorHAnsi"/>
+                <w:sz w:val="24"/>
+                <w:szCs w:val="24"/>
+                <w:lang w:val="es-ES"/>
+              </w:rPr>
+              <w:t>ppm</w:t>
+            </w:r>
+          </w:p>
+        </w:tc>
+        <w:tc>
+          <w:tcPr>
+            <w:tcW w:w="1236" w:type="dxa"/>
+          </w:tcPr>
+          <w:p>
+            <w:pPr>
+              <w:rPr>
+                <w:rFonts w:cstheme="minorHAnsi"/>
+                <w:sz w:val="24"/>
+                <w:szCs w:val="24"/>
+                <w:lang w:val="es-ES"/>
+              </w:rPr>
+            </w:pPr>
+            <w:r>
+              <w:rPr>
+                <w:rFonts w:cstheme="minorHAnsi"/>
+                <w:sz w:val="24"/>
+                <w:szCs w:val="24"/>
+                <w:lang w:val="es-ES"/>
+              </w:rPr>
+              <w:t>Depende de la Resistencia de la carga</w:t>
+            </w:r>
+          </w:p>
+        </w:tc>
+        <w:tc>
+          <w:tcPr>
+            <w:tcW w:w="1918" w:type="dxa"/>
+          </w:tcPr>
+          <w:p>
+            <w:pPr>
+              <w:rPr>
+                <w:rFonts w:cstheme="minorHAnsi"/>
+                <w:sz w:val="24"/>
+                <w:szCs w:val="24"/>
+                <w:lang w:val="es-ES"/>
+              </w:rPr>
+            </w:pPr>
+            <w:r>
+              <w:rPr>
+                <w:rFonts w:cstheme="minorHAnsi"/>
+                <w:sz w:val="24"/>
+                <w:szCs w:val="24"/>
+                <w:lang w:val="es-ES"/>
+              </w:rPr>
+              <w:t>5V</w:t>
+            </w:r>
+          </w:p>
+        </w:tc>
+        <w:tc>
+          <w:tcPr>
+            <w:tcW w:w="864" w:type="dxa"/>
+          </w:tcPr>
+          <w:p>
+            <w:pPr>
+              <w:rPr>
+                <w:rFonts w:cstheme="minorHAnsi"/>
+                <w:sz w:val="24"/>
+                <w:szCs w:val="24"/>
+                <w:lang w:val="es-ES"/>
+              </w:rPr>
+            </w:pPr>
+            <w:r>
+              <w:rPr>
+                <w:rFonts w:cstheme="minorHAnsi"/>
+                <w:sz w:val="24"/>
+                <w:szCs w:val="24"/>
+                <w:lang w:val="es-ES"/>
+              </w:rPr>
+              <w:t>Digital</w:t>
+            </w:r>
+          </w:p>
+        </w:tc>
+        <w:tc>
+          <w:tcPr>
+            <w:tcW w:w="1042" w:type="dxa"/>
+          </w:tcPr>
+          <w:p>
+            <w:pPr>
+              <w:rPr>
+                <w:rFonts w:cstheme="minorHAnsi"/>
+                <w:sz w:val="24"/>
+                <w:szCs w:val="24"/>
+                <w:lang w:val="es-ES"/>
+              </w:rPr>
+            </w:pPr>
+          </w:p>
+        </w:tc>
+      </w:tr>
+    </w:tbl>
+    <w:p>
+      <w:pPr>
+        <w:rPr>
+          <w:rFonts w:cstheme="minorHAnsi"/>
+          <w:sz w:val="24"/>
+          <w:szCs w:val="24"/>
+          <w:lang w:val="es-ES"/>
+        </w:rPr>
+      </w:pPr>
     </w:p>
     <w:sectPr>
       <w:pgSz w:w="11906" w:h="16838"/>

--- a/Documentación/Cuarta Entrega/Arquitectura de Software y Hardware.docx
+++ b/Documentación/Cuarta Entrega/Arquitectura de Software y Hardware.docx
@@ -1,6 +1,6 @@
 
 <file path=word/document.xml><?xml version="1.0" encoding="utf-8"?>
-<w:document xmlns:wpc="http://schemas.microsoft.com/office/word/2010/wordprocessingCanvas" xmlns:cx="http://schemas.microsoft.com/office/drawing/2014/chartex" xmlns:mc="http://schemas.openxmlformats.org/markup-compatibility/2006" xmlns:o="urn:schemas-microsoft-com:office:office" xmlns:r="http://schemas.openxmlformats.org/officeDocument/2006/relationships" xmlns:m="http://schemas.openxmlformats.org/officeDocument/2006/math" xmlns:v="urn:schemas-microsoft-com:vml" xmlns:wp14="http://schemas.microsoft.com/office/word/2010/wordprocessingDrawing" xmlns:wp="http://schemas.openxmlformats.org/drawingml/2006/wordprocessingDrawing" xmlns:w10="urn:schemas-microsoft-com:office:word" xmlns:w="http://schemas.openxmlformats.org/wordprocessingml/2006/main" xmlns:w14="http://schemas.microsoft.com/office/word/2010/wordml" xmlns:w15="http://schemas.microsoft.com/office/word/2012/wordml" xmlns:w16se="http://schemas.microsoft.com/office/word/2015/wordml/symex" xmlns:wpg="http://schemas.microsoft.com/office/word/2010/wordprocessingGroup" xmlns:wpi="http://schemas.microsoft.com/office/word/2010/wordprocessingInk" xmlns:wne="http://schemas.microsoft.com/office/word/2006/wordml" xmlns:wps="http://schemas.microsoft.com/office/word/2010/wordprocessingShape" mc:Ignorable="w14 w15 w16se wp14">
+<w:document xmlns:wpc="http://schemas.microsoft.com/office/word/2010/wordprocessingCanvas" xmlns:cx="http://schemas.microsoft.com/office/drawing/2014/chartex" xmlns:cx1="http://schemas.microsoft.com/office/drawing/2015/9/8/chartex" xmlns:cx2="http://schemas.microsoft.com/office/drawing/2015/10/21/chartex" xmlns:cx3="http://schemas.microsoft.com/office/drawing/2016/5/9/chartex" xmlns:cx4="http://schemas.microsoft.com/office/drawing/2016/5/10/chartex" xmlns:cx5="http://schemas.microsoft.com/office/drawing/2016/5/11/chartex" xmlns:cx6="http://schemas.microsoft.com/office/drawing/2016/5/12/chartex" xmlns:cx7="http://schemas.microsoft.com/office/drawing/2016/5/13/chartex" xmlns:cx8="http://schemas.microsoft.com/office/drawing/2016/5/14/chartex" xmlns:mc="http://schemas.openxmlformats.org/markup-compatibility/2006" xmlns:aink="http://schemas.microsoft.com/office/drawing/2016/ink" xmlns:am3d="http://schemas.microsoft.com/office/drawing/2017/model3d" xmlns:o="urn:schemas-microsoft-com:office:office" xmlns:r="http://schemas.openxmlformats.org/officeDocument/2006/relationships" xmlns:m="http://schemas.openxmlformats.org/officeDocument/2006/math" xmlns:v="urn:schemas-microsoft-com:vml" xmlns:wp14="http://schemas.microsoft.com/office/word/2010/wordprocessingDrawing" xmlns:wp="http://schemas.openxmlformats.org/drawingml/2006/wordprocessingDrawing" xmlns:w10="urn:schemas-microsoft-com:office:word" xmlns:w="http://schemas.openxmlformats.org/wordprocessingml/2006/main" xmlns:w14="http://schemas.microsoft.com/office/word/2010/wordml" xmlns:w15="http://schemas.microsoft.com/office/word/2012/wordml" xmlns:w16cid="http://schemas.microsoft.com/office/word/2016/wordml/cid" xmlns:w16se="http://schemas.microsoft.com/office/word/2015/wordml/symex" xmlns:wpg="http://schemas.microsoft.com/office/word/2010/wordprocessingGroup" xmlns:wpi="http://schemas.microsoft.com/office/word/2010/wordprocessingInk" xmlns:wne="http://schemas.microsoft.com/office/word/2006/wordml" xmlns:wps="http://schemas.microsoft.com/office/word/2010/wordprocessingShape" mc:Ignorable="w14 w15 w16se w16cid wp14">
   <w:body>
     <w:p>
       <w:pPr>
@@ -563,27 +563,7 @@
           <w:szCs w:val="24"/>
           <w:lang w:val="es-ES"/>
         </w:rPr>
-        <w:t xml:space="preserve"> </w:t>
-      </w:r>
-      <w:proofErr w:type="spellStart"/>
-      <w:r>
-        <w:rPr>
-          <w:rFonts w:cstheme="minorHAnsi"/>
-          <w:sz w:val="24"/>
-          <w:szCs w:val="24"/>
-          <w:lang w:val="es-ES"/>
-        </w:rPr>
-        <w:t>Client</w:t>
-      </w:r>
-      <w:proofErr w:type="spellEnd"/>
-      <w:r>
-        <w:rPr>
-          <w:rFonts w:cstheme="minorHAnsi"/>
-          <w:sz w:val="24"/>
-          <w:szCs w:val="24"/>
-          <w:lang w:val="es-ES"/>
-        </w:rPr>
-        <w:t xml:space="preserve"> Server</w:t>
+        <w:t xml:space="preserve"> Client Server</w:t>
       </w:r>
     </w:p>
     <w:p>
@@ -2911,7 +2891,25 @@
           <w:szCs w:val="24"/>
           <w:lang w:val="es-ES"/>
         </w:rPr>
-        <w:t>En base a los patrones anteriormente nombrados, se realizó el siguiente planteamiento de la arquitectura del sistema desarrollado se tiene en cuenta los dispositivos a utilizar, y los usuarios finales que van a utilizarlo.</w:t>
+        <w:t xml:space="preserve">En base a los patrones anteriormente nombrados, se realizó el siguiente planteamiento de la arquitectura del sistema desarrollado se tiene en cuenta los dispositivos a </w:t>
+      </w:r>
+      <w:r>
+        <w:rPr>
+          <w:rFonts w:cstheme="minorHAnsi"/>
+          <w:sz w:val="24"/>
+          <w:szCs w:val="24"/>
+          <w:lang w:val="es-ES"/>
+        </w:rPr>
+        <w:t>emplear</w:t>
+      </w:r>
+      <w:r>
+        <w:rPr>
+          <w:rFonts w:cstheme="minorHAnsi"/>
+          <w:sz w:val="24"/>
+          <w:szCs w:val="24"/>
+          <w:lang w:val="es-ES"/>
+        </w:rPr>
+        <w:t>, y los usuarios finales que van a utilizarlo.</w:t>
       </w:r>
     </w:p>
     <w:p>
@@ -3028,35 +3026,100 @@
           <w:szCs w:val="24"/>
           <w:lang w:val="es-ES"/>
         </w:rPr>
-        <w:t>la placa y</w:t>
-      </w:r>
-      <w:r>
-        <w:rPr>
-          <w:rFonts w:cstheme="minorHAnsi"/>
-          <w:sz w:val="24"/>
-          <w:szCs w:val="24"/>
-          <w:lang w:val="es-ES"/>
-        </w:rPr>
-        <w:t xml:space="preserve"> sensores que integran</w:t>
-      </w:r>
-      <w:r>
-        <w:rPr>
-          <w:rFonts w:cstheme="minorHAnsi"/>
-          <w:sz w:val="24"/>
-          <w:szCs w:val="24"/>
-          <w:lang w:val="es-ES"/>
-        </w:rPr>
-        <w:t xml:space="preserve"> las mediciones realizadas. La placa se encarga</w:t>
-      </w:r>
-      <w:r>
-        <w:rPr>
-          <w:rFonts w:cstheme="minorHAnsi"/>
-          <w:sz w:val="24"/>
-          <w:szCs w:val="24"/>
-          <w:lang w:val="es-ES"/>
-        </w:rPr>
-        <w:t xml:space="preserve"> de suministrar energía al gadget y ser el enlace con la interfaz de comunicación, mediante el programa cargado en el Arduino.</w:t>
-      </w:r>
+        <w:t>la placa</w:t>
+      </w:r>
+      <w:r>
+        <w:rPr>
+          <w:rFonts w:cstheme="minorHAnsi"/>
+          <w:sz w:val="24"/>
+          <w:szCs w:val="24"/>
+          <w:lang w:val="es-ES"/>
+        </w:rPr>
+        <w:t>, el módulo de comunicación</w:t>
+      </w:r>
+      <w:r>
+        <w:rPr>
+          <w:rFonts w:cstheme="minorHAnsi"/>
+          <w:sz w:val="24"/>
+          <w:szCs w:val="24"/>
+          <w:lang w:val="es-ES"/>
+        </w:rPr>
+        <w:t xml:space="preserve"> y</w:t>
+      </w:r>
+      <w:r>
+        <w:rPr>
+          <w:rFonts w:cstheme="minorHAnsi"/>
+          <w:sz w:val="24"/>
+          <w:szCs w:val="24"/>
+          <w:lang w:val="es-ES"/>
+        </w:rPr>
+        <w:t xml:space="preserve"> </w:t>
+      </w:r>
+      <w:r>
+        <w:rPr>
+          <w:rFonts w:cstheme="minorHAnsi"/>
+          <w:sz w:val="24"/>
+          <w:szCs w:val="24"/>
+          <w:lang w:val="es-ES"/>
+        </w:rPr>
+        <w:t xml:space="preserve">los </w:t>
+      </w:r>
+      <w:r>
+        <w:rPr>
+          <w:rFonts w:cstheme="minorHAnsi"/>
+          <w:sz w:val="24"/>
+          <w:szCs w:val="24"/>
+          <w:lang w:val="es-ES"/>
+        </w:rPr>
+        <w:t>sensores que integran</w:t>
+      </w:r>
+      <w:r>
+        <w:rPr>
+          <w:rFonts w:cstheme="minorHAnsi"/>
+          <w:sz w:val="24"/>
+          <w:szCs w:val="24"/>
+          <w:lang w:val="es-ES"/>
+        </w:rPr>
+        <w:t xml:space="preserve"> las mediciones realizadas. </w:t>
+      </w:r>
+      <w:r>
+        <w:rPr>
+          <w:rFonts w:cstheme="minorHAnsi"/>
+          <w:sz w:val="24"/>
+          <w:szCs w:val="24"/>
+          <w:lang w:val="es-ES"/>
+        </w:rPr>
+        <w:t>Esta</w:t>
+      </w:r>
+      <w:r>
+        <w:rPr>
+          <w:rFonts w:cstheme="minorHAnsi"/>
+          <w:sz w:val="24"/>
+          <w:szCs w:val="24"/>
+          <w:lang w:val="es-ES"/>
+        </w:rPr>
+        <w:t xml:space="preserve"> placa se encarga</w:t>
+      </w:r>
+      <w:r>
+        <w:rPr>
+          <w:rFonts w:cstheme="minorHAnsi"/>
+          <w:sz w:val="24"/>
+          <w:szCs w:val="24"/>
+          <w:lang w:val="es-ES"/>
+        </w:rPr>
+        <w:t xml:space="preserve"> de suministrar energía a</w:t>
+      </w:r>
+      <w:r>
+        <w:rPr>
+          <w:rFonts w:cstheme="minorHAnsi"/>
+          <w:sz w:val="24"/>
+          <w:szCs w:val="24"/>
+          <w:lang w:val="es-ES"/>
+        </w:rPr>
+        <w:t xml:space="preserve"> los sensores, al módulo de comunicación.</w:t>
+      </w:r>
+      <w:bookmarkStart w:id="0" w:name="_GoBack"/>
+      <w:bookmarkEnd w:id="0"/>
     </w:p>
     <w:p>
       <w:pPr>
@@ -3178,7 +3241,44 @@
           <w:szCs w:val="24"/>
           <w:lang w:val="es-ES"/>
         </w:rPr>
-        <w:t xml:space="preserve">, queda explicito que los clientes pueden obtener la información a través de internet, ya sea por una conexión </w:t>
+        <w:t>, queda explicito que los clientes pueden obtener la información a través de internet, ya sea por una conexión wifi o a partir de una conexión 3G.</w:t>
+      </w:r>
+    </w:p>
+    <w:p>
+      <w:pPr>
+        <w:rPr>
+          <w:rFonts w:cstheme="minorHAnsi"/>
+          <w:sz w:val="24"/>
+          <w:szCs w:val="24"/>
+          <w:lang w:val="es-ES"/>
+        </w:rPr>
+      </w:pPr>
+      <w:r>
+        <w:rPr>
+          <w:rFonts w:cstheme="minorHAnsi"/>
+          <w:sz w:val="24"/>
+          <w:szCs w:val="24"/>
+          <w:lang w:val="es-ES"/>
+        </w:rPr>
+        <w:t>Capa de aplicación</w:t>
+      </w:r>
+      <w:r>
+        <w:rPr>
+          <w:rFonts w:cstheme="minorHAnsi"/>
+          <w:sz w:val="24"/>
+          <w:szCs w:val="24"/>
+          <w:lang w:val="es-ES"/>
+        </w:rPr>
+        <w:t>,</w:t>
+      </w:r>
+      <w:r>
+        <w:rPr>
+          <w:rFonts w:cstheme="minorHAnsi"/>
+          <w:sz w:val="24"/>
+          <w:szCs w:val="24"/>
+          <w:lang w:val="es-ES"/>
+        </w:rPr>
+        <w:t xml:space="preserve"> en esta capa se encuentran los clientes </w:t>
       </w:r>
       <w:proofErr w:type="spellStart"/>
       <w:r>
@@ -3188,7 +3288,7 @@
           <w:szCs w:val="24"/>
           <w:lang w:val="es-ES"/>
         </w:rPr>
-        <w:t>wi</w:t>
+        <w:t>front-end</w:t>
       </w:r>
       <w:proofErr w:type="spellEnd"/>
       <w:r>
@@ -3198,63 +3298,6 @@
           <w:szCs w:val="24"/>
           <w:lang w:val="es-ES"/>
         </w:rPr>
-        <w:t xml:space="preserve"> fi o a partir de una conexión 3G.</w:t>
-      </w:r>
-    </w:p>
-    <w:p>
-      <w:pPr>
-        <w:rPr>
-          <w:rFonts w:cstheme="minorHAnsi"/>
-          <w:sz w:val="24"/>
-          <w:szCs w:val="24"/>
-          <w:lang w:val="es-ES"/>
-        </w:rPr>
-      </w:pPr>
-      <w:r>
-        <w:rPr>
-          <w:rFonts w:cstheme="minorHAnsi"/>
-          <w:sz w:val="24"/>
-          <w:szCs w:val="24"/>
-          <w:lang w:val="es-ES"/>
-        </w:rPr>
-        <w:t>Capa de aplicación</w:t>
-      </w:r>
-      <w:r>
-        <w:rPr>
-          <w:rFonts w:cstheme="minorHAnsi"/>
-          <w:sz w:val="24"/>
-          <w:szCs w:val="24"/>
-          <w:lang w:val="es-ES"/>
-        </w:rPr>
-        <w:t>,</w:t>
-      </w:r>
-      <w:r>
-        <w:rPr>
-          <w:rFonts w:cstheme="minorHAnsi"/>
-          <w:sz w:val="24"/>
-          <w:szCs w:val="24"/>
-          <w:lang w:val="es-ES"/>
-        </w:rPr>
-        <w:t xml:space="preserve"> en esta capa se encuentran los clientes </w:t>
-      </w:r>
-      <w:proofErr w:type="spellStart"/>
-      <w:r>
-        <w:rPr>
-          <w:rFonts w:cstheme="minorHAnsi"/>
-          <w:sz w:val="24"/>
-          <w:szCs w:val="24"/>
-          <w:lang w:val="es-ES"/>
-        </w:rPr>
-        <w:t>front-end</w:t>
-      </w:r>
-      <w:proofErr w:type="spellEnd"/>
-      <w:r>
-        <w:rPr>
-          <w:rFonts w:cstheme="minorHAnsi"/>
-          <w:sz w:val="24"/>
-          <w:szCs w:val="24"/>
-          <w:lang w:val="es-ES"/>
-        </w:rPr>
         <w:t xml:space="preserve"> que se comunican con el servidor de la capa de transporte, mostrando así, de manera cómoda para los usuarios, los resultados que se obtienen de las solicitudes realizadas al servidor. Permitiéndoles recibir alertas de notificaciones, avisos o reclamos que ocurran en el hogar o edificio.</w:t>
       </w:r>
     </w:p>
@@ -3377,35 +3420,48 @@
         </w:rPr>
         <w:t>Los sensores a utilizar en el prototipo, se han seleccionado teniendo en cuenta los alcances que fueron definidos en el plan de proyecto, a su funcionamiento, variables de medida, señales de salida, entro otros aspectos. Una breve descripción de los sensores y características se muestran en la tabla a continuación:</w:t>
       </w:r>
+    </w:p>
+    <w:p>
+      <w:pPr>
+        <w:rPr>
+          <w:rFonts w:cstheme="minorHAnsi"/>
+          <w:color w:val="000000"/>
+          <w:sz w:val="24"/>
+          <w:szCs w:val="24"/>
+          <w:shd w:val="clear" w:color="auto" w:fill="FFFFFF"/>
+          <w:lang w:val="es-ES"/>
+        </w:rPr>
+      </w:pPr>
     </w:p>
     <w:tbl>
       <w:tblPr>
         <w:tblStyle w:val="Tablaconcuadrcula"/>
-        <w:tblW w:w="9511" w:type="dxa"/>
+        <w:tblW w:w="9653" w:type="dxa"/>
         <w:tblLook w:val="04A0" w:firstRow="1" w:lastRow="0" w:firstColumn="1" w:lastColumn="0" w:noHBand="0" w:noVBand="1"/>
       </w:tblPr>
       <w:tblGrid>
         <w:gridCol w:w="1736"/>
-        <w:gridCol w:w="950"/>
+        <w:gridCol w:w="1016"/>
         <w:gridCol w:w="1616"/>
-        <w:gridCol w:w="1123"/>
-        <w:gridCol w:w="1310"/>
-        <w:gridCol w:w="1723"/>
+        <w:gridCol w:w="1177"/>
+        <w:gridCol w:w="1163"/>
+        <w:gridCol w:w="976"/>
         <w:gridCol w:w="923"/>
-        <w:gridCol w:w="936"/>
+        <w:gridCol w:w="1206"/>
       </w:tblGrid>
       <w:tr>
         <w:trPr>
-          <w:trHeight w:val="1218"/>
+          <w:trHeight w:val="1221"/>
         </w:trPr>
         <w:tc>
           <w:tcPr>
-            <w:tcW w:w="968" w:type="dxa"/>
+            <w:tcW w:w="1736" w:type="dxa"/>
           </w:tcPr>
           <w:p>
             <w:pPr>
               <w:rPr>
                 <w:rFonts w:cstheme="minorHAnsi"/>
+                <w:b/>
                 <w:sz w:val="24"/>
                 <w:szCs w:val="24"/>
                 <w:lang w:val="es-ES"/>
@@ -3414,6 +3470,7 @@
             <w:r>
               <w:rPr>
                 <w:rFonts w:cstheme="minorHAnsi"/>
+                <w:b/>
                 <w:sz w:val="24"/>
                 <w:szCs w:val="24"/>
                 <w:lang w:val="es-ES"/>
@@ -3424,12 +3481,13 @@
         </w:tc>
         <w:tc>
           <w:tcPr>
-            <w:tcW w:w="968" w:type="dxa"/>
+            <w:tcW w:w="1016" w:type="dxa"/>
           </w:tcPr>
           <w:p>
             <w:pPr>
               <w:rPr>
                 <w:rFonts w:cstheme="minorHAnsi"/>
+                <w:b/>
                 <w:sz w:val="24"/>
                 <w:szCs w:val="24"/>
                 <w:lang w:val="es-ES"/>
@@ -3438,6 +3496,7 @@
             <w:r>
               <w:rPr>
                 <w:rFonts w:cstheme="minorHAnsi"/>
+                <w:b/>
                 <w:sz w:val="24"/>
                 <w:szCs w:val="24"/>
                 <w:lang w:val="es-ES"/>
@@ -3448,12 +3507,13 @@
         </w:tc>
         <w:tc>
           <w:tcPr>
-            <w:tcW w:w="1265" w:type="dxa"/>
+            <w:tcW w:w="1616" w:type="dxa"/>
           </w:tcPr>
           <w:p>
             <w:pPr>
               <w:rPr>
                 <w:rFonts w:cstheme="minorHAnsi"/>
+                <w:b/>
                 <w:sz w:val="24"/>
                 <w:szCs w:val="24"/>
                 <w:lang w:val="es-ES"/>
@@ -3462,6 +3522,7 @@
             <w:r>
               <w:rPr>
                 <w:rFonts w:cstheme="minorHAnsi"/>
+                <w:b/>
                 <w:sz w:val="24"/>
                 <w:szCs w:val="24"/>
                 <w:lang w:val="es-ES"/>
@@ -3472,12 +3533,13 @@
         </w:tc>
         <w:tc>
           <w:tcPr>
-            <w:tcW w:w="1250" w:type="dxa"/>
+            <w:tcW w:w="1123" w:type="dxa"/>
           </w:tcPr>
           <w:p>
             <w:pPr>
               <w:rPr>
                 <w:rFonts w:cstheme="minorHAnsi"/>
+                <w:b/>
                 <w:sz w:val="24"/>
                 <w:szCs w:val="24"/>
                 <w:lang w:val="es-ES"/>
@@ -3486,6 +3548,7 @@
             <w:r>
               <w:rPr>
                 <w:rFonts w:cstheme="minorHAnsi"/>
+                <w:b/>
                 <w:sz w:val="24"/>
                 <w:szCs w:val="24"/>
                 <w:lang w:val="es-ES"/>
@@ -3496,12 +3559,13 @@
         </w:tc>
         <w:tc>
           <w:tcPr>
-            <w:tcW w:w="1236" w:type="dxa"/>
+            <w:tcW w:w="1110" w:type="dxa"/>
           </w:tcPr>
           <w:p>
             <w:pPr>
               <w:rPr>
                 <w:rFonts w:cstheme="minorHAnsi"/>
+                <w:b/>
                 <w:sz w:val="24"/>
                 <w:szCs w:val="24"/>
                 <w:lang w:val="es-ES"/>
@@ -3510,6 +3574,7 @@
             <w:r>
               <w:rPr>
                 <w:rFonts w:cstheme="minorHAnsi"/>
+                <w:b/>
                 <w:sz w:val="24"/>
                 <w:szCs w:val="24"/>
                 <w:lang w:val="es-ES"/>
@@ -3520,12 +3585,13 @@
         </w:tc>
         <w:tc>
           <w:tcPr>
-            <w:tcW w:w="1918" w:type="dxa"/>
+            <w:tcW w:w="923" w:type="dxa"/>
           </w:tcPr>
           <w:p>
             <w:pPr>
               <w:rPr>
                 <w:rFonts w:cstheme="minorHAnsi"/>
+                <w:b/>
                 <w:sz w:val="24"/>
                 <w:szCs w:val="24"/>
                 <w:lang w:val="es-ES"/>
@@ -3534,22 +3600,34 @@
             <w:r>
               <w:rPr>
                 <w:rFonts w:cstheme="minorHAnsi"/>
-                <w:sz w:val="24"/>
-                <w:szCs w:val="24"/>
-                <w:lang w:val="es-ES"/>
-              </w:rPr>
-              <w:t>Voltaje de funcionamiento</w:t>
+                <w:b/>
+                <w:sz w:val="24"/>
+                <w:szCs w:val="24"/>
+                <w:lang w:val="es-ES"/>
+              </w:rPr>
+              <w:t xml:space="preserve">Voltaje de </w:t>
+            </w:r>
+            <w:r>
+              <w:rPr>
+                <w:rFonts w:cstheme="minorHAnsi"/>
+                <w:b/>
+                <w:sz w:val="24"/>
+                <w:szCs w:val="24"/>
+                <w:lang w:val="es-ES"/>
+              </w:rPr>
+              <w:t>trabajo</w:t>
             </w:r>
           </w:p>
         </w:tc>
         <w:tc>
           <w:tcPr>
-            <w:tcW w:w="864" w:type="dxa"/>
+            <w:tcW w:w="923" w:type="dxa"/>
           </w:tcPr>
           <w:p>
             <w:pPr>
               <w:rPr>
                 <w:rFonts w:cstheme="minorHAnsi"/>
+                <w:b/>
                 <w:sz w:val="24"/>
                 <w:szCs w:val="24"/>
                 <w:lang w:val="es-ES"/>
@@ -3558,6 +3636,7 @@
             <w:r>
               <w:rPr>
                 <w:rFonts w:cstheme="minorHAnsi"/>
+                <w:b/>
                 <w:sz w:val="24"/>
                 <w:szCs w:val="24"/>
                 <w:lang w:val="es-ES"/>
@@ -3568,12 +3647,13 @@
         </w:tc>
         <w:tc>
           <w:tcPr>
-            <w:tcW w:w="1042" w:type="dxa"/>
+            <w:tcW w:w="1206" w:type="dxa"/>
           </w:tcPr>
           <w:p>
             <w:pPr>
               <w:rPr>
                 <w:rFonts w:cstheme="minorHAnsi"/>
+                <w:b/>
                 <w:sz w:val="24"/>
                 <w:szCs w:val="24"/>
                 <w:lang w:val="es-ES"/>
@@ -3582,6 +3662,7 @@
             <w:r>
               <w:rPr>
                 <w:rFonts w:cstheme="minorHAnsi"/>
+                <w:b/>
                 <w:sz w:val="24"/>
                 <w:szCs w:val="24"/>
                 <w:lang w:val="es-ES"/>
@@ -3597,7 +3678,7 @@
         </w:trPr>
         <w:tc>
           <w:tcPr>
-            <w:tcW w:w="968" w:type="dxa"/>
+            <w:tcW w:w="1736" w:type="dxa"/>
           </w:tcPr>
           <w:p>
             <w:pPr>
@@ -3621,7 +3702,7 @@
         </w:tc>
         <w:tc>
           <w:tcPr>
-            <w:tcW w:w="968" w:type="dxa"/>
+            <w:tcW w:w="1016" w:type="dxa"/>
           </w:tcPr>
           <w:p>
             <w:pPr>
@@ -3632,11 +3713,20 @@
                 <w:lang w:val="es-ES"/>
               </w:rPr>
             </w:pPr>
+            <w:r>
+              <w:rPr>
+                <w:rFonts w:cstheme="minorHAnsi"/>
+                <w:sz w:val="24"/>
+                <w:szCs w:val="24"/>
+                <w:lang w:val="es-ES"/>
+              </w:rPr>
+              <w:t>MQ2</w:t>
+            </w:r>
           </w:p>
         </w:tc>
         <w:tc>
           <w:tcPr>
-            <w:tcW w:w="1265" w:type="dxa"/>
+            <w:tcW w:w="1616" w:type="dxa"/>
           </w:tcPr>
           <w:p>
             <w:pPr>
@@ -3647,11 +3737,20 @@
                 <w:lang w:val="es-ES"/>
               </w:rPr>
             </w:pPr>
+            <w:r>
+              <w:rPr>
+                <w:rFonts w:cstheme="minorHAnsi"/>
+                <w:sz w:val="24"/>
+                <w:szCs w:val="24"/>
+                <w:lang w:val="es-ES"/>
+              </w:rPr>
+              <w:t>Humo</w:t>
+            </w:r>
           </w:p>
         </w:tc>
         <w:tc>
           <w:tcPr>
-            <w:tcW w:w="1250" w:type="dxa"/>
+            <w:tcW w:w="1123" w:type="dxa"/>
           </w:tcPr>
           <w:p>
             <w:pPr>
@@ -3662,11 +3761,20 @@
                 <w:lang w:val="es-ES"/>
               </w:rPr>
             </w:pPr>
+            <w:r>
+              <w:rPr>
+                <w:rFonts w:cstheme="minorHAnsi"/>
+                <w:sz w:val="24"/>
+                <w:szCs w:val="24"/>
+                <w:lang w:val="es-ES"/>
+              </w:rPr>
+              <w:t>Ppm</w:t>
+            </w:r>
           </w:p>
         </w:tc>
         <w:tc>
           <w:tcPr>
-            <w:tcW w:w="1236" w:type="dxa"/>
+            <w:tcW w:w="1110" w:type="dxa"/>
           </w:tcPr>
           <w:p>
             <w:pPr>
@@ -3677,11 +3785,20 @@
                 <w:lang w:val="es-ES"/>
               </w:rPr>
             </w:pPr>
+            <w:r>
+              <w:rPr>
+                <w:rFonts w:cstheme="minorHAnsi"/>
+                <w:sz w:val="24"/>
+                <w:szCs w:val="24"/>
+                <w:lang w:val="es-ES"/>
+              </w:rPr>
+              <w:t>%5</w:t>
+            </w:r>
           </w:p>
         </w:tc>
         <w:tc>
           <w:tcPr>
-            <w:tcW w:w="1918" w:type="dxa"/>
+            <w:tcW w:w="923" w:type="dxa"/>
           </w:tcPr>
           <w:p>
             <w:pPr>
@@ -3692,11 +3809,20 @@
                 <w:lang w:val="es-ES"/>
               </w:rPr>
             </w:pPr>
+            <w:r>
+              <w:rPr>
+                <w:rFonts w:cstheme="minorHAnsi"/>
+                <w:sz w:val="24"/>
+                <w:szCs w:val="24"/>
+                <w:lang w:val="es-ES"/>
+              </w:rPr>
+              <w:t>5v</w:t>
+            </w:r>
           </w:p>
         </w:tc>
         <w:tc>
           <w:tcPr>
-            <w:tcW w:w="864" w:type="dxa"/>
+            <w:tcW w:w="923" w:type="dxa"/>
           </w:tcPr>
           <w:p>
             <w:pPr>
@@ -3707,11 +3833,20 @@
                 <w:lang w:val="es-ES"/>
               </w:rPr>
             </w:pPr>
+            <w:r>
+              <w:rPr>
+                <w:rFonts w:cstheme="minorHAnsi"/>
+                <w:sz w:val="24"/>
+                <w:szCs w:val="24"/>
+                <w:lang w:val="es-ES"/>
+              </w:rPr>
+              <w:t>Digital</w:t>
+            </w:r>
           </w:p>
         </w:tc>
         <w:tc>
           <w:tcPr>
-            <w:tcW w:w="1042" w:type="dxa"/>
+            <w:tcW w:w="1206" w:type="dxa"/>
           </w:tcPr>
           <w:p>
             <w:pPr>
@@ -3722,6 +3857,59 @@
                 <w:lang w:val="es-ES"/>
               </w:rPr>
             </w:pPr>
+            <w:r>
+              <w:rPr>
+                <w:noProof/>
+              </w:rPr>
+              <w:drawing>
+                <wp:inline distT="0" distB="0" distL="0" distR="0" wp14:anchorId="2070C4C9" wp14:editId="213A2465">
+                  <wp:extent cx="485030" cy="485030"/>
+                  <wp:effectExtent l="0" t="0" r="0" b="0"/>
+                  <wp:docPr id="4" name="Imagen 4" descr="Sensor de Gas MQ2"/>
+                  <wp:cNvGraphicFramePr>
+                    <a:graphicFrameLocks xmlns:a="http://schemas.openxmlformats.org/drawingml/2006/main" noChangeAspect="1"/>
+                  </wp:cNvGraphicFramePr>
+                  <a:graphic xmlns:a="http://schemas.openxmlformats.org/drawingml/2006/main">
+                    <a:graphicData uri="http://schemas.openxmlformats.org/drawingml/2006/picture">
+                      <pic:pic xmlns:pic="http://schemas.openxmlformats.org/drawingml/2006/picture">
+                        <pic:nvPicPr>
+                          <pic:cNvPr id="0" name="Picture 6" descr="Sensor de Gas MQ2"/>
+                          <pic:cNvPicPr>
+                            <a:picLocks noChangeAspect="1" noChangeArrowheads="1"/>
+                          </pic:cNvPicPr>
+                        </pic:nvPicPr>
+                        <pic:blipFill>
+                          <a:blip r:embed="rId6" cstate="print">
+                            <a:extLst>
+                              <a:ext uri="{28A0092B-C50C-407E-A947-70E740481C1C}">
+                                <a14:useLocalDpi xmlns:a14="http://schemas.microsoft.com/office/drawing/2010/main" val="0"/>
+                              </a:ext>
+                            </a:extLst>
+                          </a:blip>
+                          <a:srcRect/>
+                          <a:stretch>
+                            <a:fillRect/>
+                          </a:stretch>
+                        </pic:blipFill>
+                        <pic:spPr bwMode="auto">
+                          <a:xfrm>
+                            <a:off x="0" y="0"/>
+                            <a:ext cx="499416" cy="499416"/>
+                          </a:xfrm>
+                          <a:prstGeom prst="rect">
+                            <a:avLst/>
+                          </a:prstGeom>
+                          <a:noFill/>
+                          <a:ln>
+                            <a:noFill/>
+                          </a:ln>
+                        </pic:spPr>
+                      </pic:pic>
+                    </a:graphicData>
+                  </a:graphic>
+                </wp:inline>
+              </w:drawing>
+            </w:r>
           </w:p>
         </w:tc>
       </w:tr>
@@ -3731,7 +3919,7 @@
         </w:trPr>
         <w:tc>
           <w:tcPr>
-            <w:tcW w:w="968" w:type="dxa"/>
+            <w:tcW w:w="1736" w:type="dxa"/>
           </w:tcPr>
           <w:p>
             <w:pPr>
@@ -3742,7 +3930,6 @@
                 <w:lang w:val="es-ES"/>
               </w:rPr>
             </w:pPr>
-            <w:bookmarkStart w:id="0" w:name="_GoBack" w:colFirst="3" w:colLast="4"/>
             <w:r>
               <w:rPr>
                 <w:rFonts w:cstheme="minorHAnsi"/>
@@ -3774,7 +3961,7 @@
         </w:tc>
         <w:tc>
           <w:tcPr>
-            <w:tcW w:w="968" w:type="dxa"/>
+            <w:tcW w:w="1016" w:type="dxa"/>
           </w:tcPr>
           <w:p>
             <w:pPr>
@@ -3798,7 +3985,7 @@
         </w:tc>
         <w:tc>
           <w:tcPr>
-            <w:tcW w:w="1265" w:type="dxa"/>
+            <w:tcW w:w="1616" w:type="dxa"/>
           </w:tcPr>
           <w:p>
             <w:pPr>
@@ -3822,7 +4009,7 @@
         </w:tc>
         <w:tc>
           <w:tcPr>
-            <w:tcW w:w="1250" w:type="dxa"/>
+            <w:tcW w:w="1123" w:type="dxa"/>
           </w:tcPr>
           <w:p>
             <w:pPr>
@@ -3857,7 +4044,7 @@
         </w:tc>
         <w:tc>
           <w:tcPr>
-            <w:tcW w:w="1236" w:type="dxa"/>
+            <w:tcW w:w="1110" w:type="dxa"/>
           </w:tcPr>
           <w:p>
             <w:pPr>
@@ -3881,7 +4068,7 @@
         </w:tc>
         <w:tc>
           <w:tcPr>
-            <w:tcW w:w="1918" w:type="dxa"/>
+            <w:tcW w:w="923" w:type="dxa"/>
           </w:tcPr>
           <w:p>
             <w:pPr>
@@ -3905,7 +4092,7 @@
         </w:tc>
         <w:tc>
           <w:tcPr>
-            <w:tcW w:w="864" w:type="dxa"/>
+            <w:tcW w:w="923" w:type="dxa"/>
           </w:tcPr>
           <w:p>
             <w:pPr>
@@ -3929,7 +4116,7 @@
         </w:tc>
         <w:tc>
           <w:tcPr>
-            <w:tcW w:w="1042" w:type="dxa"/>
+            <w:tcW w:w="1206" w:type="dxa"/>
           </w:tcPr>
           <w:p>
             <w:pPr>
@@ -3940,192 +4127,59 @@
                 <w:lang w:val="es-ES"/>
               </w:rPr>
             </w:pPr>
-          </w:p>
-        </w:tc>
-      </w:tr>
-      <w:bookmarkEnd w:id="0"/>
-      <w:tr>
-        <w:trPr>
-          <w:trHeight w:val="302"/>
-        </w:trPr>
-        <w:tc>
-          <w:tcPr>
-            <w:tcW w:w="968" w:type="dxa"/>
-          </w:tcPr>
-          <w:p>
-            <w:pPr>
-              <w:rPr>
-                <w:rFonts w:cstheme="minorHAnsi"/>
-                <w:sz w:val="24"/>
-                <w:szCs w:val="24"/>
-                <w:lang w:val="es-ES"/>
-              </w:rPr>
-            </w:pPr>
             <w:r>
               <w:rPr>
-                <w:rFonts w:cstheme="minorHAnsi"/>
-                <w:sz w:val="24"/>
-                <w:szCs w:val="24"/>
-                <w:lang w:val="es-ES"/>
-              </w:rPr>
-              <w:t>Apertura/Cierre de puertas o ventanas</w:t>
+                <w:noProof/>
+              </w:rPr>
+              <w:drawing>
+                <wp:inline distT="0" distB="0" distL="0" distR="0" wp14:anchorId="4E92F435" wp14:editId="76AF73F6">
+                  <wp:extent cx="620202" cy="373550"/>
+                  <wp:effectExtent l="0" t="0" r="8890" b="7620"/>
+                  <wp:docPr id="7" name="Imagen 7" descr="Resultado de imagen para dht22"/>
+                  <wp:cNvGraphicFramePr>
+                    <a:graphicFrameLocks xmlns:a="http://schemas.openxmlformats.org/drawingml/2006/main" noChangeAspect="1"/>
+                  </wp:cNvGraphicFramePr>
+                  <a:graphic xmlns:a="http://schemas.openxmlformats.org/drawingml/2006/main">
+                    <a:graphicData uri="http://schemas.openxmlformats.org/drawingml/2006/picture">
+                      <pic:pic xmlns:pic="http://schemas.openxmlformats.org/drawingml/2006/picture">
+                        <pic:nvPicPr>
+                          <pic:cNvPr id="0" name="Picture 10" descr="Resultado de imagen para dht22"/>
+                          <pic:cNvPicPr>
+                            <a:picLocks noChangeAspect="1" noChangeArrowheads="1"/>
+                          </pic:cNvPicPr>
+                        </pic:nvPicPr>
+                        <pic:blipFill>
+                          <a:blip r:embed="rId7" cstate="print">
+                            <a:extLst>
+                              <a:ext uri="{28A0092B-C50C-407E-A947-70E740481C1C}">
+                                <a14:useLocalDpi xmlns:a14="http://schemas.microsoft.com/office/drawing/2010/main" val="0"/>
+                              </a:ext>
+                            </a:extLst>
+                          </a:blip>
+                          <a:srcRect/>
+                          <a:stretch>
+                            <a:fillRect/>
+                          </a:stretch>
+                        </pic:blipFill>
+                        <pic:spPr bwMode="auto">
+                          <a:xfrm>
+                            <a:off x="0" y="0"/>
+                            <a:ext cx="640812" cy="385963"/>
+                          </a:xfrm>
+                          <a:prstGeom prst="rect">
+                            <a:avLst/>
+                          </a:prstGeom>
+                          <a:noFill/>
+                          <a:ln>
+                            <a:noFill/>
+                          </a:ln>
+                        </pic:spPr>
+                      </pic:pic>
+                    </a:graphicData>
+                  </a:graphic>
+                </wp:inline>
+              </w:drawing>
             </w:r>
-          </w:p>
-        </w:tc>
-        <w:tc>
-          <w:tcPr>
-            <w:tcW w:w="968" w:type="dxa"/>
-          </w:tcPr>
-          <w:p>
-            <w:pPr>
-              <w:rPr>
-                <w:rFonts w:cstheme="minorHAnsi"/>
-                <w:sz w:val="24"/>
-                <w:szCs w:val="24"/>
-                <w:lang w:val="es-ES"/>
-              </w:rPr>
-            </w:pPr>
-            <w:r>
-              <w:rPr>
-                <w:lang w:val="es-ES"/>
-              </w:rPr>
-              <w:t>EV1527</w:t>
-            </w:r>
-          </w:p>
-        </w:tc>
-        <w:tc>
-          <w:tcPr>
-            <w:tcW w:w="1265" w:type="dxa"/>
-          </w:tcPr>
-          <w:p>
-            <w:pPr>
-              <w:rPr>
-                <w:rFonts w:cstheme="minorHAnsi"/>
-                <w:sz w:val="24"/>
-                <w:szCs w:val="24"/>
-                <w:lang w:val="es-ES"/>
-              </w:rPr>
-            </w:pPr>
-            <w:r>
-              <w:rPr>
-                <w:rFonts w:cstheme="minorHAnsi"/>
-                <w:sz w:val="24"/>
-                <w:szCs w:val="24"/>
-                <w:lang w:val="es-ES"/>
-              </w:rPr>
-              <w:t>Apertura</w:t>
-            </w:r>
-          </w:p>
-        </w:tc>
-        <w:tc>
-          <w:tcPr>
-            <w:tcW w:w="1250" w:type="dxa"/>
-          </w:tcPr>
-          <w:p>
-            <w:pPr>
-              <w:rPr>
-                <w:rFonts w:cstheme="minorHAnsi"/>
-                <w:sz w:val="24"/>
-                <w:szCs w:val="24"/>
-                <w:lang w:val="es-ES"/>
-              </w:rPr>
-            </w:pPr>
-            <w:r>
-              <w:rPr>
-                <w:rFonts w:cstheme="minorHAnsi"/>
-                <w:sz w:val="24"/>
-                <w:szCs w:val="24"/>
-                <w:lang w:val="es-ES"/>
-              </w:rPr>
-              <w:t>Abierto, Cerrado</w:t>
-            </w:r>
-          </w:p>
-        </w:tc>
-        <w:tc>
-          <w:tcPr>
-            <w:tcW w:w="1236" w:type="dxa"/>
-          </w:tcPr>
-          <w:p>
-            <w:pPr>
-              <w:rPr>
-                <w:rFonts w:cstheme="minorHAnsi"/>
-                <w:sz w:val="24"/>
-                <w:szCs w:val="24"/>
-                <w:lang w:val="es-ES"/>
-              </w:rPr>
-            </w:pPr>
-            <w:r>
-              <w:rPr>
-                <w:rFonts w:cstheme="minorHAnsi"/>
-                <w:sz w:val="24"/>
-                <w:szCs w:val="24"/>
-                <w:lang w:val="es-ES"/>
-              </w:rPr>
-              <w:t>-</w:t>
-            </w:r>
-          </w:p>
-        </w:tc>
-        <w:tc>
-          <w:tcPr>
-            <w:tcW w:w="1918" w:type="dxa"/>
-          </w:tcPr>
-          <w:p>
-            <w:pPr>
-              <w:rPr>
-                <w:rFonts w:cstheme="minorHAnsi"/>
-                <w:sz w:val="24"/>
-                <w:szCs w:val="24"/>
-                <w:lang w:val="es-ES"/>
-              </w:rPr>
-            </w:pPr>
-            <w:r>
-              <w:rPr>
-                <w:rFonts w:cstheme="minorHAnsi"/>
-                <w:sz w:val="24"/>
-                <w:szCs w:val="24"/>
-                <w:lang w:val="es-ES"/>
-              </w:rPr>
-              <w:t>3v</w:t>
-            </w:r>
-          </w:p>
-        </w:tc>
-        <w:tc>
-          <w:tcPr>
-            <w:tcW w:w="864" w:type="dxa"/>
-          </w:tcPr>
-          <w:p>
-            <w:pPr>
-              <w:rPr>
-                <w:rFonts w:cstheme="minorHAnsi"/>
-                <w:sz w:val="24"/>
-                <w:szCs w:val="24"/>
-                <w:lang w:val="es-ES"/>
-              </w:rPr>
-            </w:pPr>
-            <w:r>
-              <w:rPr>
-                <w:rFonts w:cstheme="minorHAnsi"/>
-                <w:sz w:val="24"/>
-                <w:szCs w:val="24"/>
-                <w:lang w:val="es-ES"/>
-              </w:rPr>
-              <w:t>Binaria</w:t>
-            </w:r>
-          </w:p>
-        </w:tc>
-        <w:tc>
-          <w:tcPr>
-            <w:tcW w:w="1042" w:type="dxa"/>
-          </w:tcPr>
-          <w:p>
-            <w:pPr>
-              <w:rPr>
-                <w:rFonts w:cstheme="minorHAnsi"/>
-                <w:sz w:val="24"/>
-                <w:szCs w:val="24"/>
-                <w:lang w:val="es-ES"/>
-              </w:rPr>
-            </w:pPr>
           </w:p>
         </w:tc>
       </w:tr>
@@ -4135,7 +4189,249 @@
         </w:trPr>
         <w:tc>
           <w:tcPr>
-            <w:tcW w:w="968" w:type="dxa"/>
+            <w:tcW w:w="1736" w:type="dxa"/>
+          </w:tcPr>
+          <w:p>
+            <w:pPr>
+              <w:rPr>
+                <w:rFonts w:cstheme="minorHAnsi"/>
+                <w:sz w:val="24"/>
+                <w:szCs w:val="24"/>
+                <w:lang w:val="es-ES"/>
+              </w:rPr>
+            </w:pPr>
+            <w:r>
+              <w:rPr>
+                <w:rFonts w:cstheme="minorHAnsi"/>
+                <w:sz w:val="24"/>
+                <w:szCs w:val="24"/>
+                <w:lang w:val="es-ES"/>
+              </w:rPr>
+              <w:t>Apertura/Cierre de puertas o ventanas</w:t>
+            </w:r>
+          </w:p>
+        </w:tc>
+        <w:tc>
+          <w:tcPr>
+            <w:tcW w:w="1016" w:type="dxa"/>
+          </w:tcPr>
+          <w:p>
+            <w:pPr>
+              <w:rPr>
+                <w:rFonts w:cstheme="minorHAnsi"/>
+                <w:sz w:val="24"/>
+                <w:szCs w:val="24"/>
+                <w:lang w:val="es-ES"/>
+              </w:rPr>
+            </w:pPr>
+            <w:r>
+              <w:rPr>
+                <w:rFonts w:cstheme="minorHAnsi"/>
+                <w:sz w:val="24"/>
+                <w:szCs w:val="24"/>
+                <w:lang w:val="es-ES"/>
+              </w:rPr>
+              <w:t>EV1527</w:t>
+            </w:r>
+          </w:p>
+        </w:tc>
+        <w:tc>
+          <w:tcPr>
+            <w:tcW w:w="1616" w:type="dxa"/>
+          </w:tcPr>
+          <w:p>
+            <w:pPr>
+              <w:rPr>
+                <w:rFonts w:cstheme="minorHAnsi"/>
+                <w:sz w:val="24"/>
+                <w:szCs w:val="24"/>
+                <w:lang w:val="es-ES"/>
+              </w:rPr>
+            </w:pPr>
+            <w:r>
+              <w:rPr>
+                <w:rFonts w:cstheme="minorHAnsi"/>
+                <w:sz w:val="24"/>
+                <w:szCs w:val="24"/>
+                <w:lang w:val="es-ES"/>
+              </w:rPr>
+              <w:t>Apertura</w:t>
+            </w:r>
+          </w:p>
+        </w:tc>
+        <w:tc>
+          <w:tcPr>
+            <w:tcW w:w="1123" w:type="dxa"/>
+          </w:tcPr>
+          <w:p>
+            <w:pPr>
+              <w:rPr>
+                <w:rFonts w:cstheme="minorHAnsi"/>
+                <w:sz w:val="24"/>
+                <w:szCs w:val="24"/>
+                <w:lang w:val="es-ES"/>
+              </w:rPr>
+            </w:pPr>
+            <w:r>
+              <w:rPr>
+                <w:rFonts w:cstheme="minorHAnsi"/>
+                <w:sz w:val="24"/>
+                <w:szCs w:val="24"/>
+                <w:lang w:val="es-ES"/>
+              </w:rPr>
+              <w:t>Abierto, Cerrado</w:t>
+            </w:r>
+          </w:p>
+        </w:tc>
+        <w:tc>
+          <w:tcPr>
+            <w:tcW w:w="1110" w:type="dxa"/>
+          </w:tcPr>
+          <w:p>
+            <w:pPr>
+              <w:rPr>
+                <w:rFonts w:cstheme="minorHAnsi"/>
+                <w:sz w:val="24"/>
+                <w:szCs w:val="24"/>
+                <w:lang w:val="es-ES"/>
+              </w:rPr>
+            </w:pPr>
+            <w:r>
+              <w:rPr>
+                <w:rFonts w:cstheme="minorHAnsi"/>
+                <w:sz w:val="24"/>
+                <w:szCs w:val="24"/>
+                <w:lang w:val="es-ES"/>
+              </w:rPr>
+              <w:t>-</w:t>
+            </w:r>
+          </w:p>
+        </w:tc>
+        <w:tc>
+          <w:tcPr>
+            <w:tcW w:w="923" w:type="dxa"/>
+          </w:tcPr>
+          <w:p>
+            <w:pPr>
+              <w:rPr>
+                <w:rFonts w:cstheme="minorHAnsi"/>
+                <w:sz w:val="24"/>
+                <w:szCs w:val="24"/>
+                <w:lang w:val="es-ES"/>
+              </w:rPr>
+            </w:pPr>
+            <w:r>
+              <w:rPr>
+                <w:rFonts w:cstheme="minorHAnsi"/>
+                <w:sz w:val="24"/>
+                <w:szCs w:val="24"/>
+                <w:lang w:val="es-ES"/>
+              </w:rPr>
+              <w:t>3v</w:t>
+            </w:r>
+          </w:p>
+        </w:tc>
+        <w:tc>
+          <w:tcPr>
+            <w:tcW w:w="923" w:type="dxa"/>
+          </w:tcPr>
+          <w:p>
+            <w:pPr>
+              <w:rPr>
+                <w:rFonts w:cstheme="minorHAnsi"/>
+                <w:sz w:val="24"/>
+                <w:szCs w:val="24"/>
+                <w:lang w:val="es-ES"/>
+              </w:rPr>
+            </w:pPr>
+            <w:r>
+              <w:rPr>
+                <w:rFonts w:cstheme="minorHAnsi"/>
+                <w:sz w:val="24"/>
+                <w:szCs w:val="24"/>
+                <w:lang w:val="es-ES"/>
+              </w:rPr>
+              <w:t>Binaria</w:t>
+            </w:r>
+          </w:p>
+        </w:tc>
+        <w:tc>
+          <w:tcPr>
+            <w:tcW w:w="1206" w:type="dxa"/>
+          </w:tcPr>
+          <w:p>
+            <w:pPr>
+              <w:jc w:val="center"/>
+              <w:rPr>
+                <w:rFonts w:cstheme="minorHAnsi"/>
+                <w:sz w:val="24"/>
+                <w:szCs w:val="24"/>
+                <w:lang w:val="es-ES"/>
+              </w:rPr>
+            </w:pPr>
+            <w:r>
+              <w:rPr>
+                <w:noProof/>
+              </w:rPr>
+              <w:drawing>
+                <wp:inline distT="0" distB="0" distL="0" distR="0" wp14:anchorId="440094FC" wp14:editId="656061AF">
+                  <wp:extent cx="404798" cy="420935"/>
+                  <wp:effectExtent l="0" t="0" r="0" b="0"/>
+                  <wp:docPr id="8" name="Imagen 8" descr="Resultado de imagen para ev1527 puerta"/>
+                  <wp:cNvGraphicFramePr>
+                    <a:graphicFrameLocks xmlns:a="http://schemas.openxmlformats.org/drawingml/2006/main" noChangeAspect="1"/>
+                  </wp:cNvGraphicFramePr>
+                  <a:graphic xmlns:a="http://schemas.openxmlformats.org/drawingml/2006/main">
+                    <a:graphicData uri="http://schemas.openxmlformats.org/drawingml/2006/picture">
+                      <pic:pic xmlns:pic="http://schemas.openxmlformats.org/drawingml/2006/picture">
+                        <pic:nvPicPr>
+                          <pic:cNvPr id="0" name="Picture 12" descr="Resultado de imagen para ev1527 puerta"/>
+                          <pic:cNvPicPr>
+                            <a:picLocks noChangeAspect="1" noChangeArrowheads="1"/>
+                          </pic:cNvPicPr>
+                        </pic:nvPicPr>
+                        <pic:blipFill>
+                          <a:blip r:embed="rId8" cstate="print">
+                            <a:extLst>
+                              <a:ext uri="{28A0092B-C50C-407E-A947-70E740481C1C}">
+                                <a14:useLocalDpi xmlns:a14="http://schemas.microsoft.com/office/drawing/2010/main" val="0"/>
+                              </a:ext>
+                            </a:extLst>
+                          </a:blip>
+                          <a:srcRect/>
+                          <a:stretch>
+                            <a:fillRect/>
+                          </a:stretch>
+                        </pic:blipFill>
+                        <pic:spPr bwMode="auto">
+                          <a:xfrm>
+                            <a:off x="0" y="0"/>
+                            <a:ext cx="420979" cy="437761"/>
+                          </a:xfrm>
+                          <a:prstGeom prst="rect">
+                            <a:avLst/>
+                          </a:prstGeom>
+                          <a:noFill/>
+                          <a:ln>
+                            <a:noFill/>
+                          </a:ln>
+                        </pic:spPr>
+                      </pic:pic>
+                    </a:graphicData>
+                  </a:graphic>
+                </wp:inline>
+              </w:drawing>
+            </w:r>
+          </w:p>
+        </w:tc>
+      </w:tr>
+      <w:tr>
+        <w:trPr>
+          <w:trHeight w:val="302"/>
+        </w:trPr>
+        <w:tc>
+          <w:tcPr>
+            <w:tcW w:w="1736" w:type="dxa"/>
           </w:tcPr>
           <w:p>
             <w:pPr>
@@ -4159,7 +4455,7 @@
         </w:tc>
         <w:tc>
           <w:tcPr>
-            <w:tcW w:w="968" w:type="dxa"/>
+            <w:tcW w:w="1016" w:type="dxa"/>
           </w:tcPr>
           <w:p>
             <w:pPr>
@@ -4183,7 +4479,7 @@
         </w:tc>
         <w:tc>
           <w:tcPr>
-            <w:tcW w:w="1265" w:type="dxa"/>
+            <w:tcW w:w="1616" w:type="dxa"/>
           </w:tcPr>
           <w:p>
             <w:pPr>
@@ -4207,7 +4503,7 @@
         </w:tc>
         <w:tc>
           <w:tcPr>
-            <w:tcW w:w="1250" w:type="dxa"/>
+            <w:tcW w:w="1123" w:type="dxa"/>
           </w:tcPr>
           <w:p>
             <w:pPr>
@@ -4231,7 +4527,7 @@
         </w:tc>
         <w:tc>
           <w:tcPr>
-            <w:tcW w:w="1236" w:type="dxa"/>
+            <w:tcW w:w="1110" w:type="dxa"/>
           </w:tcPr>
           <w:p>
             <w:pPr>
@@ -4249,13 +4545,13 @@
                 <w:szCs w:val="24"/>
                 <w:lang w:val="es-ES"/>
               </w:rPr>
-              <w:t>Depende de la Resistencia de la carga</w:t>
+              <w:t>%5</w:t>
             </w:r>
           </w:p>
         </w:tc>
         <w:tc>
           <w:tcPr>
-            <w:tcW w:w="1918" w:type="dxa"/>
+            <w:tcW w:w="923" w:type="dxa"/>
           </w:tcPr>
           <w:p>
             <w:pPr>
@@ -4279,7 +4575,7 @@
         </w:tc>
         <w:tc>
           <w:tcPr>
-            <w:tcW w:w="864" w:type="dxa"/>
+            <w:tcW w:w="923" w:type="dxa"/>
           </w:tcPr>
           <w:p>
             <w:pPr>
@@ -4303,7 +4599,7 @@
         </w:tc>
         <w:tc>
           <w:tcPr>
-            <w:tcW w:w="1042" w:type="dxa"/>
+            <w:tcW w:w="1206" w:type="dxa"/>
           </w:tcPr>
           <w:p>
             <w:pPr>
@@ -4314,6 +4610,59 @@
                 <w:lang w:val="es-ES"/>
               </w:rPr>
             </w:pPr>
+            <w:r>
+              <w:rPr>
+                <w:noProof/>
+              </w:rPr>
+              <w:drawing>
+                <wp:inline distT="0" distB="0" distL="0" distR="0" wp14:anchorId="3D90641F" wp14:editId="675DC22A">
+                  <wp:extent cx="485030" cy="485030"/>
+                  <wp:effectExtent l="0" t="0" r="0" b="0"/>
+                  <wp:docPr id="6" name="Imagen 6" descr="Sensor MQ7 Monoxido de Carbono"/>
+                  <wp:cNvGraphicFramePr>
+                    <a:graphicFrameLocks xmlns:a="http://schemas.openxmlformats.org/drawingml/2006/main" noChangeAspect="1"/>
+                  </wp:cNvGraphicFramePr>
+                  <a:graphic xmlns:a="http://schemas.openxmlformats.org/drawingml/2006/main">
+                    <a:graphicData uri="http://schemas.openxmlformats.org/drawingml/2006/picture">
+                      <pic:pic xmlns:pic="http://schemas.openxmlformats.org/drawingml/2006/picture">
+                        <pic:nvPicPr>
+                          <pic:cNvPr id="0" name="Picture 8" descr="Sensor MQ7 Monoxido de Carbono"/>
+                          <pic:cNvPicPr>
+                            <a:picLocks noChangeAspect="1" noChangeArrowheads="1"/>
+                          </pic:cNvPicPr>
+                        </pic:nvPicPr>
+                        <pic:blipFill>
+                          <a:blip r:embed="rId9" cstate="print">
+                            <a:extLst>
+                              <a:ext uri="{28A0092B-C50C-407E-A947-70E740481C1C}">
+                                <a14:useLocalDpi xmlns:a14="http://schemas.microsoft.com/office/drawing/2010/main" val="0"/>
+                              </a:ext>
+                            </a:extLst>
+                          </a:blip>
+                          <a:srcRect/>
+                          <a:stretch>
+                            <a:fillRect/>
+                          </a:stretch>
+                        </pic:blipFill>
+                        <pic:spPr bwMode="auto">
+                          <a:xfrm>
+                            <a:off x="0" y="0"/>
+                            <a:ext cx="498951" cy="498951"/>
+                          </a:xfrm>
+                          <a:prstGeom prst="rect">
+                            <a:avLst/>
+                          </a:prstGeom>
+                          <a:noFill/>
+                          <a:ln>
+                            <a:noFill/>
+                          </a:ln>
+                        </pic:spPr>
+                      </pic:pic>
+                    </a:graphicData>
+                  </a:graphic>
+                </wp:inline>
+              </w:drawing>
+            </w:r>
           </w:p>
         </w:tc>
       </w:tr>
@@ -4324,6 +4673,393 @@
           <w:rFonts w:cstheme="minorHAnsi"/>
           <w:sz w:val="24"/>
           <w:szCs w:val="24"/>
+          <w:lang w:val="es-ES"/>
+        </w:rPr>
+      </w:pPr>
+    </w:p>
+    <w:p>
+      <w:pPr>
+        <w:rPr>
+          <w:rFonts w:cstheme="minorHAnsi"/>
+          <w:sz w:val="24"/>
+          <w:szCs w:val="24"/>
+          <w:lang w:val="es-ES"/>
+        </w:rPr>
+      </w:pPr>
+      <w:r>
+        <w:rPr>
+          <w:rFonts w:cstheme="minorHAnsi"/>
+          <w:sz w:val="24"/>
+          <w:szCs w:val="24"/>
+          <w:lang w:val="es-ES"/>
+        </w:rPr>
+        <w:t>Placa</w:t>
+      </w:r>
+    </w:p>
+    <w:p>
+      <w:pPr>
+        <w:rPr>
+          <w:rFonts w:cstheme="minorHAnsi"/>
+          <w:color w:val="000000"/>
+          <w:sz w:val="24"/>
+          <w:szCs w:val="24"/>
+          <w:shd w:val="clear" w:color="auto" w:fill="FFFFFF"/>
+          <w:lang w:val="es-ES"/>
+        </w:rPr>
+      </w:pPr>
+      <w:r>
+        <w:rPr>
+          <w:rFonts w:cstheme="minorHAnsi"/>
+          <w:color w:val="000000"/>
+          <w:sz w:val="24"/>
+          <w:szCs w:val="24"/>
+          <w:shd w:val="clear" w:color="auto" w:fill="FFFFFF"/>
+          <w:lang w:val="es-ES"/>
+        </w:rPr>
+        <w:t>La placa empleada para el desarrollo del gadget es una Arduino Uno R3.</w:t>
+      </w:r>
+    </w:p>
+    <w:p>
+      <w:pPr>
+        <w:rPr>
+          <w:rFonts w:cstheme="minorHAnsi"/>
+          <w:color w:val="000000"/>
+          <w:sz w:val="24"/>
+          <w:szCs w:val="24"/>
+          <w:shd w:val="clear" w:color="auto" w:fill="FFFFFF"/>
+          <w:lang w:val="es-ES"/>
+        </w:rPr>
+      </w:pPr>
+      <w:r>
+        <w:rPr>
+          <w:rFonts w:cstheme="minorHAnsi"/>
+          <w:color w:val="000000"/>
+          <w:sz w:val="24"/>
+          <w:szCs w:val="24"/>
+          <w:shd w:val="clear" w:color="auto" w:fill="FFFFFF"/>
+          <w:lang w:val="es-ES"/>
+        </w:rPr>
+        <w:t xml:space="preserve">Existen otras placas de diferentes fabricantes que, aunque incorporan diferentes modelos de microcontroladores, son comparables y ofrecen una funcionalidad más o menos similar a la de las placas Arduino. Todas ellas también vienen acompañadas de </w:t>
+      </w:r>
+      <w:r>
+        <w:rPr>
+          <w:rFonts w:cstheme="minorHAnsi"/>
+          <w:color w:val="000000"/>
+          <w:sz w:val="24"/>
+          <w:szCs w:val="24"/>
+          <w:shd w:val="clear" w:color="auto" w:fill="FFFFFF"/>
+          <w:lang w:val="es-ES"/>
+        </w:rPr>
+        <w:lastRenderedPageBreak/>
+        <w:t>un entorno de desarrollo agradable y cómodo y de un lenguaje de programación sencillo y completo.</w:t>
+      </w:r>
+    </w:p>
+    <w:p>
+      <w:pPr>
+        <w:jc w:val="center"/>
+        <w:rPr>
+          <w:rFonts w:cstheme="minorHAnsi"/>
+          <w:color w:val="000000"/>
+          <w:sz w:val="24"/>
+          <w:szCs w:val="24"/>
+          <w:shd w:val="clear" w:color="auto" w:fill="FFFFFF"/>
+          <w:lang w:val="es-ES"/>
+        </w:rPr>
+      </w:pPr>
+      <w:r>
+        <w:rPr>
+          <w:noProof/>
+        </w:rPr>
+        <w:drawing>
+          <wp:inline distT="0" distB="0" distL="0" distR="0" wp14:anchorId="7BAC71A6" wp14:editId="2190F6E0">
+            <wp:extent cx="1657350" cy="1657350"/>
+            <wp:effectExtent l="0" t="0" r="0" b="0"/>
+            <wp:docPr id="9" name="Imagen 9" descr="Imagen relacionada"/>
+            <wp:cNvGraphicFramePr>
+              <a:graphicFrameLocks xmlns:a="http://schemas.openxmlformats.org/drawingml/2006/main" noChangeAspect="1"/>
+            </wp:cNvGraphicFramePr>
+            <a:graphic xmlns:a="http://schemas.openxmlformats.org/drawingml/2006/main">
+              <a:graphicData uri="http://schemas.openxmlformats.org/drawingml/2006/picture">
+                <pic:pic xmlns:pic="http://schemas.openxmlformats.org/drawingml/2006/picture">
+                  <pic:nvPicPr>
+                    <pic:cNvPr id="0" name="Picture 1" descr="Imagen relacionada"/>
+                    <pic:cNvPicPr>
+                      <a:picLocks noChangeAspect="1" noChangeArrowheads="1"/>
+                    </pic:cNvPicPr>
+                  </pic:nvPicPr>
+                  <pic:blipFill>
+                    <a:blip r:embed="rId10" cstate="print">
+                      <a:extLst>
+                        <a:ext uri="{28A0092B-C50C-407E-A947-70E740481C1C}">
+                          <a14:useLocalDpi xmlns:a14="http://schemas.microsoft.com/office/drawing/2010/main" val="0"/>
+                        </a:ext>
+                      </a:extLst>
+                    </a:blip>
+                    <a:srcRect/>
+                    <a:stretch>
+                      <a:fillRect/>
+                    </a:stretch>
+                  </pic:blipFill>
+                  <pic:spPr bwMode="auto">
+                    <a:xfrm>
+                      <a:off x="0" y="0"/>
+                      <a:ext cx="1657350" cy="1657350"/>
+                    </a:xfrm>
+                    <a:prstGeom prst="rect">
+                      <a:avLst/>
+                    </a:prstGeom>
+                    <a:noFill/>
+                    <a:ln>
+                      <a:noFill/>
+                    </a:ln>
+                  </pic:spPr>
+                </pic:pic>
+              </a:graphicData>
+            </a:graphic>
+          </wp:inline>
+        </w:drawing>
+      </w:r>
+    </w:p>
+    <w:p>
+      <w:pPr>
+        <w:rPr>
+          <w:rFonts w:cstheme="minorHAnsi"/>
+          <w:sz w:val="24"/>
+          <w:szCs w:val="24"/>
+          <w:lang w:val="es-ES"/>
+        </w:rPr>
+      </w:pPr>
+    </w:p>
+    <w:p>
+      <w:pPr>
+        <w:rPr>
+          <w:rFonts w:cstheme="minorHAnsi"/>
+          <w:sz w:val="24"/>
+          <w:szCs w:val="24"/>
+          <w:lang w:val="es-ES"/>
+        </w:rPr>
+      </w:pPr>
+      <w:r>
+        <w:rPr>
+          <w:rFonts w:cstheme="minorHAnsi"/>
+          <w:sz w:val="24"/>
+          <w:szCs w:val="24"/>
+          <w:lang w:val="es-ES"/>
+        </w:rPr>
+        <w:t>M</w:t>
+      </w:r>
+      <w:r>
+        <w:rPr>
+          <w:rFonts w:cstheme="minorHAnsi"/>
+          <w:sz w:val="24"/>
+          <w:szCs w:val="24"/>
+          <w:lang w:val="es-ES"/>
+        </w:rPr>
+        <w:t>ódulos de comunicación</w:t>
+      </w:r>
+    </w:p>
+    <w:p>
+      <w:pPr>
+        <w:widowControl w:val="0"/>
+        <w:spacing w:after="0" w:line="240" w:lineRule="atLeast"/>
+        <w:jc w:val="both"/>
+        <w:rPr>
+          <w:lang w:val="es-ES"/>
+        </w:rPr>
+      </w:pPr>
+      <w:r>
+        <w:rPr>
+          <w:lang w:val="es-ES"/>
+        </w:rPr>
+        <w:t>Modulo Ethernet: Que facilitara la conexión a internet.</w:t>
+      </w:r>
+    </w:p>
+    <w:p>
+      <w:pPr>
+        <w:ind w:left="720"/>
+        <w:jc w:val="center"/>
+        <w:rPr>
+          <w:lang w:val="es-ES"/>
+        </w:rPr>
+      </w:pPr>
+    </w:p>
+    <w:p>
+      <w:pPr>
+        <w:ind w:left="720"/>
+        <w:jc w:val="center"/>
+        <w:rPr>
+          <w:lang w:val="es-ES"/>
+        </w:rPr>
+      </w:pPr>
+      <w:r>
+        <w:rPr>
+          <w:noProof/>
+        </w:rPr>
+        <w:drawing>
+          <wp:inline distT="0" distB="0" distL="0" distR="0" wp14:anchorId="49C990ED" wp14:editId="54C9A1CC">
+            <wp:extent cx="1447137" cy="1447137"/>
+            <wp:effectExtent l="0" t="0" r="1270" b="1270"/>
+            <wp:docPr id="3" name="Imagen 3" descr="Resultado de imagen para modulo ethernet arduino"/>
+            <wp:cNvGraphicFramePr>
+              <a:graphicFrameLocks xmlns:a="http://schemas.openxmlformats.org/drawingml/2006/main" noChangeAspect="1"/>
+            </wp:cNvGraphicFramePr>
+            <a:graphic xmlns:a="http://schemas.openxmlformats.org/drawingml/2006/main">
+              <a:graphicData uri="http://schemas.openxmlformats.org/drawingml/2006/picture">
+                <pic:pic xmlns:pic="http://schemas.openxmlformats.org/drawingml/2006/picture">
+                  <pic:nvPicPr>
+                    <pic:cNvPr id="0" name="Picture 3" descr="Resultado de imagen para modulo ethernet arduino"/>
+                    <pic:cNvPicPr>
+                      <a:picLocks noChangeAspect="1" noChangeArrowheads="1"/>
+                    </pic:cNvPicPr>
+                  </pic:nvPicPr>
+                  <pic:blipFill>
+                    <a:blip r:embed="rId11" cstate="print">
+                      <a:extLst>
+                        <a:ext uri="{28A0092B-C50C-407E-A947-70E740481C1C}">
+                          <a14:useLocalDpi xmlns:a14="http://schemas.microsoft.com/office/drawing/2010/main" val="0"/>
+                        </a:ext>
+                      </a:extLst>
+                    </a:blip>
+                    <a:srcRect/>
+                    <a:stretch>
+                      <a:fillRect/>
+                    </a:stretch>
+                  </pic:blipFill>
+                  <pic:spPr bwMode="auto">
+                    <a:xfrm>
+                      <a:off x="0" y="0"/>
+                      <a:ext cx="1456142" cy="1456142"/>
+                    </a:xfrm>
+                    <a:prstGeom prst="rect">
+                      <a:avLst/>
+                    </a:prstGeom>
+                    <a:noFill/>
+                    <a:ln>
+                      <a:noFill/>
+                    </a:ln>
+                  </pic:spPr>
+                </pic:pic>
+              </a:graphicData>
+            </a:graphic>
+          </wp:inline>
+        </w:drawing>
+      </w:r>
+    </w:p>
+    <w:p>
+      <w:pPr>
+        <w:ind w:left="1800"/>
+        <w:rPr>
+          <w:lang w:val="es-ES"/>
+        </w:rPr>
+      </w:pPr>
+    </w:p>
+    <w:p>
+      <w:pPr>
+        <w:widowControl w:val="0"/>
+        <w:spacing w:after="0" w:line="240" w:lineRule="atLeast"/>
+        <w:jc w:val="both"/>
+        <w:rPr>
+          <w:lang w:val="es-ES"/>
+        </w:rPr>
+      </w:pPr>
+      <w:r>
+        <w:rPr>
+          <w:lang w:val="es-ES"/>
+        </w:rPr>
+        <w:t xml:space="preserve">Modulo inalámbrico: Que permitirá el enlace inalámbrico entre el Arduino y el sensor magnético de aberturas. Tecnología: 433 </w:t>
+      </w:r>
+      <w:proofErr w:type="spellStart"/>
+      <w:r>
+        <w:rPr>
+          <w:lang w:val="es-ES"/>
+        </w:rPr>
+        <w:t>Mhz</w:t>
+      </w:r>
+      <w:proofErr w:type="spellEnd"/>
+      <w:r>
+        <w:rPr>
+          <w:lang w:val="es-ES"/>
+        </w:rPr>
+        <w:t>.</w:t>
+      </w:r>
+    </w:p>
+    <w:p>
+      <w:pPr>
+        <w:rPr>
+          <w:lang w:val="es-ES" w:eastAsia="es-AR"/>
+        </w:rPr>
+      </w:pPr>
+    </w:p>
+    <w:p>
+      <w:pPr>
+        <w:ind w:left="720"/>
+        <w:jc w:val="center"/>
+        <w:rPr>
+          <w:lang w:val="es-ES" w:eastAsia="es-AR"/>
+        </w:rPr>
+      </w:pPr>
+      <w:r>
+        <w:rPr>
+          <w:noProof/>
+        </w:rPr>
+        <w:drawing>
+          <wp:inline distT="0" distB="0" distL="0" distR="0" wp14:anchorId="5650F6CF" wp14:editId="7B194C05">
+            <wp:extent cx="1704975" cy="1704975"/>
+            <wp:effectExtent l="0" t="0" r="9525" b="9525"/>
+            <wp:docPr id="10" name="Imagen 10" descr="Resultado de imagen para modulo rf"/>
+            <wp:cNvGraphicFramePr>
+              <a:graphicFrameLocks xmlns:a="http://schemas.openxmlformats.org/drawingml/2006/main" noChangeAspect="1"/>
+            </wp:cNvGraphicFramePr>
+            <a:graphic xmlns:a="http://schemas.openxmlformats.org/drawingml/2006/main">
+              <a:graphicData uri="http://schemas.openxmlformats.org/drawingml/2006/picture">
+                <pic:pic xmlns:pic="http://schemas.openxmlformats.org/drawingml/2006/picture">
+                  <pic:nvPicPr>
+                    <pic:cNvPr id="0" name="Picture 17" descr="Resultado de imagen para modulo rf"/>
+                    <pic:cNvPicPr>
+                      <a:picLocks noChangeAspect="1" noChangeArrowheads="1"/>
+                    </pic:cNvPicPr>
+                  </pic:nvPicPr>
+                  <pic:blipFill>
+                    <a:blip r:embed="rId12">
+                      <a:extLst>
+                        <a:ext uri="{28A0092B-C50C-407E-A947-70E740481C1C}">
+                          <a14:useLocalDpi xmlns:a14="http://schemas.microsoft.com/office/drawing/2010/main" val="0"/>
+                        </a:ext>
+                      </a:extLst>
+                    </a:blip>
+                    <a:srcRect/>
+                    <a:stretch>
+                      <a:fillRect/>
+                    </a:stretch>
+                  </pic:blipFill>
+                  <pic:spPr bwMode="auto">
+                    <a:xfrm>
+                      <a:off x="0" y="0"/>
+                      <a:ext cx="1704975" cy="1704975"/>
+                    </a:xfrm>
+                    <a:prstGeom prst="rect">
+                      <a:avLst/>
+                    </a:prstGeom>
+                    <a:noFill/>
+                    <a:ln>
+                      <a:noFill/>
+                    </a:ln>
+                  </pic:spPr>
+                </pic:pic>
+              </a:graphicData>
+            </a:graphic>
+          </wp:inline>
+        </w:drawing>
+      </w:r>
+    </w:p>
+    <w:p>
+      <w:pPr>
+        <w:rPr>
+          <w:rFonts w:cstheme="minorHAnsi"/>
+          <w:color w:val="000000"/>
+          <w:sz w:val="24"/>
+          <w:szCs w:val="24"/>
+          <w:shd w:val="clear" w:color="auto" w:fill="FFFFFF"/>
           <w:lang w:val="es-ES"/>
         </w:rPr>
       </w:pPr>
@@ -4339,7 +5075,7 @@
 </file>
 
 <file path=word/numbering.xml><?xml version="1.0" encoding="utf-8"?>
-<w:numbering xmlns:wpc="http://schemas.microsoft.com/office/word/2010/wordprocessingCanvas" xmlns:cx="http://schemas.microsoft.com/office/drawing/2014/chartex" xmlns:mc="http://schemas.openxmlformats.org/markup-compatibility/2006" xmlns:o="urn:schemas-microsoft-com:office:office" xmlns:r="http://schemas.openxmlformats.org/officeDocument/2006/relationships" xmlns:m="http://schemas.openxmlformats.org/officeDocument/2006/math" xmlns:v="urn:schemas-microsoft-com:vml" xmlns:wp14="http://schemas.microsoft.com/office/word/2010/wordprocessingDrawing" xmlns:wp="http://schemas.openxmlformats.org/drawingml/2006/wordprocessingDrawing" xmlns:w10="urn:schemas-microsoft-com:office:word" xmlns:w="http://schemas.openxmlformats.org/wordprocessingml/2006/main" xmlns:w14="http://schemas.microsoft.com/office/word/2010/wordml" xmlns:w15="http://schemas.microsoft.com/office/word/2012/wordml" xmlns:w16se="http://schemas.microsoft.com/office/word/2015/wordml/symex" xmlns:wpg="http://schemas.microsoft.com/office/word/2010/wordprocessingGroup" xmlns:wpi="http://schemas.microsoft.com/office/word/2010/wordprocessingInk" xmlns:wne="http://schemas.microsoft.com/office/word/2006/wordml" xmlns:wps="http://schemas.microsoft.com/office/word/2010/wordprocessingShape" mc:Ignorable="w14 w15 w16se wp14">
+<w:numbering xmlns:wpc="http://schemas.microsoft.com/office/word/2010/wordprocessingCanvas" xmlns:cx="http://schemas.microsoft.com/office/drawing/2014/chartex" xmlns:cx1="http://schemas.microsoft.com/office/drawing/2015/9/8/chartex" xmlns:cx2="http://schemas.microsoft.com/office/drawing/2015/10/21/chartex" xmlns:cx3="http://schemas.microsoft.com/office/drawing/2016/5/9/chartex" xmlns:cx4="http://schemas.microsoft.com/office/drawing/2016/5/10/chartex" xmlns:cx5="http://schemas.microsoft.com/office/drawing/2016/5/11/chartex" xmlns:cx6="http://schemas.microsoft.com/office/drawing/2016/5/12/chartex" xmlns:cx7="http://schemas.microsoft.com/office/drawing/2016/5/13/chartex" xmlns:cx8="http://schemas.microsoft.com/office/drawing/2016/5/14/chartex" xmlns:mc="http://schemas.openxmlformats.org/markup-compatibility/2006" xmlns:aink="http://schemas.microsoft.com/office/drawing/2016/ink" xmlns:am3d="http://schemas.microsoft.com/office/drawing/2017/model3d" xmlns:o="urn:schemas-microsoft-com:office:office" xmlns:r="http://schemas.openxmlformats.org/officeDocument/2006/relationships" xmlns:m="http://schemas.openxmlformats.org/officeDocument/2006/math" xmlns:v="urn:schemas-microsoft-com:vml" xmlns:wp14="http://schemas.microsoft.com/office/word/2010/wordprocessingDrawing" xmlns:wp="http://schemas.openxmlformats.org/drawingml/2006/wordprocessingDrawing" xmlns:w10="urn:schemas-microsoft-com:office:word" xmlns:w="http://schemas.openxmlformats.org/wordprocessingml/2006/main" xmlns:w14="http://schemas.microsoft.com/office/word/2010/wordml" xmlns:w15="http://schemas.microsoft.com/office/word/2012/wordml" xmlns:w16cid="http://schemas.microsoft.com/office/word/2016/wordml/cid" xmlns:w16se="http://schemas.microsoft.com/office/word/2015/wordml/symex" xmlns:wpg="http://schemas.microsoft.com/office/word/2010/wordprocessingGroup" xmlns:wpi="http://schemas.microsoft.com/office/word/2010/wordprocessingInk" xmlns:wne="http://schemas.microsoft.com/office/word/2006/wordml" xmlns:wps="http://schemas.microsoft.com/office/word/2010/wordprocessingShape" mc:Ignorable="w14 w15 w16se w16cid wp14">
   <w:abstractNum w:abstractNumId="0" w15:restartNumberingAfterBreak="0">
     <w:nsid w:val="0E685A90"/>
     <w:multiLevelType w:val="hybridMultilevel"/>
@@ -4453,14 +5189,130 @@
       </w:rPr>
     </w:lvl>
   </w:abstractNum>
+  <w:abstractNum w:abstractNumId="1" w15:restartNumberingAfterBreak="0">
+    <w:nsid w:val="757B4925"/>
+    <w:multiLevelType w:val="hybridMultilevel"/>
+    <w:tmpl w:val="8E04A4EA"/>
+    <w:lvl w:ilvl="0" w:tplc="04090001">
+      <w:start w:val="1"/>
+      <w:numFmt w:val="bullet"/>
+      <w:lvlText w:val=""/>
+      <w:lvlJc w:val="left"/>
+      <w:pPr>
+        <w:ind w:left="1440" w:hanging="360"/>
+      </w:pPr>
+      <w:rPr>
+        <w:rFonts w:ascii="Symbol" w:hAnsi="Symbol" w:hint="default"/>
+      </w:rPr>
+    </w:lvl>
+    <w:lvl w:ilvl="1" w:tplc="04090003" w:tentative="1">
+      <w:start w:val="1"/>
+      <w:numFmt w:val="bullet"/>
+      <w:lvlText w:val="o"/>
+      <w:lvlJc w:val="left"/>
+      <w:pPr>
+        <w:ind w:left="2160" w:hanging="360"/>
+      </w:pPr>
+      <w:rPr>
+        <w:rFonts w:ascii="Courier New" w:hAnsi="Courier New" w:cs="Courier New" w:hint="default"/>
+      </w:rPr>
+    </w:lvl>
+    <w:lvl w:ilvl="2" w:tplc="04090005" w:tentative="1">
+      <w:start w:val="1"/>
+      <w:numFmt w:val="bullet"/>
+      <w:lvlText w:val=""/>
+      <w:lvlJc w:val="left"/>
+      <w:pPr>
+        <w:ind w:left="2880" w:hanging="360"/>
+      </w:pPr>
+      <w:rPr>
+        <w:rFonts w:ascii="Wingdings" w:hAnsi="Wingdings" w:hint="default"/>
+      </w:rPr>
+    </w:lvl>
+    <w:lvl w:ilvl="3" w:tplc="04090001" w:tentative="1">
+      <w:start w:val="1"/>
+      <w:numFmt w:val="bullet"/>
+      <w:lvlText w:val=""/>
+      <w:lvlJc w:val="left"/>
+      <w:pPr>
+        <w:ind w:left="3600" w:hanging="360"/>
+      </w:pPr>
+      <w:rPr>
+        <w:rFonts w:ascii="Symbol" w:hAnsi="Symbol" w:hint="default"/>
+      </w:rPr>
+    </w:lvl>
+    <w:lvl w:ilvl="4" w:tplc="04090003" w:tentative="1">
+      <w:start w:val="1"/>
+      <w:numFmt w:val="bullet"/>
+      <w:lvlText w:val="o"/>
+      <w:lvlJc w:val="left"/>
+      <w:pPr>
+        <w:ind w:left="4320" w:hanging="360"/>
+      </w:pPr>
+      <w:rPr>
+        <w:rFonts w:ascii="Courier New" w:hAnsi="Courier New" w:cs="Courier New" w:hint="default"/>
+      </w:rPr>
+    </w:lvl>
+    <w:lvl w:ilvl="5" w:tplc="04090005" w:tentative="1">
+      <w:start w:val="1"/>
+      <w:numFmt w:val="bullet"/>
+      <w:lvlText w:val=""/>
+      <w:lvlJc w:val="left"/>
+      <w:pPr>
+        <w:ind w:left="5040" w:hanging="360"/>
+      </w:pPr>
+      <w:rPr>
+        <w:rFonts w:ascii="Wingdings" w:hAnsi="Wingdings" w:hint="default"/>
+      </w:rPr>
+    </w:lvl>
+    <w:lvl w:ilvl="6" w:tplc="04090001" w:tentative="1">
+      <w:start w:val="1"/>
+      <w:numFmt w:val="bullet"/>
+      <w:lvlText w:val=""/>
+      <w:lvlJc w:val="left"/>
+      <w:pPr>
+        <w:ind w:left="5760" w:hanging="360"/>
+      </w:pPr>
+      <w:rPr>
+        <w:rFonts w:ascii="Symbol" w:hAnsi="Symbol" w:hint="default"/>
+      </w:rPr>
+    </w:lvl>
+    <w:lvl w:ilvl="7" w:tplc="04090003" w:tentative="1">
+      <w:start w:val="1"/>
+      <w:numFmt w:val="bullet"/>
+      <w:lvlText w:val="o"/>
+      <w:lvlJc w:val="left"/>
+      <w:pPr>
+        <w:ind w:left="6480" w:hanging="360"/>
+      </w:pPr>
+      <w:rPr>
+        <w:rFonts w:ascii="Courier New" w:hAnsi="Courier New" w:cs="Courier New" w:hint="default"/>
+      </w:rPr>
+    </w:lvl>
+    <w:lvl w:ilvl="8" w:tplc="04090005" w:tentative="1">
+      <w:start w:val="1"/>
+      <w:numFmt w:val="bullet"/>
+      <w:lvlText w:val=""/>
+      <w:lvlJc w:val="left"/>
+      <w:pPr>
+        <w:ind w:left="7200" w:hanging="360"/>
+      </w:pPr>
+      <w:rPr>
+        <w:rFonts w:ascii="Wingdings" w:hAnsi="Wingdings" w:hint="default"/>
+      </w:rPr>
+    </w:lvl>
+  </w:abstractNum>
   <w:num w:numId="1">
     <w:abstractNumId w:val="0"/>
+  </w:num>
+  <w:num w:numId="2">
+    <w:abstractNumId w:val="1"/>
   </w:num>
 </w:numbering>
 </file>
 
 <file path=word/styles.xml><?xml version="1.0" encoding="utf-8"?>
-<w:styles xmlns:mc="http://schemas.openxmlformats.org/markup-compatibility/2006" xmlns:r="http://schemas.openxmlformats.org/officeDocument/2006/relationships" xmlns:w="http://schemas.openxmlformats.org/wordprocessingml/2006/main" xmlns:w14="http://schemas.microsoft.com/office/word/2010/wordml" xmlns:w15="http://schemas.microsoft.com/office/word/2012/wordml" xmlns:w16se="http://schemas.microsoft.com/office/word/2015/wordml/symex" mc:Ignorable="w14 w15 w16se">
+<w:styles xmlns:mc="http://schemas.openxmlformats.org/markup-compatibility/2006" xmlns:r="http://schemas.openxmlformats.org/officeDocument/2006/relationships" xmlns:w="http://schemas.openxmlformats.org/wordprocessingml/2006/main" xmlns:w14="http://schemas.microsoft.com/office/word/2010/wordml" xmlns:w15="http://schemas.microsoft.com/office/word/2012/wordml" xmlns:w16cid="http://schemas.microsoft.com/office/word/2016/wordml/cid" xmlns:w16se="http://schemas.microsoft.com/office/word/2015/wordml/symex" mc:Ignorable="w14 w15 w16se w16cid">
   <w:docDefaults>
     <w:rPrDefault>
       <w:rPr>
@@ -4476,7 +5328,7 @@
       </w:pPr>
     </w:pPrDefault>
   </w:docDefaults>
-  <w:latentStyles w:defLockedState="0" w:defUIPriority="99" w:defSemiHidden="0" w:defUnhideWhenUsed="0" w:defQFormat="0" w:count="371">
+  <w:latentStyles w:defLockedState="0" w:defUIPriority="99" w:defSemiHidden="0" w:defUnhideWhenUsed="0" w:defQFormat="0" w:count="375">
     <w:lsdException w:name="Normal" w:uiPriority="0" w:qFormat="1"/>
     <w:lsdException w:name="heading 1" w:uiPriority="9" w:qFormat="1"/>
     <w:lsdException w:name="heading 2" w:semiHidden="1" w:uiPriority="9" w:unhideWhenUsed="1" w:qFormat="1"/>
@@ -4582,7 +5434,6 @@
     <w:lsdException w:name="HTML Sample" w:semiHidden="1" w:unhideWhenUsed="1"/>
     <w:lsdException w:name="HTML Typewriter" w:semiHidden="1" w:unhideWhenUsed="1"/>
     <w:lsdException w:name="HTML Variable" w:semiHidden="1" w:unhideWhenUsed="1"/>
-    <w:lsdException w:name="Normal Table" w:semiHidden="1" w:unhideWhenUsed="1"/>
     <w:lsdException w:name="annotation subject" w:semiHidden="1" w:unhideWhenUsed="1"/>
     <w:lsdException w:name="No List" w:semiHidden="1" w:unhideWhenUsed="1"/>
     <w:lsdException w:name="Outline List 1" w:semiHidden="1" w:unhideWhenUsed="1"/>
@@ -4626,10 +5477,8 @@
     <w:lsdException w:name="Table Elegant" w:semiHidden="1" w:unhideWhenUsed="1"/>
     <w:lsdException w:name="Table Professional" w:semiHidden="1" w:unhideWhenUsed="1"/>
     <w:lsdException w:name="Table Subtle 1" w:semiHidden="1" w:unhideWhenUsed="1"/>
-    <w:lsdException w:name="Table Subtle 2" w:semiHidden="1" w:unhideWhenUsed="1"/>
     <w:lsdException w:name="Table Web 1" w:semiHidden="1" w:unhideWhenUsed="1"/>
     <w:lsdException w:name="Table Web 2" w:semiHidden="1" w:unhideWhenUsed="1"/>
-    <w:lsdException w:name="Table Web 3" w:semiHidden="1" w:unhideWhenUsed="1"/>
     <w:lsdException w:name="Balloon Text" w:semiHidden="1" w:unhideWhenUsed="1"/>
     <w:lsdException w:name="Table Grid" w:uiPriority="59"/>
     <w:lsdException w:name="Table Theme" w:semiHidden="1" w:unhideWhenUsed="1"/>
@@ -4848,6 +5697,10 @@
     <w:lsdException w:name="List Table 5 Dark Accent 6" w:uiPriority="50"/>
     <w:lsdException w:name="List Table 6 Colorful Accent 6" w:uiPriority="51"/>
     <w:lsdException w:name="List Table 7 Colorful Accent 6" w:uiPriority="52"/>
+    <w:lsdException w:name="Mention" w:semiHidden="1" w:unhideWhenUsed="1"/>
+    <w:lsdException w:name="Smart Hyperlink" w:semiHidden="1" w:unhideWhenUsed="1"/>
+    <w:lsdException w:name="Hashtag" w:semiHidden="1" w:unhideWhenUsed="1"/>
+    <w:lsdException w:name="Unresolved Mention" w:semiHidden="1" w:unhideWhenUsed="1"/>
   </w:latentStyles>
   <w:style w:type="paragraph" w:default="1" w:styleId="Normal">
     <w:name w:val="Normal"/>

--- a/Documentación/Cuarta Entrega/Arquitectura de Software y Hardware.docx
+++ b/Documentación/Cuarta Entrega/Arquitectura de Software y Hardware.docx
@@ -3118,187 +3118,387 @@
         </w:rPr>
         <w:t xml:space="preserve"> los sensores, al módulo de comunicación.</w:t>
       </w:r>
+    </w:p>
+    <w:p>
+      <w:pPr>
+        <w:rPr>
+          <w:rFonts w:cstheme="minorHAnsi"/>
+          <w:sz w:val="24"/>
+          <w:szCs w:val="24"/>
+          <w:lang w:val="es-ES"/>
+        </w:rPr>
+      </w:pPr>
+      <w:r>
+        <w:rPr>
+          <w:rFonts w:cstheme="minorHAnsi"/>
+          <w:sz w:val="24"/>
+          <w:szCs w:val="24"/>
+          <w:lang w:val="es-ES"/>
+        </w:rPr>
+        <w:t xml:space="preserve">El </w:t>
+      </w:r>
+      <w:r>
+        <w:rPr>
+          <w:rFonts w:cstheme="minorHAnsi"/>
+          <w:sz w:val="24"/>
+          <w:szCs w:val="24"/>
+          <w:lang w:val="es-ES"/>
+        </w:rPr>
+        <w:t xml:space="preserve">módulo de </w:t>
+      </w:r>
+      <w:r>
+        <w:rPr>
+          <w:rFonts w:cstheme="minorHAnsi"/>
+          <w:sz w:val="24"/>
+          <w:szCs w:val="24"/>
+          <w:lang w:val="es-ES"/>
+        </w:rPr>
+        <w:t>comunicación</w:t>
+      </w:r>
+      <w:r>
+        <w:rPr>
+          <w:rFonts w:cstheme="minorHAnsi"/>
+          <w:sz w:val="24"/>
+          <w:szCs w:val="24"/>
+          <w:lang w:val="es-ES"/>
+        </w:rPr>
+        <w:t xml:space="preserve"> facilita la transferencia de datos a la red, </w:t>
+      </w:r>
+      <w:r>
+        <w:rPr>
+          <w:rFonts w:cstheme="minorHAnsi"/>
+          <w:sz w:val="24"/>
+          <w:szCs w:val="24"/>
+          <w:lang w:val="es-ES"/>
+        </w:rPr>
+        <w:t xml:space="preserve">provee la pila del protocolo </w:t>
+      </w:r>
+      <w:proofErr w:type="spellStart"/>
+      <w:r>
+        <w:rPr>
+          <w:rFonts w:cstheme="minorHAnsi"/>
+          <w:sz w:val="24"/>
+          <w:szCs w:val="24"/>
+          <w:lang w:val="es-ES"/>
+        </w:rPr>
+        <w:t>tcp</w:t>
+      </w:r>
+      <w:proofErr w:type="spellEnd"/>
+      <w:r>
+        <w:rPr>
+          <w:rFonts w:cstheme="minorHAnsi"/>
+          <w:sz w:val="24"/>
+          <w:szCs w:val="24"/>
+          <w:lang w:val="es-ES"/>
+        </w:rPr>
+        <w:t>/ip,</w:t>
+      </w:r>
+      <w:r>
+        <w:rPr>
+          <w:rFonts w:cstheme="minorHAnsi"/>
+          <w:sz w:val="24"/>
+          <w:szCs w:val="24"/>
+          <w:lang w:val="es-ES"/>
+        </w:rPr>
+        <w:t xml:space="preserve"> y un lenguaje de intercambio que facilita la transferencia de datos.</w:t>
+      </w:r>
+    </w:p>
+    <w:p>
+      <w:pPr>
+        <w:rPr>
+          <w:rFonts w:cstheme="minorHAnsi"/>
+          <w:sz w:val="24"/>
+          <w:szCs w:val="24"/>
+          <w:lang w:val="es-ES"/>
+        </w:rPr>
+      </w:pPr>
+      <w:r>
+        <w:rPr>
+          <w:rFonts w:cstheme="minorHAnsi"/>
+          <w:sz w:val="24"/>
+          <w:szCs w:val="24"/>
+          <w:lang w:val="es-ES"/>
+        </w:rPr>
+        <w:t xml:space="preserve">Capa </w:t>
+      </w:r>
+      <w:r>
+        <w:rPr>
+          <w:rFonts w:cstheme="minorHAnsi"/>
+          <w:sz w:val="24"/>
+          <w:szCs w:val="24"/>
+          <w:lang w:val="es-ES"/>
+        </w:rPr>
+        <w:t>de acceso a datos</w:t>
+      </w:r>
+      <w:r>
+        <w:rPr>
+          <w:rFonts w:cstheme="minorHAnsi"/>
+          <w:sz w:val="24"/>
+          <w:szCs w:val="24"/>
+          <w:lang w:val="es-ES"/>
+        </w:rPr>
+        <w:t xml:space="preserve">, </w:t>
+      </w:r>
+      <w:r>
+        <w:rPr>
+          <w:rFonts w:cstheme="minorHAnsi"/>
+          <w:sz w:val="24"/>
+          <w:szCs w:val="24"/>
+          <w:lang w:val="es-ES"/>
+        </w:rPr>
+        <w:t>que es la encargada de establecer la comunicación entre los d</w:t>
+      </w:r>
+      <w:r>
+        <w:rPr>
+          <w:rFonts w:cstheme="minorHAnsi"/>
+          <w:sz w:val="24"/>
+          <w:szCs w:val="24"/>
+          <w:lang w:val="es-ES"/>
+        </w:rPr>
+        <w:t xml:space="preserve">iferentes </w:t>
+      </w:r>
+      <w:r>
+        <w:rPr>
+          <w:rFonts w:cstheme="minorHAnsi"/>
+          <w:sz w:val="24"/>
+          <w:szCs w:val="24"/>
+          <w:lang w:val="es-ES"/>
+        </w:rPr>
+        <w:t>dispositivos</w:t>
+      </w:r>
+      <w:r>
+        <w:rPr>
+          <w:rFonts w:cstheme="minorHAnsi"/>
+          <w:sz w:val="24"/>
+          <w:szCs w:val="24"/>
+          <w:lang w:val="es-ES"/>
+        </w:rPr>
+        <w:t xml:space="preserve"> y el Servidor We</w:t>
+      </w:r>
+      <w:r>
+        <w:rPr>
+          <w:rFonts w:cstheme="minorHAnsi"/>
+          <w:sz w:val="24"/>
+          <w:szCs w:val="24"/>
+          <w:lang w:val="es-ES"/>
+        </w:rPr>
+        <w:t>b</w:t>
+      </w:r>
+      <w:r>
+        <w:rPr>
+          <w:rFonts w:cstheme="minorHAnsi"/>
+          <w:sz w:val="24"/>
+          <w:szCs w:val="24"/>
+          <w:lang w:val="es-ES"/>
+        </w:rPr>
+        <w:t>. Según el dispositivo del que se trate, la misma varía entre ethernet,</w:t>
+      </w:r>
+      <w:r>
+        <w:rPr>
+          <w:rFonts w:cstheme="minorHAnsi"/>
+          <w:sz w:val="24"/>
+          <w:szCs w:val="24"/>
+          <w:lang w:val="es-ES"/>
+        </w:rPr>
+        <w:t xml:space="preserve"> </w:t>
+      </w:r>
+      <w:r>
+        <w:rPr>
+          <w:rFonts w:cstheme="minorHAnsi"/>
+          <w:sz w:val="24"/>
+          <w:szCs w:val="24"/>
+          <w:lang w:val="es-ES"/>
+        </w:rPr>
+        <w:t xml:space="preserve">conexión </w:t>
+      </w:r>
+      <w:r>
+        <w:rPr>
+          <w:rFonts w:cstheme="minorHAnsi"/>
+          <w:sz w:val="24"/>
+          <w:szCs w:val="24"/>
+          <w:lang w:val="es-ES"/>
+        </w:rPr>
+        <w:t>WI-FI 2.4Ghz</w:t>
+      </w:r>
+      <w:r>
+        <w:rPr>
+          <w:rFonts w:cstheme="minorHAnsi"/>
+          <w:sz w:val="24"/>
+          <w:szCs w:val="24"/>
+          <w:lang w:val="es-ES"/>
+        </w:rPr>
+        <w:t xml:space="preserve"> o </w:t>
+      </w:r>
+      <w:r>
+        <w:rPr>
+          <w:rFonts w:cstheme="minorHAnsi"/>
+          <w:sz w:val="24"/>
+          <w:szCs w:val="24"/>
+          <w:lang w:val="es-ES"/>
+        </w:rPr>
+        <w:t>una</w:t>
+      </w:r>
+      <w:r>
+        <w:rPr>
+          <w:rFonts w:cstheme="minorHAnsi"/>
+          <w:sz w:val="24"/>
+          <w:szCs w:val="24"/>
+          <w:lang w:val="es-ES"/>
+        </w:rPr>
+        <w:t xml:space="preserve"> conexión 3G</w:t>
+      </w:r>
+      <w:r>
+        <w:rPr>
+          <w:rFonts w:cstheme="minorHAnsi"/>
+          <w:sz w:val="24"/>
+          <w:szCs w:val="24"/>
+          <w:lang w:val="es-ES"/>
+        </w:rPr>
+        <w:t xml:space="preserve">. </w:t>
+      </w:r>
+    </w:p>
+    <w:p>
+      <w:pPr>
+        <w:rPr>
+          <w:rFonts w:cstheme="minorHAnsi"/>
+          <w:sz w:val="24"/>
+          <w:szCs w:val="24"/>
+          <w:lang w:val="es-ES"/>
+        </w:rPr>
+      </w:pPr>
+      <w:r>
+        <w:rPr>
+          <w:rFonts w:cstheme="minorHAnsi"/>
+          <w:sz w:val="24"/>
+          <w:szCs w:val="24"/>
+          <w:lang w:val="es-ES"/>
+        </w:rPr>
+        <w:t>El servidor web consta</w:t>
+      </w:r>
+      <w:r>
+        <w:rPr>
+          <w:rFonts w:cstheme="minorHAnsi"/>
+          <w:sz w:val="24"/>
+          <w:szCs w:val="24"/>
+          <w:lang w:val="es-ES"/>
+        </w:rPr>
+        <w:t xml:space="preserve"> de un sistema diseñado en varias capas, como se comentó anteriormente en los patrones que fueron seleccionados, donde la primera capa es un servidor API REST que permite que los clientes móviles le realicen las peticiones, y delega la tarea a las siguientes capas para realizar el registro en la Base de Datos Relacional, donde se almacenan los eventos recibidos.</w:t>
+      </w:r>
+    </w:p>
+    <w:p>
+      <w:pPr>
+        <w:rPr>
+          <w:rFonts w:cstheme="minorHAnsi"/>
+          <w:sz w:val="24"/>
+          <w:szCs w:val="24"/>
+          <w:lang w:val="es-ES"/>
+        </w:rPr>
+      </w:pPr>
+      <w:r>
+        <w:rPr>
+          <w:rFonts w:cstheme="minorHAnsi"/>
+          <w:sz w:val="24"/>
+          <w:szCs w:val="24"/>
+          <w:lang w:val="es-ES"/>
+        </w:rPr>
+        <w:lastRenderedPageBreak/>
+        <w:t>En el nivel cliente</w:t>
+      </w:r>
+      <w:r>
+        <w:rPr>
+          <w:rFonts w:cstheme="minorHAnsi"/>
+          <w:sz w:val="24"/>
+          <w:szCs w:val="24"/>
+          <w:lang w:val="es-ES"/>
+        </w:rPr>
+        <w:t>,</w:t>
+      </w:r>
+      <w:r>
+        <w:rPr>
+          <w:rFonts w:cstheme="minorHAnsi"/>
+          <w:sz w:val="24"/>
+          <w:szCs w:val="24"/>
+          <w:lang w:val="es-ES"/>
+        </w:rPr>
+        <w:t xml:space="preserve"> se encuentran los clientes </w:t>
+      </w:r>
+      <w:proofErr w:type="spellStart"/>
+      <w:r>
+        <w:rPr>
+          <w:rFonts w:cstheme="minorHAnsi"/>
+          <w:sz w:val="24"/>
+          <w:szCs w:val="24"/>
+          <w:lang w:val="es-ES"/>
+        </w:rPr>
+        <w:t>front-end</w:t>
+      </w:r>
+      <w:proofErr w:type="spellEnd"/>
+      <w:r>
+        <w:rPr>
+          <w:rFonts w:cstheme="minorHAnsi"/>
+          <w:sz w:val="24"/>
+          <w:szCs w:val="24"/>
+          <w:lang w:val="es-ES"/>
+        </w:rPr>
+        <w:t xml:space="preserve">, dispositivos </w:t>
+      </w:r>
+      <w:proofErr w:type="spellStart"/>
+      <w:r>
+        <w:rPr>
+          <w:rFonts w:cstheme="minorHAnsi"/>
+          <w:sz w:val="24"/>
+          <w:szCs w:val="24"/>
+          <w:lang w:val="es-ES"/>
+        </w:rPr>
+        <w:t>mobile</w:t>
+      </w:r>
+      <w:proofErr w:type="spellEnd"/>
+      <w:r>
+        <w:rPr>
+          <w:rFonts w:cstheme="minorHAnsi"/>
+          <w:sz w:val="24"/>
+          <w:szCs w:val="24"/>
+          <w:lang w:val="es-ES"/>
+        </w:rPr>
+        <w:t>,</w:t>
+      </w:r>
+      <w:r>
+        <w:rPr>
+          <w:rFonts w:cstheme="minorHAnsi"/>
+          <w:sz w:val="24"/>
+          <w:szCs w:val="24"/>
+          <w:lang w:val="es-ES"/>
+        </w:rPr>
+        <w:t xml:space="preserve"> que se comunican con el servidor</w:t>
+      </w:r>
+      <w:r>
+        <w:rPr>
+          <w:rFonts w:cstheme="minorHAnsi"/>
+          <w:sz w:val="24"/>
+          <w:szCs w:val="24"/>
+          <w:lang w:val="es-ES"/>
+        </w:rPr>
+        <w:t>,</w:t>
+      </w:r>
+      <w:r>
+        <w:rPr>
+          <w:rFonts w:cstheme="minorHAnsi"/>
+          <w:sz w:val="24"/>
+          <w:szCs w:val="24"/>
+          <w:lang w:val="es-ES"/>
+        </w:rPr>
+        <w:t xml:space="preserve"> mostrando </w:t>
+      </w:r>
       <w:bookmarkStart w:id="0" w:name="_GoBack"/>
       <w:bookmarkEnd w:id="0"/>
-    </w:p>
-    <w:p>
-      <w:pPr>
-        <w:rPr>
-          <w:rFonts w:cstheme="minorHAnsi"/>
-          <w:sz w:val="24"/>
-          <w:szCs w:val="24"/>
-          <w:lang w:val="es-ES"/>
-        </w:rPr>
-      </w:pPr>
-      <w:r>
-        <w:rPr>
-          <w:rFonts w:cstheme="minorHAnsi"/>
-          <w:sz w:val="24"/>
-          <w:szCs w:val="24"/>
-          <w:lang w:val="es-ES"/>
-        </w:rPr>
-        <w:t xml:space="preserve">Capa </w:t>
-      </w:r>
-      <w:r>
-        <w:rPr>
-          <w:rFonts w:cstheme="minorHAnsi"/>
-          <w:sz w:val="24"/>
-          <w:szCs w:val="24"/>
-          <w:lang w:val="es-ES"/>
-        </w:rPr>
-        <w:t>de acceso a datos</w:t>
-      </w:r>
-      <w:r>
-        <w:rPr>
-          <w:rFonts w:cstheme="minorHAnsi"/>
-          <w:sz w:val="24"/>
-          <w:szCs w:val="24"/>
-          <w:lang w:val="es-ES"/>
-        </w:rPr>
-        <w:t xml:space="preserve">, </w:t>
-      </w:r>
-      <w:r>
-        <w:rPr>
-          <w:rFonts w:cstheme="minorHAnsi"/>
-          <w:sz w:val="24"/>
-          <w:szCs w:val="24"/>
-          <w:lang w:val="es-ES"/>
-        </w:rPr>
-        <w:t xml:space="preserve">que es la encargada de establecer la comunicación entre los datos que fueron </w:t>
-      </w:r>
-      <w:proofErr w:type="spellStart"/>
-      <w:r>
-        <w:rPr>
-          <w:rFonts w:cstheme="minorHAnsi"/>
-          <w:sz w:val="24"/>
-          <w:szCs w:val="24"/>
-          <w:lang w:val="es-ES"/>
-        </w:rPr>
-        <w:t>sensados</w:t>
-      </w:r>
-      <w:proofErr w:type="spellEnd"/>
-      <w:r>
-        <w:rPr>
-          <w:rFonts w:cstheme="minorHAnsi"/>
-          <w:sz w:val="24"/>
-          <w:szCs w:val="24"/>
-          <w:lang w:val="es-ES"/>
-        </w:rPr>
-        <w:t xml:space="preserve"> y el Servidor Web de la siguiente capa. El gadget cuenta con un módulo de conexión que facilita la transferencia de datos a la red, un protocolo de comunicaciones y un lenguaje de intercambio que facilita la transferencia de datos.</w:t>
-      </w:r>
-    </w:p>
-    <w:p>
-      <w:pPr>
-        <w:rPr>
-          <w:rFonts w:cstheme="minorHAnsi"/>
-          <w:sz w:val="24"/>
-          <w:szCs w:val="24"/>
-          <w:lang w:val="es-ES"/>
-        </w:rPr>
-      </w:pPr>
-      <w:r>
-        <w:rPr>
-          <w:rFonts w:cstheme="minorHAnsi"/>
-          <w:sz w:val="24"/>
-          <w:szCs w:val="24"/>
-          <w:lang w:val="es-ES"/>
-        </w:rPr>
-        <w:t>Capa de transporte, se encarga de interconectar las mediciones recibidas por el servidor web con el resto de los dispositivos que quieran acceder a los datos a través de Internet. Consta de un sistema diseñado en varias capas, como se comentó anteriormente en los patrones que fueron seleccionados, donde la primera capa es un servidor API REST que permite que los clientes móviles le realicen las peticiones, y delega la tarea a las siguientes capas para realizar el registro en la Base de Datos Relacional, donde se almacenan los eventos recibidos.</w:t>
-      </w:r>
-    </w:p>
-    <w:p>
-      <w:pPr>
-        <w:rPr>
-          <w:rFonts w:cstheme="minorHAnsi"/>
-          <w:sz w:val="24"/>
-          <w:szCs w:val="24"/>
-          <w:lang w:val="es-ES"/>
-        </w:rPr>
-      </w:pPr>
-      <w:r>
-        <w:rPr>
-          <w:rFonts w:cstheme="minorHAnsi"/>
-          <w:sz w:val="24"/>
-          <w:szCs w:val="24"/>
-          <w:lang w:val="es-ES"/>
-        </w:rPr>
-        <w:lastRenderedPageBreak/>
-        <w:t xml:space="preserve">Capa de </w:t>
-      </w:r>
-      <w:r>
-        <w:rPr>
-          <w:rFonts w:cstheme="minorHAnsi"/>
-          <w:sz w:val="24"/>
-          <w:szCs w:val="24"/>
-          <w:lang w:val="es-ES"/>
-        </w:rPr>
-        <w:t>acceso a datos</w:t>
-      </w:r>
-      <w:r>
-        <w:rPr>
-          <w:rFonts w:cstheme="minorHAnsi"/>
-          <w:sz w:val="24"/>
-          <w:szCs w:val="24"/>
-          <w:lang w:val="es-ES"/>
-        </w:rPr>
-        <w:t>, queda explicito que los clientes pueden obtener la información a través de internet, ya sea por una conexión wifi o a partir de una conexión 3G.</w:t>
-      </w:r>
-    </w:p>
-    <w:p>
-      <w:pPr>
-        <w:rPr>
-          <w:rFonts w:cstheme="minorHAnsi"/>
-          <w:sz w:val="24"/>
-          <w:szCs w:val="24"/>
-          <w:lang w:val="es-ES"/>
-        </w:rPr>
-      </w:pPr>
-      <w:r>
-        <w:rPr>
-          <w:rFonts w:cstheme="minorHAnsi"/>
-          <w:sz w:val="24"/>
-          <w:szCs w:val="24"/>
-          <w:lang w:val="es-ES"/>
-        </w:rPr>
-        <w:t>Capa de aplicación</w:t>
-      </w:r>
-      <w:r>
-        <w:rPr>
-          <w:rFonts w:cstheme="minorHAnsi"/>
-          <w:sz w:val="24"/>
-          <w:szCs w:val="24"/>
-          <w:lang w:val="es-ES"/>
-        </w:rPr>
-        <w:t>,</w:t>
-      </w:r>
-      <w:r>
-        <w:rPr>
-          <w:rFonts w:cstheme="minorHAnsi"/>
-          <w:sz w:val="24"/>
-          <w:szCs w:val="24"/>
-          <w:lang w:val="es-ES"/>
-        </w:rPr>
-        <w:t xml:space="preserve"> en esta capa se encuentran los clientes </w:t>
-      </w:r>
-      <w:proofErr w:type="spellStart"/>
-      <w:r>
-        <w:rPr>
-          <w:rFonts w:cstheme="minorHAnsi"/>
-          <w:sz w:val="24"/>
-          <w:szCs w:val="24"/>
-          <w:lang w:val="es-ES"/>
-        </w:rPr>
-        <w:t>front-end</w:t>
-      </w:r>
-      <w:proofErr w:type="spellEnd"/>
-      <w:r>
-        <w:rPr>
-          <w:rFonts w:cstheme="minorHAnsi"/>
-          <w:sz w:val="24"/>
-          <w:szCs w:val="24"/>
-          <w:lang w:val="es-ES"/>
-        </w:rPr>
-        <w:t xml:space="preserve"> que se comunican con el servidor de la capa de transporte, mostrando así, de manera cómoda para los usuarios, los resultados que se obtienen de las solicitudes realizadas al servidor. Permitiéndoles recibir alertas de notificaciones, avisos o reclamos que ocurran en el hogar o edificio.</w:t>
+      <w:r>
+        <w:rPr>
+          <w:rFonts w:cstheme="minorHAnsi"/>
+          <w:sz w:val="24"/>
+          <w:szCs w:val="24"/>
+          <w:lang w:val="es-ES"/>
+        </w:rPr>
+        <w:t>de manera cómoda para los usuarios, los resultados que se obtienen de las solicitudes realizadas al servidor. Permitiéndoles recibir alertas de notificaciones, avisos o reclamos que ocurran en el hogar o edificio.</w:t>
       </w:r>
     </w:p>
     <w:p>
@@ -4739,9 +4939,12 @@
           <w:shd w:val="clear" w:color="auto" w:fill="FFFFFF"/>
           <w:lang w:val="es-ES"/>
         </w:rPr>
-        <w:t xml:space="preserve">Existen otras placas de diferentes fabricantes que, aunque incorporan diferentes modelos de microcontroladores, son comparables y ofrecen una funcionalidad más o menos similar a la de las placas Arduino. Todas ellas también vienen acompañadas de </w:t>
-      </w:r>
-      <w:r>
+        <w:t>Existen otras placas de diferentes fabricantes que, aunque incorporan diferentes modelos de microcontroladores, son comparables y ofrecen una funcionalidad más o menos similar a la de las placas Arduino. Todas ellas también vienen acompañadas de un entorno de desarrollo agradable y cómodo y de un lenguaje de programación sencillo y completo.</w:t>
+      </w:r>
+    </w:p>
+    <w:p>
+      <w:pPr>
+        <w:jc w:val="center"/>
         <w:rPr>
           <w:rFonts w:cstheme="minorHAnsi"/>
           <w:color w:val="000000"/>
@@ -4750,26 +4953,12 @@
           <w:shd w:val="clear" w:color="auto" w:fill="FFFFFF"/>
           <w:lang w:val="es-ES"/>
         </w:rPr>
+      </w:pPr>
+      <w:r>
+        <w:rPr>
+          <w:noProof/>
+        </w:rPr>
         <w:lastRenderedPageBreak/>
-        <w:t>un entorno de desarrollo agradable y cómodo y de un lenguaje de programación sencillo y completo.</w:t>
-      </w:r>
-    </w:p>
-    <w:p>
-      <w:pPr>
-        <w:jc w:val="center"/>
-        <w:rPr>
-          <w:rFonts w:cstheme="minorHAnsi"/>
-          <w:color w:val="000000"/>
-          <w:sz w:val="24"/>
-          <w:szCs w:val="24"/>
-          <w:shd w:val="clear" w:color="auto" w:fill="FFFFFF"/>
-          <w:lang w:val="es-ES"/>
-        </w:rPr>
-      </w:pPr>
-      <w:r>
-        <w:rPr>
-          <w:noProof/>
-        </w:rPr>
         <w:drawing>
           <wp:inline distT="0" distB="0" distL="0" distR="0" wp14:anchorId="7BAC71A6" wp14:editId="2190F6E0">
             <wp:extent cx="1657350" cy="1657350"/>

--- a/Documentación/Cuarta Entrega/Arquitectura de Software y Hardware.docx
+++ b/Documentación/Cuarta Entrega/Arquitectura de Software y Hardware.docx
@@ -1,7 +1,36 @@
 
 <file path=word/document.xml><?xml version="1.0" encoding="utf-8"?>
-<w:document xmlns:wpc="http://schemas.microsoft.com/office/word/2010/wordprocessingCanvas" xmlns:cx="http://schemas.microsoft.com/office/drawing/2014/chartex" xmlns:cx1="http://schemas.microsoft.com/office/drawing/2015/9/8/chartex" xmlns:cx2="http://schemas.microsoft.com/office/drawing/2015/10/21/chartex" xmlns:cx3="http://schemas.microsoft.com/office/drawing/2016/5/9/chartex" xmlns:cx4="http://schemas.microsoft.com/office/drawing/2016/5/10/chartex" xmlns:cx5="http://schemas.microsoft.com/office/drawing/2016/5/11/chartex" xmlns:cx6="http://schemas.microsoft.com/office/drawing/2016/5/12/chartex" xmlns:cx7="http://schemas.microsoft.com/office/drawing/2016/5/13/chartex" xmlns:cx8="http://schemas.microsoft.com/office/drawing/2016/5/14/chartex" xmlns:mc="http://schemas.openxmlformats.org/markup-compatibility/2006" xmlns:aink="http://schemas.microsoft.com/office/drawing/2016/ink" xmlns:am3d="http://schemas.microsoft.com/office/drawing/2017/model3d" xmlns:o="urn:schemas-microsoft-com:office:office" xmlns:r="http://schemas.openxmlformats.org/officeDocument/2006/relationships" xmlns:m="http://schemas.openxmlformats.org/officeDocument/2006/math" xmlns:v="urn:schemas-microsoft-com:vml" xmlns:wp14="http://schemas.microsoft.com/office/word/2010/wordprocessingDrawing" xmlns:wp="http://schemas.openxmlformats.org/drawingml/2006/wordprocessingDrawing" xmlns:w10="urn:schemas-microsoft-com:office:word" xmlns:w="http://schemas.openxmlformats.org/wordprocessingml/2006/main" xmlns:w14="http://schemas.microsoft.com/office/word/2010/wordml" xmlns:w15="http://schemas.microsoft.com/office/word/2012/wordml" xmlns:w16cid="http://schemas.microsoft.com/office/word/2016/wordml/cid" xmlns:w16se="http://schemas.microsoft.com/office/word/2015/wordml/symex" xmlns:wpg="http://schemas.microsoft.com/office/word/2010/wordprocessingGroup" xmlns:wpi="http://schemas.microsoft.com/office/word/2010/wordprocessingInk" xmlns:wne="http://schemas.microsoft.com/office/word/2006/wordml" xmlns:wps="http://schemas.microsoft.com/office/word/2010/wordprocessingShape" mc:Ignorable="w14 w15 w16se w16cid wp14">
+<w:document xmlns:wpc="http://schemas.microsoft.com/office/word/2010/wordprocessingCanvas" xmlns:cx="http://schemas.microsoft.com/office/drawing/2014/chartex" xmlns:mc="http://schemas.openxmlformats.org/markup-compatibility/2006" xmlns:o="urn:schemas-microsoft-com:office:office" xmlns:r="http://schemas.openxmlformats.org/officeDocument/2006/relationships" xmlns:m="http://schemas.openxmlformats.org/officeDocument/2006/math" xmlns:v="urn:schemas-microsoft-com:vml" xmlns:wp14="http://schemas.microsoft.com/office/word/2010/wordprocessingDrawing" xmlns:wp="http://schemas.openxmlformats.org/drawingml/2006/wordprocessingDrawing" xmlns:w10="urn:schemas-microsoft-com:office:word" xmlns:w="http://schemas.openxmlformats.org/wordprocessingml/2006/main" xmlns:w14="http://schemas.microsoft.com/office/word/2010/wordml" xmlns:w15="http://schemas.microsoft.com/office/word/2012/wordml" xmlns:w16se="http://schemas.microsoft.com/office/word/2015/wordml/symex" xmlns:wpg="http://schemas.microsoft.com/office/word/2010/wordprocessingGroup" xmlns:wpi="http://schemas.microsoft.com/office/word/2010/wordprocessingInk" xmlns:wne="http://schemas.microsoft.com/office/word/2006/wordml" xmlns:wps="http://schemas.microsoft.com/office/word/2010/wordprocessingShape" mc:Ignorable="w14 w15 w16se wp14">
   <w:body>
+    <w:p>
+      <w:pPr>
+        <w:rPr>
+          <w:rFonts w:cstheme="minorHAnsi"/>
+          <w:sz w:val="24"/>
+          <w:szCs w:val="24"/>
+          <w:lang w:val="es-ES"/>
+        </w:rPr>
+      </w:pPr>
+      <w:r>
+        <w:rPr>
+          <w:rFonts w:cstheme="minorHAnsi"/>
+          <w:sz w:val="24"/>
+          <w:szCs w:val="24"/>
+          <w:lang w:val="es-ES"/>
+        </w:rPr>
+        <w:t>Arquitectura del Sistema</w:t>
+      </w:r>
+    </w:p>
+    <w:p>
+      <w:pPr>
+        <w:rPr>
+          <w:rFonts w:cstheme="minorHAnsi"/>
+          <w:sz w:val="24"/>
+          <w:szCs w:val="24"/>
+          <w:lang w:val="es-ES"/>
+        </w:rPr>
+      </w:pPr>
+    </w:p>
     <w:p>
       <w:pPr>
         <w:rPr>
@@ -474,17 +503,8 @@
           <w:szCs w:val="24"/>
           <w:lang w:val="es-ES"/>
         </w:rPr>
-        <w:t xml:space="preserve">La capa de aplicaciones resuelve la lógica de la petición, que se le ha realizado y solicita los accesos a la base de datos, cada vez que sea necesario. Esta capa para el caso de la </w:t>
-      </w:r>
-      <w:r>
-        <w:rPr>
-          <w:rFonts w:cstheme="minorHAnsi"/>
-          <w:sz w:val="24"/>
-          <w:szCs w:val="24"/>
-          <w:lang w:val="es-ES"/>
-        </w:rPr>
         <w:lastRenderedPageBreak/>
-        <w:t xml:space="preserve">gestión de eventos, tiene que tener en cuenta cuando un evento está por fuera de los valores permitidos, y entonces generar una notificación a los clientes interesados. </w:t>
+        <w:t xml:space="preserve">La capa de aplicaciones resuelve la lógica de la petición, que se le ha realizado y solicita los accesos a la base de datos, cada vez que sea necesario. Esta capa para el caso de la gestión de eventos, tiene que tener en cuenta cuando un evento está por fuera de los valores permitidos, y entonces generar una notificación a los clientes interesados. </w:t>
       </w:r>
     </w:p>
     <w:p>
@@ -563,7 +583,27 @@
           <w:szCs w:val="24"/>
           <w:lang w:val="es-ES"/>
         </w:rPr>
-        <w:t xml:space="preserve"> Client Server</w:t>
+        <w:t xml:space="preserve"> </w:t>
+      </w:r>
+      <w:proofErr w:type="spellStart"/>
+      <w:r>
+        <w:rPr>
+          <w:rFonts w:cstheme="minorHAnsi"/>
+          <w:sz w:val="24"/>
+          <w:szCs w:val="24"/>
+          <w:lang w:val="es-ES"/>
+        </w:rPr>
+        <w:t>Client</w:t>
+      </w:r>
+      <w:proofErr w:type="spellEnd"/>
+      <w:r>
+        <w:rPr>
+          <w:rFonts w:cstheme="minorHAnsi"/>
+          <w:sz w:val="24"/>
+          <w:szCs w:val="24"/>
+          <w:lang w:val="es-ES"/>
+        </w:rPr>
+        <w:t xml:space="preserve"> Server</w:t>
       </w:r>
     </w:p>
     <w:p>
@@ -640,7 +680,7 @@
           <w:noProof/>
           <w:sz w:val="24"/>
           <w:szCs w:val="24"/>
-          <w:lang w:val="es-ES" w:eastAsia="es-AR"/>
+          <w:lang w:eastAsia="es-AR"/>
         </w:rPr>
         <mc:AlternateContent>
           <mc:Choice Requires="wps">
@@ -726,7 +766,7 @@
               </wp:anchor>
             </w:drawing>
           </mc:Choice>
-          <mc:Fallback>
+          <mc:Fallback xmlns:w16cid="http://schemas.microsoft.com/office/word/2016/wordml/cid" xmlns:am3d="http://schemas.microsoft.com/office/drawing/2017/model3d" xmlns:aink="http://schemas.microsoft.com/office/drawing/2016/ink" xmlns:cx8="http://schemas.microsoft.com/office/drawing/2016/5/14/chartex" xmlns:cx7="http://schemas.microsoft.com/office/drawing/2016/5/13/chartex" xmlns:cx6="http://schemas.microsoft.com/office/drawing/2016/5/12/chartex" xmlns:cx5="http://schemas.microsoft.com/office/drawing/2016/5/11/chartex" xmlns:cx4="http://schemas.microsoft.com/office/drawing/2016/5/10/chartex" xmlns:cx3="http://schemas.microsoft.com/office/drawing/2016/5/9/chartex" xmlns:cx2="http://schemas.microsoft.com/office/drawing/2015/10/21/chartex" xmlns:cx1="http://schemas.microsoft.com/office/drawing/2015/9/8/chartex">
             <w:pict>
               <v:roundrect w14:anchorId="7F937236" id="Cuadro de texto 15" o:spid="_x0000_s1026" style="position:absolute;margin-left:190.4pt;margin-top:6.5pt;width:96pt;height:59.45pt;z-index:251664384;visibility:visible;mso-wrap-style:square;mso-width-percent:0;mso-height-percent:0;mso-wrap-distance-left:9pt;mso-wrap-distance-top:0;mso-wrap-distance-right:9pt;mso-wrap-distance-bottom:0;mso-position-horizontal:absolute;mso-position-horizontal-relative:margin;mso-position-vertical:absolute;mso-position-vertical-relative:text;mso-width-percent:0;mso-height-percent:0;mso-width-relative:margin;mso-height-relative:margin;v-text-anchor:top" arcsize="10923f" o:gfxdata="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" fillcolor="#a5a5a5 [3206]" strokecolor="#525252 [1606]" strokeweight="1pt">
                 <v:stroke joinstyle="miter"/>
@@ -762,7 +802,7 @@
           <w:noProof/>
           <w:sz w:val="24"/>
           <w:szCs w:val="24"/>
-          <w:lang w:val="es-ES" w:eastAsia="es-AR"/>
+          <w:lang w:eastAsia="es-AR"/>
         </w:rPr>
         <mc:AlternateContent>
           <mc:Choice Requires="wps">
@@ -840,7 +880,7 @@
               </wp:anchor>
             </w:drawing>
           </mc:Choice>
-          <mc:Fallback>
+          <mc:Fallback xmlns:w16cid="http://schemas.microsoft.com/office/word/2016/wordml/cid" xmlns:am3d="http://schemas.microsoft.com/office/drawing/2017/model3d" xmlns:aink="http://schemas.microsoft.com/office/drawing/2016/ink" xmlns:cx8="http://schemas.microsoft.com/office/drawing/2016/5/14/chartex" xmlns:cx7="http://schemas.microsoft.com/office/drawing/2016/5/13/chartex" xmlns:cx6="http://schemas.microsoft.com/office/drawing/2016/5/12/chartex" xmlns:cx5="http://schemas.microsoft.com/office/drawing/2016/5/11/chartex" xmlns:cx4="http://schemas.microsoft.com/office/drawing/2016/5/10/chartex" xmlns:cx3="http://schemas.microsoft.com/office/drawing/2016/5/9/chartex" xmlns:cx2="http://schemas.microsoft.com/office/drawing/2015/10/21/chartex" xmlns:cx1="http://schemas.microsoft.com/office/drawing/2015/9/8/chartex">
             <w:pict>
               <v:roundrect w14:anchorId="57679042" id="Cuadro de texto 16" o:spid="_x0000_s1027" style="position:absolute;margin-left:292.35pt;margin-top:6.5pt;width:84.55pt;height:59.45pt;z-index:251665408;visibility:visible;mso-wrap-style:square;mso-width-percent:0;mso-height-percent:0;mso-wrap-distance-left:9pt;mso-wrap-distance-top:0;mso-wrap-distance-right:9pt;mso-wrap-distance-bottom:0;mso-position-horizontal:absolute;mso-position-horizontal-relative:margin;mso-position-vertical:absolute;mso-position-vertical-relative:text;mso-width-percent:0;mso-height-percent:0;mso-width-relative:margin;mso-height-relative:margin;v-text-anchor:top" arcsize="10923f" o:gfxdata="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" fillcolor="#a5a5a5 [3206]" strokecolor="#525252 [1606]" strokeweight="1pt">
                 <v:stroke joinstyle="miter"/>
@@ -868,7 +908,7 @@
           <w:noProof/>
           <w:sz w:val="24"/>
           <w:szCs w:val="24"/>
-          <w:lang w:val="es-ES" w:eastAsia="es-AR"/>
+          <w:lang w:eastAsia="es-AR"/>
         </w:rPr>
         <mc:AlternateContent>
           <mc:Choice Requires="wps">
@@ -954,7 +994,7 @@
               </wp:anchor>
             </w:drawing>
           </mc:Choice>
-          <mc:Fallback>
+          <mc:Fallback xmlns:w16cid="http://schemas.microsoft.com/office/word/2016/wordml/cid" xmlns:am3d="http://schemas.microsoft.com/office/drawing/2017/model3d" xmlns:aink="http://schemas.microsoft.com/office/drawing/2016/ink" xmlns:cx8="http://schemas.microsoft.com/office/drawing/2016/5/14/chartex" xmlns:cx7="http://schemas.microsoft.com/office/drawing/2016/5/13/chartex" xmlns:cx6="http://schemas.microsoft.com/office/drawing/2016/5/12/chartex" xmlns:cx5="http://schemas.microsoft.com/office/drawing/2016/5/11/chartex" xmlns:cx4="http://schemas.microsoft.com/office/drawing/2016/5/10/chartex" xmlns:cx3="http://schemas.microsoft.com/office/drawing/2016/5/9/chartex" xmlns:cx2="http://schemas.microsoft.com/office/drawing/2015/10/21/chartex" xmlns:cx1="http://schemas.microsoft.com/office/drawing/2015/9/8/chartex">
             <w:pict>
               <v:roundrect w14:anchorId="6F96E7EC" id="Cuadro de texto 14" o:spid="_x0000_s1028" style="position:absolute;margin-left:95.45pt;margin-top:6.65pt;width:84.55pt;height:59.45pt;z-index:251663360;visibility:visible;mso-wrap-style:square;mso-width-percent:0;mso-height-percent:0;mso-wrap-distance-left:9pt;mso-wrap-distance-top:0;mso-wrap-distance-right:9pt;mso-wrap-distance-bottom:0;mso-position-horizontal:absolute;mso-position-horizontal-relative:margin;mso-position-vertical:absolute;mso-position-vertical-relative:text;mso-width-percent:0;mso-height-percent:0;mso-width-relative:margin;mso-height-relative:margin;v-text-anchor:top" arcsize="10923f" o:gfxdata="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" fillcolor="#a5a5a5 [3206]" strokecolor="#525252 [1606]" strokeweight="1pt">
                 <v:stroke joinstyle="miter"/>
@@ -990,7 +1030,7 @@
           <w:noProof/>
           <w:sz w:val="24"/>
           <w:szCs w:val="24"/>
-          <w:lang w:val="es-ES" w:eastAsia="es-AR"/>
+          <w:lang w:eastAsia="es-AR"/>
         </w:rPr>
         <mc:AlternateContent>
           <mc:Choice Requires="wps">
@@ -1076,7 +1116,7 @@
               </wp:anchor>
             </w:drawing>
           </mc:Choice>
-          <mc:Fallback>
+          <mc:Fallback xmlns:w16cid="http://schemas.microsoft.com/office/word/2016/wordml/cid" xmlns:am3d="http://schemas.microsoft.com/office/drawing/2017/model3d" xmlns:aink="http://schemas.microsoft.com/office/drawing/2016/ink" xmlns:cx8="http://schemas.microsoft.com/office/drawing/2016/5/14/chartex" xmlns:cx7="http://schemas.microsoft.com/office/drawing/2016/5/13/chartex" xmlns:cx6="http://schemas.microsoft.com/office/drawing/2016/5/12/chartex" xmlns:cx5="http://schemas.microsoft.com/office/drawing/2016/5/11/chartex" xmlns:cx4="http://schemas.microsoft.com/office/drawing/2016/5/10/chartex" xmlns:cx3="http://schemas.microsoft.com/office/drawing/2016/5/9/chartex" xmlns:cx2="http://schemas.microsoft.com/office/drawing/2015/10/21/chartex" xmlns:cx1="http://schemas.microsoft.com/office/drawing/2015/9/8/chartex">
             <w:pict>
               <v:roundrect w14:anchorId="0580746E" id="Cuadro de texto 12" o:spid="_x0000_s1029" style="position:absolute;margin-left:0;margin-top:5.95pt;width:84.55pt;height:59.45pt;z-index:251662336;visibility:visible;mso-wrap-style:square;mso-width-percent:0;mso-height-percent:0;mso-wrap-distance-left:9pt;mso-wrap-distance-top:0;mso-wrap-distance-right:9pt;mso-wrap-distance-bottom:0;mso-position-horizontal:left;mso-position-horizontal-relative:margin;mso-position-vertical:absolute;mso-position-vertical-relative:text;mso-width-percent:0;mso-height-percent:0;mso-width-relative:margin;mso-height-relative:margin;v-text-anchor:top" arcsize="10923f" o:gfxdata="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" fillcolor="#a5a5a5 [3206]" strokecolor="#525252 [1606]" strokeweight="1pt">
                 <v:stroke joinstyle="miter"/>
@@ -1142,7 +1182,7 @@
           <w:noProof/>
           <w:sz w:val="24"/>
           <w:szCs w:val="24"/>
-          <w:lang w:val="es-ES" w:eastAsia="es-AR"/>
+          <w:lang w:eastAsia="es-AR"/>
         </w:rPr>
         <mc:AlternateContent>
           <mc:Choice Requires="wps">
@@ -1220,7 +1260,7 @@
               </wp:anchor>
             </w:drawing>
           </mc:Choice>
-          <mc:Fallback>
+          <mc:Fallback xmlns:w16cid="http://schemas.microsoft.com/office/word/2016/wordml/cid" xmlns:am3d="http://schemas.microsoft.com/office/drawing/2017/model3d" xmlns:aink="http://schemas.microsoft.com/office/drawing/2016/ink" xmlns:cx8="http://schemas.microsoft.com/office/drawing/2016/5/14/chartex" xmlns:cx7="http://schemas.microsoft.com/office/drawing/2016/5/13/chartex" xmlns:cx6="http://schemas.microsoft.com/office/drawing/2016/5/12/chartex" xmlns:cx5="http://schemas.microsoft.com/office/drawing/2016/5/11/chartex" xmlns:cx4="http://schemas.microsoft.com/office/drawing/2016/5/10/chartex" xmlns:cx3="http://schemas.microsoft.com/office/drawing/2016/5/9/chartex" xmlns:cx2="http://schemas.microsoft.com/office/drawing/2015/10/21/chartex" xmlns:cx1="http://schemas.microsoft.com/office/drawing/2015/9/8/chartex">
             <w:pict>
               <v:roundrect w14:anchorId="7A7C0086" id="Cuadro de texto 11" o:spid="_x0000_s1030" style="position:absolute;margin-left:0;margin-top:12.35pt;width:376.9pt;height:58.9pt;z-index:251661312;visibility:visible;mso-wrap-style:square;mso-width-percent:0;mso-height-percent:0;mso-wrap-distance-left:9pt;mso-wrap-distance-top:0;mso-wrap-distance-right:9pt;mso-wrap-distance-bottom:0;mso-position-horizontal:left;mso-position-horizontal-relative:margin;mso-position-vertical:absolute;mso-position-vertical-relative:text;mso-width-percent:0;mso-height-percent:0;mso-width-relative:margin;mso-height-relative:margin;v-text-anchor:top" arcsize="10923f" o:gfxdata="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" fillcolor="#5b9bd5 [3204]" strokecolor="#1f4d78 [1604]" strokeweight="1pt">
                 <v:stroke joinstyle="miter"/>
@@ -1278,7 +1318,7 @@
           <w:noProof/>
           <w:sz w:val="24"/>
           <w:szCs w:val="24"/>
-          <w:lang w:val="es-ES" w:eastAsia="es-AR"/>
+          <w:lang w:eastAsia="es-AR"/>
         </w:rPr>
         <mc:AlternateContent>
           <mc:Choice Requires="wps">
@@ -1356,7 +1396,7 @@
               </wp:anchor>
             </w:drawing>
           </mc:Choice>
-          <mc:Fallback>
+          <mc:Fallback xmlns:w16cid="http://schemas.microsoft.com/office/word/2016/wordml/cid" xmlns:am3d="http://schemas.microsoft.com/office/drawing/2017/model3d" xmlns:aink="http://schemas.microsoft.com/office/drawing/2016/ink" xmlns:cx8="http://schemas.microsoft.com/office/drawing/2016/5/14/chartex" xmlns:cx7="http://schemas.microsoft.com/office/drawing/2016/5/13/chartex" xmlns:cx6="http://schemas.microsoft.com/office/drawing/2016/5/12/chartex" xmlns:cx5="http://schemas.microsoft.com/office/drawing/2016/5/11/chartex" xmlns:cx4="http://schemas.microsoft.com/office/drawing/2016/5/10/chartex" xmlns:cx3="http://schemas.microsoft.com/office/drawing/2016/5/9/chartex" xmlns:cx2="http://schemas.microsoft.com/office/drawing/2015/10/21/chartex" xmlns:cx1="http://schemas.microsoft.com/office/drawing/2015/9/8/chartex">
             <w:pict>
               <v:roundrect w14:anchorId="15D1DBED" id="Cuadro de texto 5" o:spid="_x0000_s1031" style="position:absolute;margin-left:0;margin-top:17.45pt;width:376.9pt;height:58.9pt;z-index:251660288;visibility:visible;mso-wrap-style:square;mso-width-percent:0;mso-height-percent:0;mso-wrap-distance-left:9pt;mso-wrap-distance-top:0;mso-wrap-distance-right:9pt;mso-wrap-distance-bottom:0;mso-position-horizontal:left;mso-position-horizontal-relative:margin;mso-position-vertical:absolute;mso-position-vertical-relative:text;mso-width-percent:0;mso-height-percent:0;mso-width-relative:margin;mso-height-relative:margin;v-text-anchor:top" arcsize="10923f" o:gfxdata="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" fillcolor="#5b9bd5 [3204]" strokecolor="#1f4d78 [1604]" strokeweight="1pt">
                 <v:stroke joinstyle="miter"/>
@@ -1424,7 +1464,7 @@
           <w:noProof/>
           <w:sz w:val="24"/>
           <w:szCs w:val="24"/>
-          <w:lang w:val="es-ES" w:eastAsia="es-AR"/>
+          <w:lang w:eastAsia="es-AR"/>
         </w:rPr>
         <mc:AlternateContent>
           <mc:Choice Requires="wps">
@@ -1502,7 +1542,7 @@
               </wp:anchor>
             </w:drawing>
           </mc:Choice>
-          <mc:Fallback>
+          <mc:Fallback xmlns:w16cid="http://schemas.microsoft.com/office/word/2016/wordml/cid" xmlns:am3d="http://schemas.microsoft.com/office/drawing/2017/model3d" xmlns:aink="http://schemas.microsoft.com/office/drawing/2016/ink" xmlns:cx8="http://schemas.microsoft.com/office/drawing/2016/5/14/chartex" xmlns:cx7="http://schemas.microsoft.com/office/drawing/2016/5/13/chartex" xmlns:cx6="http://schemas.microsoft.com/office/drawing/2016/5/12/chartex" xmlns:cx5="http://schemas.microsoft.com/office/drawing/2016/5/11/chartex" xmlns:cx4="http://schemas.microsoft.com/office/drawing/2016/5/10/chartex" xmlns:cx3="http://schemas.microsoft.com/office/drawing/2016/5/9/chartex" xmlns:cx2="http://schemas.microsoft.com/office/drawing/2015/10/21/chartex" xmlns:cx1="http://schemas.microsoft.com/office/drawing/2015/9/8/chartex">
             <w:pict>
               <v:roundrect w14:anchorId="17DD8E3F" id="Cuadro de texto 2" o:spid="_x0000_s1032" style="position:absolute;margin-left:0;margin-top:.4pt;width:376.9pt;height:58.9pt;z-index:251659264;visibility:visible;mso-wrap-style:square;mso-width-percent:0;mso-height-percent:0;mso-wrap-distance-left:9pt;mso-wrap-distance-top:0;mso-wrap-distance-right:9pt;mso-wrap-distance-bottom:0;mso-position-horizontal:left;mso-position-horizontal-relative:margin;mso-position-vertical:absolute;mso-position-vertical-relative:text;mso-width-percent:0;mso-height-percent:0;mso-width-relative:margin;mso-height-relative:margin;v-text-anchor:top" arcsize="10923f" o:gfxdata="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" fillcolor="#5b9bd5 [3204]" strokecolor="#1f4d78 [1604]" strokeweight="1pt">
                 <v:stroke joinstyle="miter"/>
@@ -1628,6 +1668,7 @@
           <w:szCs w:val="24"/>
           <w:lang w:val="es-ES"/>
         </w:rPr>
+        <w:lastRenderedPageBreak/>
         <w:t>Separación de los distintos intereses en varias capas lógicas, facilitando las modificaciones y extensibilidad del sistema</w:t>
       </w:r>
     </w:p>
@@ -1647,7 +1688,6 @@
           <w:szCs w:val="24"/>
           <w:lang w:val="es-ES"/>
         </w:rPr>
-        <w:lastRenderedPageBreak/>
         <w:t xml:space="preserve">Patrón </w:t>
       </w:r>
       <w:proofErr w:type="spellStart"/>
@@ -1791,7 +1831,7 @@
           <w:noProof/>
           <w:sz w:val="24"/>
           <w:szCs w:val="24"/>
-          <w:lang w:val="es-ES" w:eastAsia="es-AR"/>
+          <w:lang w:eastAsia="es-AR"/>
         </w:rPr>
         <mc:AlternateContent>
           <mc:Choice Requires="wps">
@@ -1869,7 +1909,7 @@
               </wp:anchor>
             </w:drawing>
           </mc:Choice>
-          <mc:Fallback>
+          <mc:Fallback xmlns:w16cid="http://schemas.microsoft.com/office/word/2016/wordml/cid" xmlns:am3d="http://schemas.microsoft.com/office/drawing/2017/model3d" xmlns:aink="http://schemas.microsoft.com/office/drawing/2016/ink" xmlns:cx8="http://schemas.microsoft.com/office/drawing/2016/5/14/chartex" xmlns:cx7="http://schemas.microsoft.com/office/drawing/2016/5/13/chartex" xmlns:cx6="http://schemas.microsoft.com/office/drawing/2016/5/12/chartex" xmlns:cx5="http://schemas.microsoft.com/office/drawing/2016/5/11/chartex" xmlns:cx4="http://schemas.microsoft.com/office/drawing/2016/5/10/chartex" xmlns:cx3="http://schemas.microsoft.com/office/drawing/2016/5/9/chartex" xmlns:cx2="http://schemas.microsoft.com/office/drawing/2015/10/21/chartex" xmlns:cx1="http://schemas.microsoft.com/office/drawing/2015/9/8/chartex">
             <w:pict>
               <v:shapetype w14:anchorId="7D50C78E" id="_x0000_t134" coordsize="21600,21600" o:spt="134" path="m17955,v862,282,1877,1410,2477,3045c21035,5357,21372,7895,21597,10827v-225,2763,-562,5300,-1165,7613c19832,20132,18817,21260,17955,21597r-14388,l,10827,3567,xe">
                 <v:stroke joinstyle="miter"/>
@@ -1899,7 +1939,7 @@
           <w:noProof/>
           <w:sz w:val="24"/>
           <w:szCs w:val="24"/>
-          <w:lang w:val="es-ES" w:eastAsia="es-AR"/>
+          <w:lang w:eastAsia="es-AR"/>
         </w:rPr>
         <mc:AlternateContent>
           <mc:Choice Requires="wps">
@@ -1974,7 +2014,7 @@
               </wp:anchor>
             </w:drawing>
           </mc:Choice>
-          <mc:Fallback>
+          <mc:Fallback xmlns:w16cid="http://schemas.microsoft.com/office/word/2016/wordml/cid" xmlns:am3d="http://schemas.microsoft.com/office/drawing/2017/model3d" xmlns:aink="http://schemas.microsoft.com/office/drawing/2016/ink" xmlns:cx8="http://schemas.microsoft.com/office/drawing/2016/5/14/chartex" xmlns:cx7="http://schemas.microsoft.com/office/drawing/2016/5/13/chartex" xmlns:cx6="http://schemas.microsoft.com/office/drawing/2016/5/12/chartex" xmlns:cx5="http://schemas.microsoft.com/office/drawing/2016/5/11/chartex" xmlns:cx4="http://schemas.microsoft.com/office/drawing/2016/5/10/chartex" xmlns:cx3="http://schemas.microsoft.com/office/drawing/2016/5/9/chartex" xmlns:cx2="http://schemas.microsoft.com/office/drawing/2015/10/21/chartex" xmlns:cx1="http://schemas.microsoft.com/office/drawing/2015/9/8/chartex">
             <w:pict>
               <v:shapetype w14:anchorId="0E1B5A26" id="_x0000_t202" coordsize="21600,21600" o:spt="202" path="m,l,21600r21600,l21600,xe">
                 <v:stroke joinstyle="miter"/>
@@ -2004,7 +2044,7 @@
           <w:noProof/>
           <w:sz w:val="24"/>
           <w:szCs w:val="24"/>
-          <w:lang w:val="es-ES" w:eastAsia="es-AR"/>
+          <w:lang w:eastAsia="es-AR"/>
         </w:rPr>
         <mc:AlternateContent>
           <mc:Choice Requires="wps">
@@ -2062,7 +2102,7 @@
               </wp:anchor>
             </w:drawing>
           </mc:Choice>
-          <mc:Fallback>
+          <mc:Fallback xmlns:w16cid="http://schemas.microsoft.com/office/word/2016/wordml/cid" xmlns:am3d="http://schemas.microsoft.com/office/drawing/2017/model3d" xmlns:aink="http://schemas.microsoft.com/office/drawing/2016/ink" xmlns:cx8="http://schemas.microsoft.com/office/drawing/2016/5/14/chartex" xmlns:cx7="http://schemas.microsoft.com/office/drawing/2016/5/13/chartex" xmlns:cx6="http://schemas.microsoft.com/office/drawing/2016/5/12/chartex" xmlns:cx5="http://schemas.microsoft.com/office/drawing/2016/5/11/chartex" xmlns:cx4="http://schemas.microsoft.com/office/drawing/2016/5/10/chartex" xmlns:cx3="http://schemas.microsoft.com/office/drawing/2016/5/9/chartex" xmlns:cx2="http://schemas.microsoft.com/office/drawing/2015/10/21/chartex" xmlns:cx1="http://schemas.microsoft.com/office/drawing/2015/9/8/chartex">
             <w:pict>
               <v:line w14:anchorId="320ACBF1" id="Conector recto 21" o:spid="_x0000_s1026" style="position:absolute;z-index:251669504;visibility:visible;mso-wrap-style:square;mso-width-percent:0;mso-height-percent:0;mso-wrap-distance-left:9pt;mso-wrap-distance-top:0;mso-wrap-distance-right:9pt;mso-wrap-distance-bottom:0;mso-position-horizontal:absolute;mso-position-horizontal-relative:text;mso-position-vertical:absolute;mso-position-vertical-relative:text;mso-width-percent:0;mso-height-percent:0;mso-width-relative:margin;mso-height-relative:margin" from="90.65pt,21.85pt" to="133.7pt,21.85pt" o:gfxdata="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" strokecolor="black [3200]" strokeweight=".5pt">
                 <v:stroke joinstyle="miter"/>
@@ -2077,7 +2117,7 @@
           <w:noProof/>
           <w:sz w:val="24"/>
           <w:szCs w:val="24"/>
-          <w:lang w:val="es-ES" w:eastAsia="es-AR"/>
+          <w:lang w:eastAsia="es-AR"/>
         </w:rPr>
         <mc:AlternateContent>
           <mc:Choice Requires="wps">
@@ -2155,7 +2195,7 @@
               </wp:anchor>
             </w:drawing>
           </mc:Choice>
-          <mc:Fallback>
+          <mc:Fallback xmlns:w16cid="http://schemas.microsoft.com/office/word/2016/wordml/cid" xmlns:am3d="http://schemas.microsoft.com/office/drawing/2017/model3d" xmlns:aink="http://schemas.microsoft.com/office/drawing/2016/ink" xmlns:cx8="http://schemas.microsoft.com/office/drawing/2016/5/14/chartex" xmlns:cx7="http://schemas.microsoft.com/office/drawing/2016/5/13/chartex" xmlns:cx6="http://schemas.microsoft.com/office/drawing/2016/5/12/chartex" xmlns:cx5="http://schemas.microsoft.com/office/drawing/2016/5/11/chartex" xmlns:cx4="http://schemas.microsoft.com/office/drawing/2016/5/10/chartex" xmlns:cx3="http://schemas.microsoft.com/office/drawing/2016/5/9/chartex" xmlns:cx2="http://schemas.microsoft.com/office/drawing/2015/10/21/chartex" xmlns:cx1="http://schemas.microsoft.com/office/drawing/2015/9/8/chartex">
             <w:pict>
               <v:roundrect w14:anchorId="4BE32654" id="Cuadro de texto 18" o:spid="_x0000_s1035" style="position:absolute;margin-left:11.45pt;margin-top:.35pt;width:79.1pt;height:43.65pt;z-index:251666432;visibility:visible;mso-wrap-style:square;mso-width-percent:0;mso-height-percent:0;mso-wrap-distance-left:9pt;mso-wrap-distance-top:0;mso-wrap-distance-right:9pt;mso-wrap-distance-bottom:0;mso-position-horizontal:absolute;mso-position-horizontal-relative:text;mso-position-vertical:absolute;mso-position-vertical-relative:text;mso-width-percent:0;mso-height-percent:0;mso-width-relative:margin;mso-height-relative:margin;v-text-anchor:top" arcsize="10923f" o:gfxdata="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" fillcolor="#4472c4 [3208]" strokecolor="#1f3763 [1608]" strokeweight="1pt">
                 <v:stroke joinstyle="miter"/>
@@ -2192,7 +2232,7 @@
           <w:noProof/>
           <w:sz w:val="24"/>
           <w:szCs w:val="24"/>
-          <w:lang w:val="es-ES" w:eastAsia="es-AR"/>
+          <w:lang w:eastAsia="es-AR"/>
         </w:rPr>
         <mc:AlternateContent>
           <mc:Choice Requires="wps">
@@ -2250,7 +2290,7 @@
               </wp:anchor>
             </w:drawing>
           </mc:Choice>
-          <mc:Fallback>
+          <mc:Fallback xmlns:w16cid="http://schemas.microsoft.com/office/word/2016/wordml/cid" xmlns:am3d="http://schemas.microsoft.com/office/drawing/2017/model3d" xmlns:aink="http://schemas.microsoft.com/office/drawing/2016/ink" xmlns:cx8="http://schemas.microsoft.com/office/drawing/2016/5/14/chartex" xmlns:cx7="http://schemas.microsoft.com/office/drawing/2016/5/13/chartex" xmlns:cx6="http://schemas.microsoft.com/office/drawing/2016/5/12/chartex" xmlns:cx5="http://schemas.microsoft.com/office/drawing/2016/5/11/chartex" xmlns:cx4="http://schemas.microsoft.com/office/drawing/2016/5/10/chartex" xmlns:cx3="http://schemas.microsoft.com/office/drawing/2016/5/9/chartex" xmlns:cx2="http://schemas.microsoft.com/office/drawing/2015/10/21/chartex" xmlns:cx1="http://schemas.microsoft.com/office/drawing/2015/9/8/chartex">
             <w:pict>
               <v:line w14:anchorId="246ECCA5" id="Conector recto 22" o:spid="_x0000_s1026" style="position:absolute;flip:x;z-index:251670528;visibility:visible;mso-wrap-style:square;mso-width-percent:0;mso-height-percent:0;mso-wrap-distance-left:9pt;mso-wrap-distance-top:0;mso-wrap-distance-right:9pt;mso-wrap-distance-bottom:0;mso-position-horizontal:absolute;mso-position-horizontal-relative:text;mso-position-vertical:absolute;mso-position-vertical-relative:text;mso-width-percent:0;mso-height-percent:0;mso-width-relative:margin;mso-height-relative:margin" from="212.9pt,1.35pt" to="245.9pt,1.35pt" o:gfxdata="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" strokecolor="black [3200]" strokeweight=".5pt">
                 <v:stroke joinstyle="miter"/>
@@ -2304,7 +2344,7 @@
           <w:noProof/>
           <w:sz w:val="24"/>
           <w:szCs w:val="24"/>
-          <w:lang w:val="es-ES" w:eastAsia="es-AR"/>
+          <w:lang w:eastAsia="es-AR"/>
         </w:rPr>
         <mc:AlternateContent>
           <mc:Choice Requires="wps">
@@ -2379,7 +2419,7 @@
               </wp:anchor>
             </w:drawing>
           </mc:Choice>
-          <mc:Fallback>
+          <mc:Fallback xmlns:w16cid="http://schemas.microsoft.com/office/word/2016/wordml/cid" xmlns:am3d="http://schemas.microsoft.com/office/drawing/2017/model3d" xmlns:aink="http://schemas.microsoft.com/office/drawing/2016/ink" xmlns:cx8="http://schemas.microsoft.com/office/drawing/2016/5/14/chartex" xmlns:cx7="http://schemas.microsoft.com/office/drawing/2016/5/13/chartex" xmlns:cx6="http://schemas.microsoft.com/office/drawing/2016/5/12/chartex" xmlns:cx5="http://schemas.microsoft.com/office/drawing/2016/5/11/chartex" xmlns:cx4="http://schemas.microsoft.com/office/drawing/2016/5/10/chartex" xmlns:cx3="http://schemas.microsoft.com/office/drawing/2016/5/9/chartex" xmlns:cx2="http://schemas.microsoft.com/office/drawing/2015/10/21/chartex" xmlns:cx1="http://schemas.microsoft.com/office/drawing/2015/9/8/chartex">
             <w:pict>
               <v:shape w14:anchorId="1369F8C8" id="Cuadro de texto 25" o:spid="_x0000_s1036" type="#_x0000_t202" style="position:absolute;margin-left:122.9pt;margin-top:.3pt;width:78pt;height:63.35pt;z-index:251673600;visibility:visible;mso-wrap-style:square;mso-height-percent:0;mso-wrap-distance-left:9pt;mso-wrap-distance-top:0;mso-wrap-distance-right:9pt;mso-wrap-distance-bottom:0;mso-position-horizontal:absolute;mso-position-horizontal-relative:text;mso-position-vertical:absolute;mso-position-vertical-relative:text;mso-height-percent:0;mso-height-relative:margin;v-text-anchor:top" o:gfxdata="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" fillcolor="#ed7d31 [3205]" strokecolor="#823b0b [1605]" strokeweight="1pt">
                 <v:textbox>
@@ -2405,7 +2445,7 @@
           <w:noProof/>
           <w:sz w:val="24"/>
           <w:szCs w:val="24"/>
-          <w:lang w:val="es-ES" w:eastAsia="es-AR"/>
+          <w:lang w:eastAsia="es-AR"/>
         </w:rPr>
         <mc:AlternateContent>
           <mc:Choice Requires="wps">
@@ -2483,7 +2523,7 @@
               </wp:anchor>
             </w:drawing>
           </mc:Choice>
-          <mc:Fallback>
+          <mc:Fallback xmlns:w16cid="http://schemas.microsoft.com/office/word/2016/wordml/cid" xmlns:am3d="http://schemas.microsoft.com/office/drawing/2017/model3d" xmlns:aink="http://schemas.microsoft.com/office/drawing/2016/ink" xmlns:cx8="http://schemas.microsoft.com/office/drawing/2016/5/14/chartex" xmlns:cx7="http://schemas.microsoft.com/office/drawing/2016/5/13/chartex" xmlns:cx6="http://schemas.microsoft.com/office/drawing/2016/5/12/chartex" xmlns:cx5="http://schemas.microsoft.com/office/drawing/2016/5/11/chartex" xmlns:cx4="http://schemas.microsoft.com/office/drawing/2016/5/10/chartex" xmlns:cx3="http://schemas.microsoft.com/office/drawing/2016/5/9/chartex" xmlns:cx2="http://schemas.microsoft.com/office/drawing/2015/10/21/chartex" xmlns:cx1="http://schemas.microsoft.com/office/drawing/2015/9/8/chartex">
             <w:pict>
               <v:shape w14:anchorId="534068AF" id="Cuadro de texto 24" o:spid="_x0000_s1037" type="#_x0000_t134" style="position:absolute;margin-left:235.05pt;margin-top:1.7pt;width:118.35pt;height:52.9pt;z-index:251672576;visibility:visible;mso-wrap-style:square;mso-width-percent:0;mso-height-percent:0;mso-wrap-distance-left:9pt;mso-wrap-distance-top:0;mso-wrap-distance-right:9pt;mso-wrap-distance-bottom:0;mso-position-horizontal:absolute;mso-position-horizontal-relative:text;mso-position-vertical:absolute;mso-position-vertical-relative:text;mso-width-percent:0;mso-height-percent:0;mso-width-relative:margin;mso-height-relative:margin;v-text-anchor:top" o:gfxdata="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" fillcolor="#4472c4 [3208]" strokecolor="#1f3763 [1608]" strokeweight="1pt">
                 <v:textbox>
@@ -2509,7 +2549,7 @@
           <w:noProof/>
           <w:sz w:val="24"/>
           <w:szCs w:val="24"/>
-          <w:lang w:val="es-ES" w:eastAsia="es-AR"/>
+          <w:lang w:eastAsia="es-AR"/>
         </w:rPr>
         <mc:AlternateContent>
           <mc:Choice Requires="wps">
@@ -2587,7 +2627,7 @@
               </wp:anchor>
             </w:drawing>
           </mc:Choice>
-          <mc:Fallback>
+          <mc:Fallback xmlns:w16cid="http://schemas.microsoft.com/office/word/2016/wordml/cid" xmlns:am3d="http://schemas.microsoft.com/office/drawing/2017/model3d" xmlns:aink="http://schemas.microsoft.com/office/drawing/2016/ink" xmlns:cx8="http://schemas.microsoft.com/office/drawing/2016/5/14/chartex" xmlns:cx7="http://schemas.microsoft.com/office/drawing/2016/5/13/chartex" xmlns:cx6="http://schemas.microsoft.com/office/drawing/2016/5/12/chartex" xmlns:cx5="http://schemas.microsoft.com/office/drawing/2016/5/11/chartex" xmlns:cx4="http://schemas.microsoft.com/office/drawing/2016/5/10/chartex" xmlns:cx3="http://schemas.microsoft.com/office/drawing/2016/5/9/chartex" xmlns:cx2="http://schemas.microsoft.com/office/drawing/2015/10/21/chartex" xmlns:cx1="http://schemas.microsoft.com/office/drawing/2015/9/8/chartex">
             <w:pict>
               <v:roundrect w14:anchorId="48FE51B8" id="Cuadro de texto 23" o:spid="_x0000_s1038" style="position:absolute;margin-left:-.05pt;margin-top:3.5pt;width:79.65pt;height:54pt;z-index:251671552;visibility:visible;mso-wrap-style:square;mso-width-percent:0;mso-height-percent:0;mso-wrap-distance-left:9pt;mso-wrap-distance-top:0;mso-wrap-distance-right:9pt;mso-wrap-distance-bottom:0;mso-position-horizontal:absolute;mso-position-horizontal-relative:margin;mso-position-vertical:absolute;mso-position-vertical-relative:text;mso-width-percent:0;mso-height-percent:0;mso-width-relative:margin;mso-height-relative:margin;v-text-anchor:top" arcsize="10923f" o:gfxdata="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" fillcolor="#4472c4 [3208]" strokecolor="#1f3763 [1608]" strokeweight="1pt">
                 <v:stroke joinstyle="miter"/>
@@ -2625,7 +2665,7 @@
           <w:noProof/>
           <w:sz w:val="24"/>
           <w:szCs w:val="24"/>
-          <w:lang w:val="es-ES" w:eastAsia="es-AR"/>
+          <w:lang w:eastAsia="es-AR"/>
         </w:rPr>
         <mc:AlternateContent>
           <mc:Choice Requires="wps">
@@ -2683,7 +2723,7 @@
               </wp:anchor>
             </w:drawing>
           </mc:Choice>
-          <mc:Fallback>
+          <mc:Fallback xmlns:w16cid="http://schemas.microsoft.com/office/word/2016/wordml/cid" xmlns:am3d="http://schemas.microsoft.com/office/drawing/2017/model3d" xmlns:aink="http://schemas.microsoft.com/office/drawing/2016/ink" xmlns:cx8="http://schemas.microsoft.com/office/drawing/2016/5/14/chartex" xmlns:cx7="http://schemas.microsoft.com/office/drawing/2016/5/13/chartex" xmlns:cx6="http://schemas.microsoft.com/office/drawing/2016/5/12/chartex" xmlns:cx5="http://schemas.microsoft.com/office/drawing/2016/5/11/chartex" xmlns:cx4="http://schemas.microsoft.com/office/drawing/2016/5/10/chartex" xmlns:cx3="http://schemas.microsoft.com/office/drawing/2016/5/9/chartex" xmlns:cx2="http://schemas.microsoft.com/office/drawing/2015/10/21/chartex" xmlns:cx1="http://schemas.microsoft.com/office/drawing/2015/9/8/chartex">
             <w:pict>
               <v:line w14:anchorId="22F6820A" id="Conector recto 26" o:spid="_x0000_s1026" style="position:absolute;z-index:251674624;visibility:visible;mso-wrap-style:square;mso-width-percent:0;mso-height-percent:0;mso-wrap-distance-left:9pt;mso-wrap-distance-top:0;mso-wrap-distance-right:9pt;mso-wrap-distance-bottom:0;mso-position-horizontal:absolute;mso-position-horizontal-relative:text;mso-position-vertical:absolute;mso-position-vertical-relative:text;mso-width-percent:0;mso-height-percent:0;mso-width-relative:margin;mso-height-relative:margin" from="80.35pt,5.15pt" to="123.4pt,5.15pt" o:gfxdata="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" strokecolor="black [3200]" strokeweight=".5pt">
                 <v:stroke joinstyle="miter"/>
@@ -2698,7 +2738,7 @@
           <w:noProof/>
           <w:sz w:val="24"/>
           <w:szCs w:val="24"/>
-          <w:lang w:val="es-ES" w:eastAsia="es-AR"/>
+          <w:lang w:eastAsia="es-AR"/>
         </w:rPr>
         <mc:AlternateContent>
           <mc:Choice Requires="wps">
@@ -2756,7 +2796,7 @@
               </wp:anchor>
             </w:drawing>
           </mc:Choice>
-          <mc:Fallback>
+          <mc:Fallback xmlns:w16cid="http://schemas.microsoft.com/office/word/2016/wordml/cid" xmlns:am3d="http://schemas.microsoft.com/office/drawing/2017/model3d" xmlns:aink="http://schemas.microsoft.com/office/drawing/2016/ink" xmlns:cx8="http://schemas.microsoft.com/office/drawing/2016/5/14/chartex" xmlns:cx7="http://schemas.microsoft.com/office/drawing/2016/5/13/chartex" xmlns:cx6="http://schemas.microsoft.com/office/drawing/2016/5/12/chartex" xmlns:cx5="http://schemas.microsoft.com/office/drawing/2016/5/11/chartex" xmlns:cx4="http://schemas.microsoft.com/office/drawing/2016/5/10/chartex" xmlns:cx3="http://schemas.microsoft.com/office/drawing/2016/5/9/chartex" xmlns:cx2="http://schemas.microsoft.com/office/drawing/2015/10/21/chartex" xmlns:cx1="http://schemas.microsoft.com/office/drawing/2015/9/8/chartex">
             <w:pict>
               <v:line w14:anchorId="7D3FDAF0" id="Conector recto 28" o:spid="_x0000_s1026" style="position:absolute;z-index:251675648;visibility:visible;mso-wrap-style:square;mso-width-percent:0;mso-height-percent:0;mso-wrap-distance-left:9pt;mso-wrap-distance-top:0;mso-wrap-distance-right:9pt;mso-wrap-distance-bottom:0;mso-position-horizontal:absolute;mso-position-horizontal-relative:text;mso-position-vertical:absolute;mso-position-vertical-relative:text;mso-width-percent:0;mso-height-percent:0;mso-width-relative:margin;mso-height-relative:margin" from="200.3pt,6.25pt" to="235.3pt,6.6pt" o:gfxdata="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" strokecolor="black [3200]" strokeweight=".5pt">
                 <v:stroke joinstyle="miter"/>
@@ -2825,26 +2865,8 @@
           <w:lang w:val="es-ES"/>
         </w:rPr>
       </w:pPr>
-    </w:p>
-    <w:p>
-      <w:pPr>
-        <w:rPr>
-          <w:rFonts w:cstheme="minorHAnsi"/>
-          <w:sz w:val="24"/>
-          <w:szCs w:val="24"/>
-          <w:lang w:val="es-ES"/>
-        </w:rPr>
-      </w:pPr>
-    </w:p>
-    <w:p>
-      <w:pPr>
-        <w:rPr>
-          <w:rFonts w:cstheme="minorHAnsi"/>
-          <w:sz w:val="24"/>
-          <w:szCs w:val="24"/>
-          <w:lang w:val="es-ES"/>
-        </w:rPr>
-      </w:pPr>
+      <w:bookmarkStart w:id="0" w:name="_GoBack"/>
+      <w:bookmarkEnd w:id="0"/>
       <w:r>
         <w:rPr>
           <w:rFonts w:cstheme="minorHAnsi"/>
@@ -2853,26 +2875,188 @@
           <w:lang w:val="es-ES"/>
         </w:rPr>
         <w:lastRenderedPageBreak/>
-        <w:t>Arquitectura del Sistema</w:t>
-      </w:r>
-    </w:p>
-    <w:p>
-      <w:pPr>
-        <w:rPr>
-          <w:rFonts w:cstheme="minorHAnsi"/>
-          <w:sz w:val="24"/>
-          <w:szCs w:val="24"/>
-          <w:lang w:val="es-ES"/>
-        </w:rPr>
-      </w:pPr>
-      <w:r>
-        <w:rPr>
-          <w:rFonts w:cstheme="minorHAnsi"/>
-          <w:sz w:val="24"/>
-          <w:szCs w:val="24"/>
-          <w:lang w:val="es-ES"/>
-        </w:rPr>
-        <w:t>Arquitectura de despliegue a nivel de Hardware</w:t>
+        <w:t>Vista Arquitectónica de diseño: Subsistemas e Interfaces</w:t>
+      </w:r>
+      <w:r>
+        <w:rPr>
+          <w:noProof/>
+          <w:lang w:eastAsia="es-AR"/>
+        </w:rPr>
+        <w:drawing>
+          <wp:inline distT="0" distB="0" distL="0" distR="0" wp14:anchorId="13A6E22E" wp14:editId="18816A73">
+            <wp:extent cx="8469263" cy="5072196"/>
+            <wp:effectExtent l="3175" t="0" r="0" b="0"/>
+            <wp:docPr id="13" name="Imagen 13"/>
+            <wp:cNvGraphicFramePr>
+              <a:graphicFrameLocks xmlns:a="http://schemas.openxmlformats.org/drawingml/2006/main" noChangeAspect="1"/>
+            </wp:cNvGraphicFramePr>
+            <a:graphic xmlns:a="http://schemas.openxmlformats.org/drawingml/2006/main">
+              <a:graphicData uri="http://schemas.openxmlformats.org/drawingml/2006/picture">
+                <pic:pic xmlns:pic="http://schemas.openxmlformats.org/drawingml/2006/picture">
+                  <pic:nvPicPr>
+                    <pic:cNvPr id="1" name=""/>
+                    <pic:cNvPicPr/>
+                  </pic:nvPicPr>
+                  <pic:blipFill>
+                    <a:blip r:embed="rId5"/>
+                    <a:stretch>
+                      <a:fillRect/>
+                    </a:stretch>
+                  </pic:blipFill>
+                  <pic:spPr>
+                    <a:xfrm rot="16200000">
+                      <a:off x="0" y="0"/>
+                      <a:ext cx="8480692" cy="5079041"/>
+                    </a:xfrm>
+                    <a:prstGeom prst="rect">
+                      <a:avLst/>
+                    </a:prstGeom>
+                  </pic:spPr>
+                </pic:pic>
+              </a:graphicData>
+            </a:graphic>
+          </wp:inline>
+        </w:drawing>
+      </w:r>
+    </w:p>
+    <w:p>
+      <w:pPr>
+        <w:rPr>
+          <w:rFonts w:cstheme="minorHAnsi"/>
+          <w:sz w:val="24"/>
+          <w:szCs w:val="24"/>
+          <w:lang w:val="es-ES"/>
+        </w:rPr>
+      </w:pPr>
+      <w:r>
+        <w:rPr>
+          <w:rFonts w:cstheme="minorHAnsi"/>
+          <w:sz w:val="24"/>
+          <w:szCs w:val="24"/>
+          <w:lang w:val="es-ES"/>
+        </w:rPr>
+        <w:lastRenderedPageBreak/>
+        <w:t xml:space="preserve">Vista </w:t>
+      </w:r>
+      <w:proofErr w:type="spellStart"/>
+      <w:r>
+        <w:rPr>
+          <w:rFonts w:cstheme="minorHAnsi"/>
+          <w:sz w:val="24"/>
+          <w:szCs w:val="24"/>
+          <w:lang w:val="es-ES"/>
+        </w:rPr>
+        <w:t>Arquitectonica</w:t>
+      </w:r>
+      <w:proofErr w:type="spellEnd"/>
+      <w:r>
+        <w:rPr>
+          <w:rFonts w:cstheme="minorHAnsi"/>
+          <w:sz w:val="24"/>
+          <w:szCs w:val="24"/>
+          <w:lang w:val="es-ES"/>
+        </w:rPr>
+        <w:t xml:space="preserve"> de Despliegue: Nodos y Componentes</w:t>
+      </w:r>
+    </w:p>
+    <w:p>
+      <w:pPr>
+        <w:rPr>
+          <w:rFonts w:cstheme="minorHAnsi"/>
+          <w:sz w:val="24"/>
+          <w:szCs w:val="24"/>
+          <w:lang w:val="es-ES"/>
+        </w:rPr>
+      </w:pPr>
+      <w:r>
+        <w:rPr>
+          <w:noProof/>
+          <w:lang w:eastAsia="es-AR"/>
+        </w:rPr>
+        <w:drawing>
+          <wp:inline distT="0" distB="0" distL="0" distR="0" wp14:anchorId="6AE14FD1" wp14:editId="7BB39434">
+            <wp:extent cx="5400040" cy="3511550"/>
+            <wp:effectExtent l="0" t="0" r="0" b="0"/>
+            <wp:docPr id="17" name="Imagen 17"/>
+            <wp:cNvGraphicFramePr>
+              <a:graphicFrameLocks xmlns:a="http://schemas.openxmlformats.org/drawingml/2006/main" noChangeAspect="1"/>
+            </wp:cNvGraphicFramePr>
+            <a:graphic xmlns:a="http://schemas.openxmlformats.org/drawingml/2006/main">
+              <a:graphicData uri="http://schemas.openxmlformats.org/drawingml/2006/picture">
+                <pic:pic xmlns:pic="http://schemas.openxmlformats.org/drawingml/2006/picture">
+                  <pic:nvPicPr>
+                    <pic:cNvPr id="1" name=""/>
+                    <pic:cNvPicPr/>
+                  </pic:nvPicPr>
+                  <pic:blipFill>
+                    <a:blip r:embed="rId6"/>
+                    <a:stretch>
+                      <a:fillRect/>
+                    </a:stretch>
+                  </pic:blipFill>
+                  <pic:spPr>
+                    <a:xfrm>
+                      <a:off x="0" y="0"/>
+                      <a:ext cx="5400040" cy="3511550"/>
+                    </a:xfrm>
+                    <a:prstGeom prst="rect">
+                      <a:avLst/>
+                    </a:prstGeom>
+                  </pic:spPr>
+                </pic:pic>
+              </a:graphicData>
+            </a:graphic>
+          </wp:inline>
+        </w:drawing>
+      </w:r>
+    </w:p>
+    <w:p>
+      <w:pPr>
+        <w:rPr>
+          <w:rFonts w:cstheme="minorHAnsi"/>
+          <w:sz w:val="24"/>
+          <w:szCs w:val="24"/>
+          <w:lang w:val="es-ES"/>
+        </w:rPr>
+      </w:pPr>
+    </w:p>
+    <w:p>
+      <w:pPr>
+        <w:rPr>
+          <w:rFonts w:cstheme="minorHAnsi"/>
+          <w:sz w:val="24"/>
+          <w:szCs w:val="24"/>
+          <w:lang w:val="es-ES"/>
+        </w:rPr>
+      </w:pPr>
+      <w:r>
+        <w:rPr>
+          <w:rFonts w:cstheme="minorHAnsi"/>
+          <w:sz w:val="24"/>
+          <w:szCs w:val="24"/>
+          <w:lang w:val="es-ES"/>
+        </w:rPr>
+        <w:t xml:space="preserve">Vista </w:t>
+      </w:r>
+      <w:proofErr w:type="spellStart"/>
+      <w:r>
+        <w:rPr>
+          <w:rFonts w:cstheme="minorHAnsi"/>
+          <w:sz w:val="24"/>
+          <w:szCs w:val="24"/>
+          <w:lang w:val="es-ES"/>
+        </w:rPr>
+        <w:t>Arquitectonica</w:t>
+      </w:r>
+      <w:proofErr w:type="spellEnd"/>
+      <w:r>
+        <w:rPr>
+          <w:rFonts w:cstheme="minorHAnsi"/>
+          <w:sz w:val="24"/>
+          <w:szCs w:val="24"/>
+          <w:lang w:val="es-ES"/>
+        </w:rPr>
+        <w:t xml:space="preserve"> de Despliegue: Niveles de Hardware</w:t>
       </w:r>
     </w:p>
     <w:p>
@@ -2952,7 +3136,7 @@
                     <pic:cNvPicPr/>
                   </pic:nvPicPr>
                   <pic:blipFill>
-                    <a:blip r:embed="rId5"/>
+                    <a:blip r:embed="rId7"/>
                     <a:stretch>
                       <a:fillRect/>
                     </a:stretch>
@@ -2989,6 +3173,7 @@
           <w:szCs w:val="24"/>
           <w:lang w:val="es-ES"/>
         </w:rPr>
+        <w:lastRenderedPageBreak/>
         <w:t>En el diagrama se observa la estructura del sistema y la manera como fluyen los datos y la información en el sistema a través de cada una de las capas que se presentan a continuación:</w:t>
       </w:r>
     </w:p>
@@ -3191,7 +3376,27 @@
           <w:szCs w:val="24"/>
           <w:lang w:val="es-ES"/>
         </w:rPr>
-        <w:t>/ip,</w:t>
+        <w:t>/</w:t>
+      </w:r>
+      <w:proofErr w:type="spellStart"/>
+      <w:r>
+        <w:rPr>
+          <w:rFonts w:cstheme="minorHAnsi"/>
+          <w:sz w:val="24"/>
+          <w:szCs w:val="24"/>
+          <w:lang w:val="es-ES"/>
+        </w:rPr>
+        <w:t>ip</w:t>
+      </w:r>
+      <w:proofErr w:type="spellEnd"/>
+      <w:r>
+        <w:rPr>
+          <w:rFonts w:cstheme="minorHAnsi"/>
+          <w:sz w:val="24"/>
+          <w:szCs w:val="24"/>
+          <w:lang w:val="es-ES"/>
+        </w:rPr>
+        <w:t>,</w:t>
       </w:r>
       <w:r>
         <w:rPr>
@@ -3300,16 +3505,7 @@
           <w:szCs w:val="24"/>
           <w:lang w:val="es-ES"/>
         </w:rPr>
-        <w:t xml:space="preserve"> </w:t>
-      </w:r>
-      <w:r>
-        <w:rPr>
-          <w:rFonts w:cstheme="minorHAnsi"/>
-          <w:sz w:val="24"/>
-          <w:szCs w:val="24"/>
-          <w:lang w:val="es-ES"/>
-        </w:rPr>
-        <w:t xml:space="preserve">conexión </w:t>
+        <w:t xml:space="preserve"> conexión </w:t>
       </w:r>
       <w:r>
         <w:rPr>
@@ -3401,7 +3597,6 @@
           <w:szCs w:val="24"/>
           <w:lang w:val="es-ES"/>
         </w:rPr>
-        <w:lastRenderedPageBreak/>
         <w:t>En el nivel cliente</w:t>
       </w:r>
       <w:r>
@@ -3487,18 +3682,7 @@
           <w:szCs w:val="24"/>
           <w:lang w:val="es-ES"/>
         </w:rPr>
-        <w:t xml:space="preserve"> mostrando </w:t>
-      </w:r>
-      <w:bookmarkStart w:id="0" w:name="_GoBack"/>
-      <w:bookmarkEnd w:id="0"/>
-      <w:r>
-        <w:rPr>
-          <w:rFonts w:cstheme="minorHAnsi"/>
-          <w:sz w:val="24"/>
-          <w:szCs w:val="24"/>
-          <w:lang w:val="es-ES"/>
-        </w:rPr>
-        <w:t>de manera cómoda para los usuarios, los resultados que se obtienen de las solicitudes realizadas al servidor. Permitiéndoles recibir alertas de notificaciones, avisos o reclamos que ocurran en el hogar o edificio.</w:t>
+        <w:t xml:space="preserve"> mostrando de manera cómoda para los usuarios, los resultados que se obtienen de las solicitudes realizadas al servidor. Permitiéndoles recibir alertas de notificaciones, avisos o reclamos que ocurran en el hogar o edificio.</w:t>
       </w:r>
     </w:p>
     <w:p>
@@ -4060,6 +4244,7 @@
             <w:r>
               <w:rPr>
                 <w:noProof/>
+                <w:lang w:eastAsia="es-AR"/>
               </w:rPr>
               <w:drawing>
                 <wp:inline distT="0" distB="0" distL="0" distR="0" wp14:anchorId="2070C4C9" wp14:editId="213A2465">
@@ -4079,7 +4264,7 @@
                           </pic:cNvPicPr>
                         </pic:nvPicPr>
                         <pic:blipFill>
-                          <a:blip r:embed="rId6" cstate="print">
+                          <a:blip r:embed="rId8" cstate="print">
                             <a:extLst>
                               <a:ext uri="{28A0092B-C50C-407E-A947-70E740481C1C}">
                                 <a14:useLocalDpi xmlns:a14="http://schemas.microsoft.com/office/drawing/2010/main" val="0"/>
@@ -4137,6 +4322,7 @@
                 <w:szCs w:val="24"/>
                 <w:lang w:val="es-ES"/>
               </w:rPr>
+              <w:lastRenderedPageBreak/>
               <w:t xml:space="preserve">Monitoreo de </w:t>
             </w:r>
             <w:r>
@@ -4330,6 +4516,7 @@
             <w:r>
               <w:rPr>
                 <w:noProof/>
+                <w:lang w:eastAsia="es-AR"/>
               </w:rPr>
               <w:drawing>
                 <wp:inline distT="0" distB="0" distL="0" distR="0" wp14:anchorId="4E92F435" wp14:editId="76AF73F6">
@@ -4349,7 +4536,7 @@
                           </pic:cNvPicPr>
                         </pic:nvPicPr>
                         <pic:blipFill>
-                          <a:blip r:embed="rId7" cstate="print">
+                          <a:blip r:embed="rId9" cstate="print">
                             <a:extLst>
                               <a:ext uri="{28A0092B-C50C-407E-A947-70E740481C1C}">
                                 <a14:useLocalDpi xmlns:a14="http://schemas.microsoft.com/office/drawing/2010/main" val="0"/>
@@ -4572,6 +4759,7 @@
             <w:r>
               <w:rPr>
                 <w:noProof/>
+                <w:lang w:eastAsia="es-AR"/>
               </w:rPr>
               <w:drawing>
                 <wp:inline distT="0" distB="0" distL="0" distR="0" wp14:anchorId="440094FC" wp14:editId="656061AF">
@@ -4591,7 +4779,7 @@
                           </pic:cNvPicPr>
                         </pic:nvPicPr>
                         <pic:blipFill>
-                          <a:blip r:embed="rId8" cstate="print">
+                          <a:blip r:embed="rId10" cstate="print">
                             <a:extLst>
                               <a:ext uri="{28A0092B-C50C-407E-A947-70E740481C1C}">
                                 <a14:useLocalDpi xmlns:a14="http://schemas.microsoft.com/office/drawing/2010/main" val="0"/>
@@ -4813,6 +5001,7 @@
             <w:r>
               <w:rPr>
                 <w:noProof/>
+                <w:lang w:eastAsia="es-AR"/>
               </w:rPr>
               <w:drawing>
                 <wp:inline distT="0" distB="0" distL="0" distR="0" wp14:anchorId="3D90641F" wp14:editId="675DC22A">
@@ -4832,7 +5021,7 @@
                           </pic:cNvPicPr>
                         </pic:nvPicPr>
                         <pic:blipFill>
-                          <a:blip r:embed="rId9" cstate="print">
+                          <a:blip r:embed="rId11" cstate="print">
                             <a:extLst>
                               <a:ext uri="{28A0092B-C50C-407E-A947-70E740481C1C}">
                                 <a14:useLocalDpi xmlns:a14="http://schemas.microsoft.com/office/drawing/2010/main" val="0"/>
@@ -4957,8 +5146,8 @@
       <w:r>
         <w:rPr>
           <w:noProof/>
-        </w:rPr>
-        <w:lastRenderedPageBreak/>
+          <w:lang w:eastAsia="es-AR"/>
+        </w:rPr>
         <w:drawing>
           <wp:inline distT="0" distB="0" distL="0" distR="0" wp14:anchorId="7BAC71A6" wp14:editId="2190F6E0">
             <wp:extent cx="1657350" cy="1657350"/>
@@ -4977,7 +5166,7 @@
                     </pic:cNvPicPr>
                   </pic:nvPicPr>
                   <pic:blipFill>
-                    <a:blip r:embed="rId10" cstate="print">
+                    <a:blip r:embed="rId12" cstate="print">
                       <a:extLst>
                         <a:ext uri="{28A0092B-C50C-407E-A947-70E740481C1C}">
                           <a14:useLocalDpi xmlns:a14="http://schemas.microsoft.com/office/drawing/2010/main" val="0"/>
@@ -5035,16 +5224,7 @@
           <w:szCs w:val="24"/>
           <w:lang w:val="es-ES"/>
         </w:rPr>
-        <w:t>M</w:t>
-      </w:r>
-      <w:r>
-        <w:rPr>
-          <w:rFonts w:cstheme="minorHAnsi"/>
-          <w:sz w:val="24"/>
-          <w:szCs w:val="24"/>
-          <w:lang w:val="es-ES"/>
-        </w:rPr>
-        <w:t>ódulos de comunicación</w:t>
+        <w:t>Módulos de comunicación</w:t>
       </w:r>
     </w:p>
     <w:p>
@@ -5083,6 +5263,7 @@
       <w:r>
         <w:rPr>
           <w:noProof/>
+          <w:lang w:eastAsia="es-AR"/>
         </w:rPr>
         <w:drawing>
           <wp:inline distT="0" distB="0" distL="0" distR="0" wp14:anchorId="49C990ED" wp14:editId="54C9A1CC">
@@ -5102,7 +5283,7 @@
                     </pic:cNvPicPr>
                   </pic:nvPicPr>
                   <pic:blipFill>
-                    <a:blip r:embed="rId11" cstate="print">
+                    <a:blip r:embed="rId13" cstate="print">
                       <a:extLst>
                         <a:ext uri="{28A0092B-C50C-407E-A947-70E740481C1C}">
                           <a14:useLocalDpi xmlns:a14="http://schemas.microsoft.com/office/drawing/2010/main" val="0"/>
@@ -5190,7 +5371,9 @@
       <w:r>
         <w:rPr>
           <w:noProof/>
-        </w:rPr>
+          <w:lang w:eastAsia="es-AR"/>
+        </w:rPr>
+        <w:lastRenderedPageBreak/>
         <w:drawing>
           <wp:inline distT="0" distB="0" distL="0" distR="0" wp14:anchorId="5650F6CF" wp14:editId="7B194C05">
             <wp:extent cx="1704975" cy="1704975"/>
@@ -5209,7 +5392,7 @@
                     </pic:cNvPicPr>
                   </pic:nvPicPr>
                   <pic:blipFill>
-                    <a:blip r:embed="rId12">
+                    <a:blip r:embed="rId14">
                       <a:extLst>
                         <a:ext uri="{28A0092B-C50C-407E-A947-70E740481C1C}">
                           <a14:useLocalDpi xmlns:a14="http://schemas.microsoft.com/office/drawing/2010/main" val="0"/>
@@ -5264,7 +5447,7 @@
 </file>
 
 <file path=word/numbering.xml><?xml version="1.0" encoding="utf-8"?>
-<w:numbering xmlns:wpc="http://schemas.microsoft.com/office/word/2010/wordprocessingCanvas" xmlns:cx="http://schemas.microsoft.com/office/drawing/2014/chartex" xmlns:cx1="http://schemas.microsoft.com/office/drawing/2015/9/8/chartex" xmlns:cx2="http://schemas.microsoft.com/office/drawing/2015/10/21/chartex" xmlns:cx3="http://schemas.microsoft.com/office/drawing/2016/5/9/chartex" xmlns:cx4="http://schemas.microsoft.com/office/drawing/2016/5/10/chartex" xmlns:cx5="http://schemas.microsoft.com/office/drawing/2016/5/11/chartex" xmlns:cx6="http://schemas.microsoft.com/office/drawing/2016/5/12/chartex" xmlns:cx7="http://schemas.microsoft.com/office/drawing/2016/5/13/chartex" xmlns:cx8="http://schemas.microsoft.com/office/drawing/2016/5/14/chartex" xmlns:mc="http://schemas.openxmlformats.org/markup-compatibility/2006" xmlns:aink="http://schemas.microsoft.com/office/drawing/2016/ink" xmlns:am3d="http://schemas.microsoft.com/office/drawing/2017/model3d" xmlns:o="urn:schemas-microsoft-com:office:office" xmlns:r="http://schemas.openxmlformats.org/officeDocument/2006/relationships" xmlns:m="http://schemas.openxmlformats.org/officeDocument/2006/math" xmlns:v="urn:schemas-microsoft-com:vml" xmlns:wp14="http://schemas.microsoft.com/office/word/2010/wordprocessingDrawing" xmlns:wp="http://schemas.openxmlformats.org/drawingml/2006/wordprocessingDrawing" xmlns:w10="urn:schemas-microsoft-com:office:word" xmlns:w="http://schemas.openxmlformats.org/wordprocessingml/2006/main" xmlns:w14="http://schemas.microsoft.com/office/word/2010/wordml" xmlns:w15="http://schemas.microsoft.com/office/word/2012/wordml" xmlns:w16cid="http://schemas.microsoft.com/office/word/2016/wordml/cid" xmlns:w16se="http://schemas.microsoft.com/office/word/2015/wordml/symex" xmlns:wpg="http://schemas.microsoft.com/office/word/2010/wordprocessingGroup" xmlns:wpi="http://schemas.microsoft.com/office/word/2010/wordprocessingInk" xmlns:wne="http://schemas.microsoft.com/office/word/2006/wordml" xmlns:wps="http://schemas.microsoft.com/office/word/2010/wordprocessingShape" mc:Ignorable="w14 w15 w16se w16cid wp14">
+<w:numbering xmlns:wpc="http://schemas.microsoft.com/office/word/2010/wordprocessingCanvas" xmlns:cx="http://schemas.microsoft.com/office/drawing/2014/chartex" xmlns:mc="http://schemas.openxmlformats.org/markup-compatibility/2006" xmlns:o="urn:schemas-microsoft-com:office:office" xmlns:r="http://schemas.openxmlformats.org/officeDocument/2006/relationships" xmlns:m="http://schemas.openxmlformats.org/officeDocument/2006/math" xmlns:v="urn:schemas-microsoft-com:vml" xmlns:wp14="http://schemas.microsoft.com/office/word/2010/wordprocessingDrawing" xmlns:wp="http://schemas.openxmlformats.org/drawingml/2006/wordprocessingDrawing" xmlns:w10="urn:schemas-microsoft-com:office:word" xmlns:w="http://schemas.openxmlformats.org/wordprocessingml/2006/main" xmlns:w14="http://schemas.microsoft.com/office/word/2010/wordml" xmlns:w15="http://schemas.microsoft.com/office/word/2012/wordml" xmlns:w16se="http://schemas.microsoft.com/office/word/2015/wordml/symex" xmlns:wpg="http://schemas.microsoft.com/office/word/2010/wordprocessingGroup" xmlns:wpi="http://schemas.microsoft.com/office/word/2010/wordprocessingInk" xmlns:wne="http://schemas.microsoft.com/office/word/2006/wordml" xmlns:wps="http://schemas.microsoft.com/office/word/2010/wordprocessingShape" mc:Ignorable="w14 w15 w16se wp14">
   <w:abstractNum w:abstractNumId="0" w15:restartNumberingAfterBreak="0">
     <w:nsid w:val="0E685A90"/>
     <w:multiLevelType w:val="hybridMultilevel"/>
@@ -5501,7 +5684,7 @@
 </file>
 
 <file path=word/styles.xml><?xml version="1.0" encoding="utf-8"?>
-<w:styles xmlns:mc="http://schemas.openxmlformats.org/markup-compatibility/2006" xmlns:r="http://schemas.openxmlformats.org/officeDocument/2006/relationships" xmlns:w="http://schemas.openxmlformats.org/wordprocessingml/2006/main" xmlns:w14="http://schemas.microsoft.com/office/word/2010/wordml" xmlns:w15="http://schemas.microsoft.com/office/word/2012/wordml" xmlns:w16cid="http://schemas.microsoft.com/office/word/2016/wordml/cid" xmlns:w16se="http://schemas.microsoft.com/office/word/2015/wordml/symex" mc:Ignorable="w14 w15 w16se w16cid">
+<w:styles xmlns:mc="http://schemas.openxmlformats.org/markup-compatibility/2006" xmlns:r="http://schemas.openxmlformats.org/officeDocument/2006/relationships" xmlns:w="http://schemas.openxmlformats.org/wordprocessingml/2006/main" xmlns:w14="http://schemas.microsoft.com/office/word/2010/wordml" xmlns:w15="http://schemas.microsoft.com/office/word/2012/wordml" xmlns:w16se="http://schemas.microsoft.com/office/word/2015/wordml/symex" mc:Ignorable="w14 w15 w16se">
   <w:docDefaults>
     <w:rPrDefault>
       <w:rPr>
@@ -5517,7 +5700,7 @@
       </w:pPr>
     </w:pPrDefault>
   </w:docDefaults>
-  <w:latentStyles w:defLockedState="0" w:defUIPriority="99" w:defSemiHidden="0" w:defUnhideWhenUsed="0" w:defQFormat="0" w:count="375">
+  <w:latentStyles w:defLockedState="0" w:defUIPriority="99" w:defSemiHidden="0" w:defUnhideWhenUsed="0" w:defQFormat="0" w:count="371">
     <w:lsdException w:name="Normal" w:uiPriority="0" w:qFormat="1"/>
     <w:lsdException w:name="heading 1" w:uiPriority="9" w:qFormat="1"/>
     <w:lsdException w:name="heading 2" w:semiHidden="1" w:uiPriority="9" w:unhideWhenUsed="1" w:qFormat="1"/>
@@ -5623,6 +5806,7 @@
     <w:lsdException w:name="HTML Sample" w:semiHidden="1" w:unhideWhenUsed="1"/>
     <w:lsdException w:name="HTML Typewriter" w:semiHidden="1" w:unhideWhenUsed="1"/>
     <w:lsdException w:name="HTML Variable" w:semiHidden="1" w:unhideWhenUsed="1"/>
+    <w:lsdException w:name="Normal Table" w:semiHidden="1" w:unhideWhenUsed="1"/>
     <w:lsdException w:name="annotation subject" w:semiHidden="1" w:unhideWhenUsed="1"/>
     <w:lsdException w:name="No List" w:semiHidden="1" w:unhideWhenUsed="1"/>
     <w:lsdException w:name="Outline List 1" w:semiHidden="1" w:unhideWhenUsed="1"/>
@@ -5666,8 +5850,10 @@
     <w:lsdException w:name="Table Elegant" w:semiHidden="1" w:unhideWhenUsed="1"/>
     <w:lsdException w:name="Table Professional" w:semiHidden="1" w:unhideWhenUsed="1"/>
     <w:lsdException w:name="Table Subtle 1" w:semiHidden="1" w:unhideWhenUsed="1"/>
+    <w:lsdException w:name="Table Subtle 2" w:semiHidden="1" w:unhideWhenUsed="1"/>
     <w:lsdException w:name="Table Web 1" w:semiHidden="1" w:unhideWhenUsed="1"/>
     <w:lsdException w:name="Table Web 2" w:semiHidden="1" w:unhideWhenUsed="1"/>
+    <w:lsdException w:name="Table Web 3" w:semiHidden="1" w:unhideWhenUsed="1"/>
     <w:lsdException w:name="Balloon Text" w:semiHidden="1" w:unhideWhenUsed="1"/>
     <w:lsdException w:name="Table Grid" w:uiPriority="59"/>
     <w:lsdException w:name="Table Theme" w:semiHidden="1" w:unhideWhenUsed="1"/>
@@ -5886,10 +6072,6 @@
     <w:lsdException w:name="List Table 5 Dark Accent 6" w:uiPriority="50"/>
     <w:lsdException w:name="List Table 6 Colorful Accent 6" w:uiPriority="51"/>
     <w:lsdException w:name="List Table 7 Colorful Accent 6" w:uiPriority="52"/>
-    <w:lsdException w:name="Mention" w:semiHidden="1" w:unhideWhenUsed="1"/>
-    <w:lsdException w:name="Smart Hyperlink" w:semiHidden="1" w:unhideWhenUsed="1"/>
-    <w:lsdException w:name="Hashtag" w:semiHidden="1" w:unhideWhenUsed="1"/>
-    <w:lsdException w:name="Unresolved Mention" w:semiHidden="1" w:unhideWhenUsed="1"/>
   </w:latentStyles>
   <w:style w:type="paragraph" w:default="1" w:styleId="Normal">
     <w:name w:val="Normal"/>
@@ -5957,6 +6139,82 @@
       <w:ind w:left="720"/>
       <w:contextualSpacing/>
     </w:pPr>
+  </w:style>
+  <w:style w:type="table" w:styleId="Tabladecuadrcula4-nfasis1">
+    <w:name w:val="Grid Table 4 Accent 1"/>
+    <w:basedOn w:val="Tablanormal"/>
+    <w:uiPriority w:val="49"/>
+    <w:rsid w:val="00746A45"/>
+    <w:pPr>
+      <w:spacing w:after="0" w:line="240" w:lineRule="auto"/>
+    </w:pPr>
+    <w:tblPr>
+      <w:tblStyleRowBandSize w:val="1"/>
+      <w:tblStyleColBandSize w:val="1"/>
+      <w:tblBorders>
+        <w:top w:val="single" w:sz="4" w:space="0" w:color="9CC2E5" w:themeColor="accent1" w:themeTint="99"/>
+        <w:left w:val="single" w:sz="4" w:space="0" w:color="9CC2E5" w:themeColor="accent1" w:themeTint="99"/>
+        <w:bottom w:val="single" w:sz="4" w:space="0" w:color="9CC2E5" w:themeColor="accent1" w:themeTint="99"/>
+        <w:right w:val="single" w:sz="4" w:space="0" w:color="9CC2E5" w:themeColor="accent1" w:themeTint="99"/>
+        <w:insideH w:val="single" w:sz="4" w:space="0" w:color="9CC2E5" w:themeColor="accent1" w:themeTint="99"/>
+        <w:insideV w:val="single" w:sz="4" w:space="0" w:color="9CC2E5" w:themeColor="accent1" w:themeTint="99"/>
+      </w:tblBorders>
+    </w:tblPr>
+    <w:tblStylePr w:type="firstRow">
+      <w:rPr>
+        <w:b/>
+        <w:bCs/>
+        <w:color w:val="FFFFFF" w:themeColor="background1"/>
+      </w:rPr>
+      <w:tblPr/>
+      <w:tcPr>
+        <w:tcBorders>
+          <w:top w:val="single" w:sz="4" w:space="0" w:color="5B9BD5" w:themeColor="accent1"/>
+          <w:left w:val="single" w:sz="4" w:space="0" w:color="5B9BD5" w:themeColor="accent1"/>
+          <w:bottom w:val="single" w:sz="4" w:space="0" w:color="5B9BD5" w:themeColor="accent1"/>
+          <w:right w:val="single" w:sz="4" w:space="0" w:color="5B9BD5" w:themeColor="accent1"/>
+          <w:insideH w:val="nil"/>
+          <w:insideV w:val="nil"/>
+        </w:tcBorders>
+        <w:shd w:val="clear" w:color="auto" w:fill="5B9BD5" w:themeFill="accent1"/>
+      </w:tcPr>
+    </w:tblStylePr>
+    <w:tblStylePr w:type="lastRow">
+      <w:rPr>
+        <w:b/>
+        <w:bCs/>
+      </w:rPr>
+      <w:tblPr/>
+      <w:tcPr>
+        <w:tcBorders>
+          <w:top w:val="double" w:sz="4" w:space="0" w:color="5B9BD5" w:themeColor="accent1"/>
+        </w:tcBorders>
+      </w:tcPr>
+    </w:tblStylePr>
+    <w:tblStylePr w:type="firstCol">
+      <w:rPr>
+        <w:b/>
+        <w:bCs/>
+      </w:rPr>
+    </w:tblStylePr>
+    <w:tblStylePr w:type="lastCol">
+      <w:rPr>
+        <w:b/>
+        <w:bCs/>
+      </w:rPr>
+    </w:tblStylePr>
+    <w:tblStylePr w:type="band1Vert">
+      <w:tblPr/>
+      <w:tcPr>
+        <w:shd w:val="clear" w:color="auto" w:fill="DEEAF6" w:themeFill="accent1" w:themeFillTint="33"/>
+      </w:tcPr>
+    </w:tblStylePr>
+    <w:tblStylePr w:type="band1Horz">
+      <w:tblPr/>
+      <w:tcPr>
+        <w:shd w:val="clear" w:color="auto" w:fill="DEEAF6" w:themeFill="accent1" w:themeFillTint="33"/>
+      </w:tcPr>
+    </w:tblStylePr>
   </w:style>
 </w:styles>
 </file>
